--- a/Data Extraction and Transportation Module (sqoop).docx
+++ b/Data Extraction and Transportation Module (sqoop).docx
@@ -1174,18 +1174,7 @@
           <w:szCs w:val="27"/>
           <w:shd w:val="clear" w:color="auto" w:fill="000000"/>
         </w:rPr>
-        <w:t>/CREDIT_CARD_</w:t>
-      </w:r>
-      <w:bookmarkStart w:id="0" w:name="_GoBack"/>
-      <w:r>
-        <w:rPr>
-          <w:rFonts w:ascii="Consolas" w:eastAsia="Times New Roman" w:hAnsi="Consolas" w:cs="Courier New"/>
-          <w:color w:val="FFFFFF"/>
-          <w:sz w:val="27"/>
-          <w:szCs w:val="27"/>
-          <w:shd w:val="clear" w:color="auto" w:fill="000000"/>
-        </w:rPr>
-        <w:t xml:space="preserve">SYSTEM --fields-terminated-by '\t' --split-by ID -m1 --hive-import --hive-table </w:t>
+        <w:t xml:space="preserve">/CREDIT_CARD_SYSTEM --fields-terminated-by '\t' --split-by ID -m1 --hive-import --hive-table </w:t>
       </w:r>
       <w:proofErr w:type="spellStart"/>
       <w:r>
@@ -1256,7 +1245,6 @@
         <w:t xml:space="preserve">  </w:t>
       </w:r>
     </w:p>
-    <w:bookmarkEnd w:id="0"/>
     <w:p>
       <w:pPr>
         <w:pStyle w:val="ListParagraph"/>
@@ -6078,8 +6066,8 @@
         </w:rPr>
         <w:t xml:space="preserve"> --query 'select </w:t>
       </w:r>
-      <w:bookmarkStart w:id="1" w:name="OLE_LINK3"/>
-      <w:bookmarkStart w:id="2" w:name="OLE_LINK4"/>
+      <w:bookmarkStart w:id="0" w:name="OLE_LINK3"/>
+      <w:bookmarkStart w:id="1" w:name="OLE_LINK4"/>
       <w:proofErr w:type="spellStart"/>
       <w:r>
         <w:rPr>
@@ -6186,107 +6174,107 @@
         </w:rPr>
         <w:t>ID</w:t>
       </w:r>
+      <w:bookmarkEnd w:id="0"/>
       <w:bookmarkEnd w:id="1"/>
+      <w:r>
+        <w:rPr>
+          <w:rFonts w:ascii="Consolas" w:eastAsia="Times New Roman" w:hAnsi="Consolas" w:cs="Courier New"/>
+          <w:color w:val="FFFFFF"/>
+          <w:sz w:val="27"/>
+          <w:szCs w:val="27"/>
+          <w:shd w:val="clear" w:color="auto" w:fill="000000"/>
+        </w:rPr>
+        <w:t>,DAY,MONTH,</w:t>
+      </w:r>
+      <w:bookmarkStart w:id="2" w:name="OLE_LINK5"/>
+      <w:r>
+        <w:rPr>
+          <w:rFonts w:ascii="Consolas" w:eastAsia="Times New Roman" w:hAnsi="Consolas" w:cs="Courier New"/>
+          <w:color w:val="FFFFFF"/>
+          <w:sz w:val="27"/>
+          <w:szCs w:val="27"/>
+          <w:shd w:val="clear" w:color="auto" w:fill="000000"/>
+        </w:rPr>
+        <w:t>quarter</w:t>
+      </w:r>
+      <w:proofErr w:type="spellEnd"/>
+      <w:r>
+        <w:rPr>
+          <w:rFonts w:ascii="Consolas" w:eastAsia="Times New Roman" w:hAnsi="Consolas" w:cs="Courier New"/>
+          <w:color w:val="FFFFFF"/>
+          <w:sz w:val="27"/>
+          <w:szCs w:val="27"/>
+          <w:shd w:val="clear" w:color="auto" w:fill="000000"/>
+        </w:rPr>
+        <w:t>(</w:t>
+      </w:r>
+      <w:proofErr w:type="spellStart"/>
+      <w:r>
+        <w:rPr>
+          <w:rFonts w:ascii="Consolas" w:eastAsia="Times New Roman" w:hAnsi="Consolas" w:cs="Courier New"/>
+          <w:color w:val="FFFFFF"/>
+          <w:sz w:val="27"/>
+          <w:szCs w:val="27"/>
+          <w:shd w:val="clear" w:color="auto" w:fill="000000"/>
+        </w:rPr>
+        <w:t>concat</w:t>
+      </w:r>
+      <w:proofErr w:type="spellEnd"/>
+      <w:r>
+        <w:rPr>
+          <w:rFonts w:ascii="Consolas" w:eastAsia="Times New Roman" w:hAnsi="Consolas" w:cs="Courier New"/>
+          <w:color w:val="FFFFFF"/>
+          <w:sz w:val="27"/>
+          <w:szCs w:val="27"/>
+          <w:shd w:val="clear" w:color="auto" w:fill="000000"/>
+        </w:rPr>
+        <w:t>(</w:t>
+      </w:r>
+      <w:proofErr w:type="spellStart"/>
+      <w:r>
+        <w:rPr>
+          <w:rFonts w:ascii="Consolas" w:eastAsia="Times New Roman" w:hAnsi="Consolas" w:cs="Courier New"/>
+          <w:color w:val="FFFFFF"/>
+          <w:sz w:val="27"/>
+          <w:szCs w:val="27"/>
+          <w:shd w:val="clear" w:color="auto" w:fill="000000"/>
+        </w:rPr>
+        <w:t>YEAR,lpad</w:t>
+      </w:r>
+      <w:proofErr w:type="spellEnd"/>
+      <w:r>
+        <w:rPr>
+          <w:rFonts w:ascii="Consolas" w:eastAsia="Times New Roman" w:hAnsi="Consolas" w:cs="Courier New"/>
+          <w:color w:val="FFFFFF"/>
+          <w:sz w:val="27"/>
+          <w:szCs w:val="27"/>
+          <w:shd w:val="clear" w:color="auto" w:fill="000000"/>
+        </w:rPr>
+        <w:t>(MONTH,2,0),</w:t>
+      </w:r>
+      <w:proofErr w:type="spellStart"/>
+      <w:r>
+        <w:rPr>
+          <w:rFonts w:ascii="Consolas" w:eastAsia="Times New Roman" w:hAnsi="Consolas" w:cs="Courier New"/>
+          <w:color w:val="FFFFFF"/>
+          <w:sz w:val="27"/>
+          <w:szCs w:val="27"/>
+          <w:shd w:val="clear" w:color="auto" w:fill="000000"/>
+        </w:rPr>
+        <w:t>lpad</w:t>
+      </w:r>
+      <w:proofErr w:type="spellEnd"/>
+      <w:r>
+        <w:rPr>
+          <w:rFonts w:ascii="Consolas" w:eastAsia="Times New Roman" w:hAnsi="Consolas" w:cs="Courier New"/>
+          <w:color w:val="FFFFFF"/>
+          <w:sz w:val="27"/>
+          <w:szCs w:val="27"/>
+          <w:shd w:val="clear" w:color="auto" w:fill="000000"/>
+        </w:rPr>
+        <w:t xml:space="preserve">(DAY,2,0))) </w:t>
+      </w:r>
       <w:bookmarkEnd w:id="2"/>
-      <w:r>
-        <w:rPr>
-          <w:rFonts w:ascii="Consolas" w:eastAsia="Times New Roman" w:hAnsi="Consolas" w:cs="Courier New"/>
-          <w:color w:val="FFFFFF"/>
-          <w:sz w:val="27"/>
-          <w:szCs w:val="27"/>
-          <w:shd w:val="clear" w:color="auto" w:fill="000000"/>
-        </w:rPr>
-        <w:t>,DAY,MONTH,</w:t>
-      </w:r>
-      <w:bookmarkStart w:id="3" w:name="OLE_LINK5"/>
-      <w:r>
-        <w:rPr>
-          <w:rFonts w:ascii="Consolas" w:eastAsia="Times New Roman" w:hAnsi="Consolas" w:cs="Courier New"/>
-          <w:color w:val="FFFFFF"/>
-          <w:sz w:val="27"/>
-          <w:szCs w:val="27"/>
-          <w:shd w:val="clear" w:color="auto" w:fill="000000"/>
-        </w:rPr>
-        <w:t>quarter</w:t>
-      </w:r>
-      <w:proofErr w:type="spellEnd"/>
-      <w:r>
-        <w:rPr>
-          <w:rFonts w:ascii="Consolas" w:eastAsia="Times New Roman" w:hAnsi="Consolas" w:cs="Courier New"/>
-          <w:color w:val="FFFFFF"/>
-          <w:sz w:val="27"/>
-          <w:szCs w:val="27"/>
-          <w:shd w:val="clear" w:color="auto" w:fill="000000"/>
-        </w:rPr>
-        <w:t>(</w:t>
-      </w:r>
-      <w:proofErr w:type="spellStart"/>
-      <w:r>
-        <w:rPr>
-          <w:rFonts w:ascii="Consolas" w:eastAsia="Times New Roman" w:hAnsi="Consolas" w:cs="Courier New"/>
-          <w:color w:val="FFFFFF"/>
-          <w:sz w:val="27"/>
-          <w:szCs w:val="27"/>
-          <w:shd w:val="clear" w:color="auto" w:fill="000000"/>
-        </w:rPr>
-        <w:t>concat</w:t>
-      </w:r>
-      <w:proofErr w:type="spellEnd"/>
-      <w:r>
-        <w:rPr>
-          <w:rFonts w:ascii="Consolas" w:eastAsia="Times New Roman" w:hAnsi="Consolas" w:cs="Courier New"/>
-          <w:color w:val="FFFFFF"/>
-          <w:sz w:val="27"/>
-          <w:szCs w:val="27"/>
-          <w:shd w:val="clear" w:color="auto" w:fill="000000"/>
-        </w:rPr>
-        <w:t>(</w:t>
-      </w:r>
-      <w:proofErr w:type="spellStart"/>
-      <w:r>
-        <w:rPr>
-          <w:rFonts w:ascii="Consolas" w:eastAsia="Times New Roman" w:hAnsi="Consolas" w:cs="Courier New"/>
-          <w:color w:val="FFFFFF"/>
-          <w:sz w:val="27"/>
-          <w:szCs w:val="27"/>
-          <w:shd w:val="clear" w:color="auto" w:fill="000000"/>
-        </w:rPr>
-        <w:t>YEAR,lpad</w:t>
-      </w:r>
-      <w:proofErr w:type="spellEnd"/>
-      <w:r>
-        <w:rPr>
-          <w:rFonts w:ascii="Consolas" w:eastAsia="Times New Roman" w:hAnsi="Consolas" w:cs="Courier New"/>
-          <w:color w:val="FFFFFF"/>
-          <w:sz w:val="27"/>
-          <w:szCs w:val="27"/>
-          <w:shd w:val="clear" w:color="auto" w:fill="000000"/>
-        </w:rPr>
-        <w:t>(MONTH,2,0),</w:t>
-      </w:r>
-      <w:proofErr w:type="spellStart"/>
-      <w:r>
-        <w:rPr>
-          <w:rFonts w:ascii="Consolas" w:eastAsia="Times New Roman" w:hAnsi="Consolas" w:cs="Courier New"/>
-          <w:color w:val="FFFFFF"/>
-          <w:sz w:val="27"/>
-          <w:szCs w:val="27"/>
-          <w:shd w:val="clear" w:color="auto" w:fill="000000"/>
-        </w:rPr>
-        <w:t>lpad</w:t>
-      </w:r>
-      <w:proofErr w:type="spellEnd"/>
-      <w:r>
-        <w:rPr>
-          <w:rFonts w:ascii="Consolas" w:eastAsia="Times New Roman" w:hAnsi="Consolas" w:cs="Courier New"/>
-          <w:color w:val="FFFFFF"/>
-          <w:sz w:val="27"/>
-          <w:szCs w:val="27"/>
-          <w:shd w:val="clear" w:color="auto" w:fill="000000"/>
-        </w:rPr>
-        <w:t xml:space="preserve">(DAY,2,0))) </w:t>
-      </w:r>
-      <w:bookmarkEnd w:id="3"/>
       <w:r>
         <w:rPr>
           <w:rFonts w:ascii="Consolas" w:eastAsia="Times New Roman" w:hAnsi="Consolas" w:cs="Courier New"/>
@@ -6570,8 +6558,8 @@
     </w:p>
     <w:p/>
     <w:p>
-      <w:bookmarkStart w:id="4" w:name="OLE_LINK1"/>
-      <w:bookmarkStart w:id="5" w:name="OLE_LINK2"/>
+      <w:bookmarkStart w:id="3" w:name="OLE_LINK1"/>
+      <w:bookmarkStart w:id="4" w:name="OLE_LINK2"/>
       <w:proofErr w:type="gramStart"/>
       <w:r>
         <w:t>drop</w:t>
@@ -6720,8 +6708,8 @@
         <w:t>FROM TIME;</w:t>
       </w:r>
     </w:p>
+    <w:bookmarkEnd w:id="3"/>
     <w:bookmarkEnd w:id="4"/>
-    <w:bookmarkEnd w:id="5"/>
     <w:p>
       <w:pPr>
         <w:tabs>
@@ -6887,9 +6875,9 @@
         <w:lastRenderedPageBreak/>
         <w:t xml:space="preserve">ON_ID,CREDIT_CARD_NO, </w:t>
       </w:r>
-      <w:bookmarkStart w:id="6" w:name="OLE_LINK6"/>
-      <w:bookmarkStart w:id="7" w:name="OLE_LINK7"/>
-      <w:bookmarkStart w:id="8" w:name="OLE_LINK8"/>
+      <w:bookmarkStart w:id="5" w:name="OLE_LINK6"/>
+      <w:bookmarkStart w:id="6" w:name="OLE_LINK7"/>
+      <w:bookmarkStart w:id="7" w:name="OLE_LINK8"/>
       <w:proofErr w:type="spellStart"/>
       <w:r>
         <w:rPr>
@@ -6956,9 +6944,9 @@
         </w:rPr>
         <w:t>(DAY,2,'0')) AS TIMEID</w:t>
       </w:r>
+      <w:bookmarkEnd w:id="5"/>
       <w:bookmarkEnd w:id="6"/>
       <w:bookmarkEnd w:id="7"/>
-      <w:bookmarkEnd w:id="8"/>
       <w:r>
         <w:rPr>
           <w:rFonts w:ascii="Consolas" w:eastAsia="Times New Roman" w:hAnsi="Consolas" w:cs="Courier New"/>
@@ -7467,5679 +7455,9 @@
         <w:t>;</w:t>
       </w:r>
     </w:p>
-    <w:p/>
-    <w:p>
-      <w:r>
-        <w:t xml:space="preserve">2.2.5 Data Visualization </w:t>
-      </w:r>
-    </w:p>
-    <w:p>
-      <w:r>
-        <w:t xml:space="preserve"> </w:t>
-      </w:r>
-    </w:p>
-    <w:p>
-      <w:r>
-        <w:t xml:space="preserve">2.2.5          Visualization of Dataset </w:t>
-      </w:r>
-    </w:p>
-    <w:p>
-      <w:r>
-        <w:t xml:space="preserve"> Credit Card System </w:t>
-      </w:r>
-    </w:p>
-    <w:p>
-      <w:r>
-        <w:t xml:space="preserve"> Req-2.2.5 </w:t>
-      </w:r>
-    </w:p>
-    <w:p>
-      <w:r>
-        <w:t xml:space="preserve">Data </w:t>
-      </w:r>
-      <w:proofErr w:type="gramStart"/>
-      <w:r>
-        <w:t>exploration  and</w:t>
-      </w:r>
-      <w:proofErr w:type="gramEnd"/>
-      <w:r>
-        <w:t xml:space="preserve"> visualization </w:t>
-      </w:r>
-    </w:p>
-    <w:p>
-      <w:r>
-        <w:t xml:space="preserve">Functional Requirements Use Hive Query and Hive Visualization tool. 1) Find the top 20 zip codes(hint: </w:t>
-      </w:r>
-      <w:proofErr w:type="spellStart"/>
-      <w:r>
-        <w:t>branch_zip</w:t>
-      </w:r>
-      <w:proofErr w:type="spellEnd"/>
-      <w:r>
-        <w:t>) by total transaction value 2) Find total transaction value for each transaction type by Quarter in 2018 Hint: Find quarter from '</w:t>
-      </w:r>
-      <w:proofErr w:type="spellStart"/>
-      <w:r>
-        <w:t>creditcard</w:t>
-      </w:r>
-      <w:proofErr w:type="spellEnd"/>
-      <w:r>
-        <w:t xml:space="preserve">' table using month or use 'time' table if you already added </w:t>
-      </w:r>
-      <w:proofErr w:type="spellStart"/>
-      <w:r>
-        <w:t>transaction_id</w:t>
-      </w:r>
-      <w:proofErr w:type="spellEnd"/>
-      <w:r>
-        <w:t xml:space="preserve"> column there.</w:t>
-      </w:r>
-    </w:p>
-    <w:p>
-      <w:r>
-        <w:t>1)</w:t>
-      </w:r>
-      <w:r>
-        <w:t xml:space="preserve"> </w:t>
-      </w:r>
-      <w:proofErr w:type="gramStart"/>
-      <w:r>
-        <w:t>select</w:t>
-      </w:r>
-      <w:proofErr w:type="gramEnd"/>
-      <w:r>
-        <w:t xml:space="preserve"> </w:t>
-      </w:r>
-      <w:proofErr w:type="spellStart"/>
-      <w:r>
-        <w:t>b.branch_zip</w:t>
-      </w:r>
-      <w:proofErr w:type="spellEnd"/>
-      <w:r>
-        <w:t>, sum(</w:t>
-      </w:r>
-      <w:proofErr w:type="spellStart"/>
-      <w:r>
-        <w:t>transaction_value</w:t>
-      </w:r>
-      <w:proofErr w:type="spellEnd"/>
-      <w:r>
-        <w:t xml:space="preserve">) from </w:t>
-      </w:r>
-      <w:proofErr w:type="spellStart"/>
-      <w:r>
-        <w:t>cdw_sapp_f_credit_card</w:t>
-      </w:r>
-      <w:proofErr w:type="spellEnd"/>
-      <w:r>
-        <w:t xml:space="preserve"> c </w:t>
-      </w:r>
-    </w:p>
-    <w:p>
-      <w:proofErr w:type="gramStart"/>
-      <w:r>
-        <w:t>join</w:t>
-      </w:r>
-      <w:proofErr w:type="gramEnd"/>
-      <w:r>
-        <w:t xml:space="preserve"> </w:t>
-      </w:r>
-      <w:proofErr w:type="spellStart"/>
-      <w:r>
-        <w:t>cdw_sapp_d_branch</w:t>
-      </w:r>
-      <w:proofErr w:type="spellEnd"/>
-      <w:r>
-        <w:t xml:space="preserve"> b on (</w:t>
-      </w:r>
-      <w:proofErr w:type="spellStart"/>
-      <w:r>
-        <w:t>c.branch_code</w:t>
-      </w:r>
-      <w:proofErr w:type="spellEnd"/>
-      <w:r>
-        <w:t>=</w:t>
-      </w:r>
-      <w:proofErr w:type="spellStart"/>
-      <w:r>
-        <w:t>b.branch_code</w:t>
-      </w:r>
-      <w:proofErr w:type="spellEnd"/>
-      <w:r>
-        <w:t>)</w:t>
-      </w:r>
-    </w:p>
-    <w:p>
-      <w:proofErr w:type="gramStart"/>
-      <w:r>
-        <w:t>group</w:t>
-      </w:r>
-      <w:proofErr w:type="gramEnd"/>
-      <w:r>
-        <w:t xml:space="preserve"> by </w:t>
-      </w:r>
-      <w:proofErr w:type="spellStart"/>
-      <w:r>
-        <w:t>b.branch_zip</w:t>
-      </w:r>
-      <w:proofErr w:type="spellEnd"/>
-      <w:r>
-        <w:t xml:space="preserve"> </w:t>
-      </w:r>
-    </w:p>
-    <w:p>
-      <w:proofErr w:type="gramStart"/>
-      <w:r>
-        <w:t>order</w:t>
-      </w:r>
-      <w:proofErr w:type="gramEnd"/>
-      <w:r>
-        <w:t xml:space="preserve"> by </w:t>
-      </w:r>
-      <w:proofErr w:type="spellStart"/>
-      <w:r>
-        <w:t>b.branch_zip</w:t>
-      </w:r>
-      <w:proofErr w:type="spellEnd"/>
-      <w:r>
-        <w:t xml:space="preserve"> </w:t>
-      </w:r>
-      <w:proofErr w:type="spellStart"/>
-      <w:r>
-        <w:t>desc</w:t>
-      </w:r>
-      <w:proofErr w:type="spellEnd"/>
-      <w:r>
-        <w:t xml:space="preserve"> limit 20; </w:t>
-      </w:r>
-    </w:p>
-    <w:tbl>
-      <w:tblPr>
-        <w:tblW w:w="6637" w:type="dxa"/>
-        <w:tblLook w:val="04A0" w:firstRow="1" w:lastRow="0" w:firstColumn="1" w:lastColumn="0" w:noHBand="0" w:noVBand="1"/>
-      </w:tblPr>
-      <w:tblGrid>
-        <w:gridCol w:w="1372"/>
-        <w:gridCol w:w="1053"/>
-        <w:gridCol w:w="1053"/>
-        <w:gridCol w:w="1053"/>
-        <w:gridCol w:w="1053"/>
-        <w:gridCol w:w="1053"/>
-      </w:tblGrid>
-      <w:tr>
-        <w:trPr>
-          <w:gridAfter w:val="4"/>
-          <w:wAfter w:w="4212" w:type="dxa"/>
-          <w:trHeight w:val="300"/>
-        </w:trPr>
-        <w:tc>
-          <w:tcPr>
-            <w:tcW w:w="1372" w:type="dxa"/>
-            <w:tcBorders>
-              <w:top w:val="nil"/>
-              <w:left w:val="nil"/>
-              <w:bottom w:val="nil"/>
-              <w:right w:val="nil"/>
-            </w:tcBorders>
-            <w:shd w:val="clear" w:color="auto" w:fill="auto"/>
-            <w:noWrap/>
-            <w:vAlign w:val="bottom"/>
-            <w:hideMark/>
-          </w:tcPr>
-          <w:p>
-            <w:pPr>
-              <w:spacing w:after="0" w:line="240" w:lineRule="auto"/>
-              <w:rPr>
-                <w:rFonts w:ascii="Calibri" w:eastAsia="Times New Roman" w:hAnsi="Calibri" w:cs="Calibri"/>
-                <w:color w:val="000000"/>
-              </w:rPr>
-            </w:pPr>
-            <w:proofErr w:type="spellStart"/>
-            <w:r>
-              <w:rPr>
-                <w:rFonts w:ascii="Calibri" w:eastAsia="Times New Roman" w:hAnsi="Calibri" w:cs="Calibri"/>
-                <w:color w:val="000000"/>
-              </w:rPr>
-              <w:t>b.branch_zip</w:t>
-            </w:r>
-            <w:proofErr w:type="spellEnd"/>
-          </w:p>
-        </w:tc>
-        <w:tc>
-          <w:tcPr>
-            <w:tcW w:w="1053" w:type="dxa"/>
-            <w:tcBorders>
-              <w:top w:val="nil"/>
-              <w:left w:val="nil"/>
-              <w:bottom w:val="nil"/>
-              <w:right w:val="nil"/>
-            </w:tcBorders>
-            <w:shd w:val="clear" w:color="auto" w:fill="auto"/>
-            <w:noWrap/>
-            <w:vAlign w:val="bottom"/>
-            <w:hideMark/>
-          </w:tcPr>
-          <w:p>
-            <w:pPr>
-              <w:spacing w:after="0" w:line="240" w:lineRule="auto"/>
-              <w:rPr>
-                <w:rFonts w:ascii="Calibri" w:eastAsia="Times New Roman" w:hAnsi="Calibri" w:cs="Calibri"/>
-                <w:color w:val="000000"/>
-              </w:rPr>
-            </w:pPr>
-            <w:r>
-              <w:rPr>
-                <w:rFonts w:ascii="Calibri" w:eastAsia="Times New Roman" w:hAnsi="Calibri" w:cs="Calibri"/>
-                <w:color w:val="000000"/>
-              </w:rPr>
-              <w:t>_c1</w:t>
-            </w:r>
-          </w:p>
-        </w:tc>
-      </w:tr>
-      <w:tr>
-        <w:trPr>
-          <w:trHeight w:val="300"/>
-        </w:trPr>
-        <w:tc>
-          <w:tcPr>
-            <w:tcW w:w="1372" w:type="dxa"/>
-            <w:tcBorders>
-              <w:top w:val="nil"/>
-              <w:left w:val="nil"/>
-              <w:bottom w:val="nil"/>
-              <w:right w:val="nil"/>
-            </w:tcBorders>
-            <w:shd w:val="clear" w:color="auto" w:fill="auto"/>
-            <w:noWrap/>
-            <w:vAlign w:val="bottom"/>
-            <w:hideMark/>
-          </w:tcPr>
-          <w:p>
-            <w:pPr>
-              <w:spacing w:after="0" w:line="240" w:lineRule="auto"/>
-              <w:jc w:val="right"/>
-              <w:rPr>
-                <w:rFonts w:ascii="Calibri" w:eastAsia="Times New Roman" w:hAnsi="Calibri" w:cs="Calibri"/>
-                <w:color w:val="000000"/>
-              </w:rPr>
-            </w:pPr>
-            <w:r>
-              <w:rPr>
-                <w:rFonts w:ascii="Calibri" w:eastAsia="Times New Roman" w:hAnsi="Calibri" w:cs="Calibri"/>
-                <w:color w:val="000000"/>
-              </w:rPr>
-              <w:t>98908</w:t>
-            </w:r>
-          </w:p>
-        </w:tc>
-        <w:tc>
-          <w:tcPr>
-            <w:tcW w:w="1053" w:type="dxa"/>
-            <w:tcBorders>
-              <w:top w:val="nil"/>
-              <w:left w:val="nil"/>
-              <w:bottom w:val="nil"/>
-              <w:right w:val="nil"/>
-            </w:tcBorders>
-            <w:shd w:val="clear" w:color="auto" w:fill="auto"/>
-            <w:noWrap/>
-            <w:vAlign w:val="bottom"/>
-            <w:hideMark/>
-          </w:tcPr>
-          <w:p>
-            <w:pPr>
-              <w:spacing w:after="0" w:line="240" w:lineRule="auto"/>
-              <w:jc w:val="right"/>
-              <w:rPr>
-                <w:rFonts w:ascii="Calibri" w:eastAsia="Times New Roman" w:hAnsi="Calibri" w:cs="Calibri"/>
-                <w:color w:val="000000"/>
-              </w:rPr>
-            </w:pPr>
-            <w:r>
-              <w:rPr>
-                <w:rFonts w:ascii="Calibri" w:eastAsia="Times New Roman" w:hAnsi="Calibri" w:cs="Calibri"/>
-                <w:color w:val="000000"/>
-              </w:rPr>
-              <w:t>21082.58</w:t>
-            </w:r>
-          </w:p>
-        </w:tc>
-        <w:tc>
-          <w:tcPr>
-            <w:tcW w:w="1053" w:type="dxa"/>
-            <w:vAlign w:val="bottom"/>
-          </w:tcPr>
-          <w:p>
-            <w:pPr>
-              <w:spacing w:after="0" w:line="240" w:lineRule="auto"/>
-              <w:jc w:val="right"/>
-              <w:rPr>
-                <w:rFonts w:ascii="Calibri" w:eastAsia="Times New Roman" w:hAnsi="Calibri" w:cs="Calibri"/>
-                <w:color w:val="000000"/>
-              </w:rPr>
-            </w:pPr>
-            <w:r>
-              <w:rPr>
-                <w:rFonts w:ascii="Calibri" w:eastAsia="Times New Roman" w:hAnsi="Calibri" w:cs="Calibri"/>
-                <w:color w:val="000000"/>
-              </w:rPr>
-              <w:t>71730</w:t>
-            </w:r>
-          </w:p>
-        </w:tc>
-        <w:tc>
-          <w:tcPr>
-            <w:tcW w:w="1053" w:type="dxa"/>
-            <w:vAlign w:val="bottom"/>
-          </w:tcPr>
-          <w:p>
-            <w:pPr>
-              <w:spacing w:after="0" w:line="240" w:lineRule="auto"/>
-              <w:jc w:val="right"/>
-              <w:rPr>
-                <w:rFonts w:ascii="Calibri" w:eastAsia="Times New Roman" w:hAnsi="Calibri" w:cs="Calibri"/>
-                <w:color w:val="000000"/>
-              </w:rPr>
-            </w:pPr>
-            <w:r>
-              <w:rPr>
-                <w:rFonts w:ascii="Calibri" w:eastAsia="Times New Roman" w:hAnsi="Calibri" w:cs="Calibri"/>
-                <w:color w:val="000000"/>
-              </w:rPr>
-              <w:t>22772.8</w:t>
-            </w:r>
-          </w:p>
-        </w:tc>
-        <w:tc>
-          <w:tcPr>
-            <w:tcW w:w="1053" w:type="dxa"/>
-            <w:vAlign w:val="bottom"/>
-          </w:tcPr>
-          <w:p>
-            <w:pPr>
-              <w:spacing w:after="0" w:line="240" w:lineRule="auto"/>
-              <w:jc w:val="right"/>
-              <w:rPr>
-                <w:rFonts w:ascii="Calibri" w:eastAsia="Times New Roman" w:hAnsi="Calibri" w:cs="Calibri"/>
-                <w:color w:val="000000"/>
-              </w:rPr>
-            </w:pPr>
-            <w:r>
-              <w:rPr>
-                <w:rFonts w:ascii="Calibri" w:eastAsia="Times New Roman" w:hAnsi="Calibri" w:cs="Calibri"/>
-                <w:color w:val="000000"/>
-              </w:rPr>
-              <w:t>90278</w:t>
-            </w:r>
-          </w:p>
-        </w:tc>
-        <w:tc>
-          <w:tcPr>
-            <w:tcW w:w="1053" w:type="dxa"/>
-            <w:vAlign w:val="bottom"/>
-          </w:tcPr>
-          <w:p>
-            <w:pPr>
-              <w:spacing w:after="0" w:line="240" w:lineRule="auto"/>
-              <w:jc w:val="right"/>
-              <w:rPr>
-                <w:rFonts w:ascii="Calibri" w:eastAsia="Times New Roman" w:hAnsi="Calibri" w:cs="Calibri"/>
-                <w:color w:val="000000"/>
-              </w:rPr>
-            </w:pPr>
-            <w:r>
-              <w:rPr>
-                <w:rFonts w:ascii="Calibri" w:eastAsia="Times New Roman" w:hAnsi="Calibri" w:cs="Calibri"/>
-                <w:color w:val="000000"/>
-              </w:rPr>
-              <w:t>21261.37</w:t>
-            </w:r>
-          </w:p>
-        </w:tc>
-      </w:tr>
-      <w:tr>
-        <w:trPr>
-          <w:trHeight w:val="300"/>
-        </w:trPr>
-        <w:tc>
-          <w:tcPr>
-            <w:tcW w:w="1372" w:type="dxa"/>
-            <w:tcBorders>
-              <w:top w:val="nil"/>
-              <w:left w:val="nil"/>
-              <w:bottom w:val="nil"/>
-              <w:right w:val="nil"/>
-            </w:tcBorders>
-            <w:shd w:val="clear" w:color="auto" w:fill="auto"/>
-            <w:noWrap/>
-            <w:vAlign w:val="bottom"/>
-            <w:hideMark/>
-          </w:tcPr>
-          <w:p>
-            <w:pPr>
-              <w:spacing w:after="0" w:line="240" w:lineRule="auto"/>
-              <w:jc w:val="right"/>
-              <w:rPr>
-                <w:rFonts w:ascii="Calibri" w:eastAsia="Times New Roman" w:hAnsi="Calibri" w:cs="Calibri"/>
-                <w:color w:val="000000"/>
-              </w:rPr>
-            </w:pPr>
-            <w:r>
-              <w:rPr>
-                <w:rFonts w:ascii="Calibri" w:eastAsia="Times New Roman" w:hAnsi="Calibri" w:cs="Calibri"/>
-                <w:color w:val="000000"/>
-              </w:rPr>
-              <w:t xml:space="preserve"> </w:t>
-            </w:r>
-            <w:r>
-              <w:rPr>
-                <w:rFonts w:ascii="Calibri" w:eastAsia="Times New Roman" w:hAnsi="Calibri" w:cs="Calibri"/>
-                <w:color w:val="000000"/>
-              </w:rPr>
-              <w:t>98444</w:t>
-            </w:r>
-          </w:p>
-        </w:tc>
-        <w:tc>
-          <w:tcPr>
-            <w:tcW w:w="1053" w:type="dxa"/>
-            <w:tcBorders>
-              <w:top w:val="nil"/>
-              <w:left w:val="nil"/>
-              <w:bottom w:val="nil"/>
-              <w:right w:val="nil"/>
-            </w:tcBorders>
-            <w:shd w:val="clear" w:color="auto" w:fill="auto"/>
-            <w:noWrap/>
-            <w:vAlign w:val="bottom"/>
-            <w:hideMark/>
-          </w:tcPr>
-          <w:p>
-            <w:pPr>
-              <w:spacing w:after="0" w:line="240" w:lineRule="auto"/>
-              <w:jc w:val="right"/>
-              <w:rPr>
-                <w:rFonts w:ascii="Calibri" w:eastAsia="Times New Roman" w:hAnsi="Calibri" w:cs="Calibri"/>
-                <w:color w:val="000000"/>
-              </w:rPr>
-            </w:pPr>
-            <w:r>
-              <w:rPr>
-                <w:rFonts w:ascii="Calibri" w:eastAsia="Times New Roman" w:hAnsi="Calibri" w:cs="Calibri"/>
-                <w:color w:val="000000"/>
-              </w:rPr>
-              <w:t>22356.68</w:t>
-            </w:r>
-          </w:p>
-        </w:tc>
-        <w:tc>
-          <w:tcPr>
-            <w:tcW w:w="1053" w:type="dxa"/>
-            <w:vAlign w:val="bottom"/>
-          </w:tcPr>
-          <w:p>
-            <w:pPr>
-              <w:spacing w:after="0" w:line="240" w:lineRule="auto"/>
-              <w:jc w:val="right"/>
-              <w:rPr>
-                <w:rFonts w:ascii="Calibri" w:eastAsia="Times New Roman" w:hAnsi="Calibri" w:cs="Calibri"/>
-                <w:color w:val="000000"/>
-              </w:rPr>
-            </w:pPr>
-            <w:r>
-              <w:rPr>
-                <w:rFonts w:ascii="Calibri" w:eastAsia="Times New Roman" w:hAnsi="Calibri" w:cs="Calibri"/>
-                <w:color w:val="000000"/>
-              </w:rPr>
-              <w:t>60148</w:t>
-            </w:r>
-          </w:p>
-        </w:tc>
-        <w:tc>
-          <w:tcPr>
-            <w:tcW w:w="1053" w:type="dxa"/>
-            <w:vAlign w:val="bottom"/>
-          </w:tcPr>
-          <w:p>
-            <w:pPr>
-              <w:spacing w:after="0" w:line="240" w:lineRule="auto"/>
-              <w:jc w:val="right"/>
-              <w:rPr>
-                <w:rFonts w:ascii="Calibri" w:eastAsia="Times New Roman" w:hAnsi="Calibri" w:cs="Calibri"/>
-                <w:color w:val="000000"/>
-              </w:rPr>
-            </w:pPr>
-            <w:r>
-              <w:rPr>
-                <w:rFonts w:ascii="Calibri" w:eastAsia="Times New Roman" w:hAnsi="Calibri" w:cs="Calibri"/>
-                <w:color w:val="000000"/>
-              </w:rPr>
-              <w:t>20453.29</w:t>
-            </w:r>
-          </w:p>
-        </w:tc>
-        <w:tc>
-          <w:tcPr>
-            <w:tcW w:w="1053" w:type="dxa"/>
-            <w:vAlign w:val="bottom"/>
-          </w:tcPr>
-          <w:p>
-            <w:pPr>
-              <w:spacing w:after="0" w:line="240" w:lineRule="auto"/>
-              <w:jc w:val="right"/>
-              <w:rPr>
-                <w:rFonts w:ascii="Calibri" w:eastAsia="Times New Roman" w:hAnsi="Calibri" w:cs="Calibri"/>
-                <w:color w:val="000000"/>
-              </w:rPr>
-            </w:pPr>
-            <w:r>
-              <w:rPr>
-                <w:rFonts w:ascii="Calibri" w:eastAsia="Times New Roman" w:hAnsi="Calibri" w:cs="Calibri"/>
-                <w:color w:val="000000"/>
-              </w:rPr>
-              <w:t>79930</w:t>
-            </w:r>
-          </w:p>
-        </w:tc>
-        <w:tc>
-          <w:tcPr>
-            <w:tcW w:w="1053" w:type="dxa"/>
-            <w:vAlign w:val="bottom"/>
-          </w:tcPr>
-          <w:p>
-            <w:pPr>
-              <w:spacing w:after="0" w:line="240" w:lineRule="auto"/>
-              <w:jc w:val="right"/>
-              <w:rPr>
-                <w:rFonts w:ascii="Calibri" w:eastAsia="Times New Roman" w:hAnsi="Calibri" w:cs="Calibri"/>
-                <w:color w:val="000000"/>
-              </w:rPr>
-            </w:pPr>
-            <w:r>
-              <w:rPr>
-                <w:rFonts w:ascii="Calibri" w:eastAsia="Times New Roman" w:hAnsi="Calibri" w:cs="Calibri"/>
-                <w:color w:val="000000"/>
-              </w:rPr>
-              <w:t>18923.41</w:t>
-            </w:r>
-          </w:p>
-        </w:tc>
-      </w:tr>
-      <w:tr>
-        <w:trPr>
-          <w:trHeight w:val="300"/>
-        </w:trPr>
-        <w:tc>
-          <w:tcPr>
-            <w:tcW w:w="1372" w:type="dxa"/>
-            <w:tcBorders>
-              <w:top w:val="nil"/>
-              <w:left w:val="nil"/>
-              <w:bottom w:val="nil"/>
-              <w:right w:val="nil"/>
-            </w:tcBorders>
-            <w:shd w:val="clear" w:color="auto" w:fill="auto"/>
-            <w:noWrap/>
-            <w:vAlign w:val="bottom"/>
-            <w:hideMark/>
-          </w:tcPr>
-          <w:p>
-            <w:pPr>
-              <w:spacing w:after="0" w:line="240" w:lineRule="auto"/>
-              <w:jc w:val="right"/>
-              <w:rPr>
-                <w:rFonts w:ascii="Calibri" w:eastAsia="Times New Roman" w:hAnsi="Calibri" w:cs="Calibri"/>
-                <w:color w:val="000000"/>
-              </w:rPr>
-            </w:pPr>
-            <w:r>
-              <w:rPr>
-                <w:rFonts w:ascii="Calibri" w:eastAsia="Times New Roman" w:hAnsi="Calibri" w:cs="Calibri"/>
-                <w:color w:val="000000"/>
-              </w:rPr>
-              <w:t>95993</w:t>
-            </w:r>
-          </w:p>
-        </w:tc>
-        <w:tc>
-          <w:tcPr>
-            <w:tcW w:w="1053" w:type="dxa"/>
-            <w:tcBorders>
-              <w:top w:val="nil"/>
-              <w:left w:val="nil"/>
-              <w:bottom w:val="nil"/>
-              <w:right w:val="nil"/>
-            </w:tcBorders>
-            <w:shd w:val="clear" w:color="auto" w:fill="auto"/>
-            <w:noWrap/>
-            <w:vAlign w:val="bottom"/>
-            <w:hideMark/>
-          </w:tcPr>
-          <w:p>
-            <w:pPr>
-              <w:spacing w:after="0" w:line="240" w:lineRule="auto"/>
-              <w:jc w:val="right"/>
-              <w:rPr>
-                <w:rFonts w:ascii="Calibri" w:eastAsia="Times New Roman" w:hAnsi="Calibri" w:cs="Calibri"/>
-                <w:color w:val="000000"/>
-              </w:rPr>
-            </w:pPr>
-            <w:r>
-              <w:rPr>
-                <w:rFonts w:ascii="Calibri" w:eastAsia="Times New Roman" w:hAnsi="Calibri" w:cs="Calibri"/>
-                <w:color w:val="000000"/>
-              </w:rPr>
-              <w:t>20757.48</w:t>
-            </w:r>
-          </w:p>
-        </w:tc>
-        <w:tc>
-          <w:tcPr>
-            <w:tcW w:w="1053" w:type="dxa"/>
-            <w:vAlign w:val="bottom"/>
-          </w:tcPr>
-          <w:p>
-            <w:pPr>
-              <w:spacing w:after="0" w:line="240" w:lineRule="auto"/>
-              <w:jc w:val="right"/>
-              <w:rPr>
-                <w:rFonts w:ascii="Calibri" w:eastAsia="Times New Roman" w:hAnsi="Calibri" w:cs="Calibri"/>
-                <w:color w:val="000000"/>
-              </w:rPr>
-            </w:pPr>
-            <w:r>
-              <w:rPr>
-                <w:rFonts w:ascii="Calibri" w:eastAsia="Times New Roman" w:hAnsi="Calibri" w:cs="Calibri"/>
-                <w:color w:val="000000"/>
-              </w:rPr>
-              <w:t>60103</w:t>
-            </w:r>
-          </w:p>
-        </w:tc>
-        <w:tc>
-          <w:tcPr>
-            <w:tcW w:w="1053" w:type="dxa"/>
-            <w:vAlign w:val="bottom"/>
-          </w:tcPr>
-          <w:p>
-            <w:pPr>
-              <w:spacing w:after="0" w:line="240" w:lineRule="auto"/>
-              <w:jc w:val="right"/>
-              <w:rPr>
-                <w:rFonts w:ascii="Calibri" w:eastAsia="Times New Roman" w:hAnsi="Calibri" w:cs="Calibri"/>
-                <w:color w:val="000000"/>
-              </w:rPr>
-            </w:pPr>
-            <w:r>
-              <w:rPr>
-                <w:rFonts w:ascii="Calibri" w:eastAsia="Times New Roman" w:hAnsi="Calibri" w:cs="Calibri"/>
-                <w:color w:val="000000"/>
-              </w:rPr>
-              <w:t>20414.61</w:t>
-            </w:r>
-          </w:p>
-        </w:tc>
-        <w:tc>
-          <w:tcPr>
-            <w:tcW w:w="1053" w:type="dxa"/>
-            <w:vAlign w:val="bottom"/>
-          </w:tcPr>
-          <w:p>
-            <w:pPr>
-              <w:spacing w:after="0" w:line="240" w:lineRule="auto"/>
-              <w:jc w:val="right"/>
-              <w:rPr>
-                <w:rFonts w:ascii="Calibri" w:eastAsia="Times New Roman" w:hAnsi="Calibri" w:cs="Calibri"/>
-                <w:color w:val="000000"/>
-              </w:rPr>
-            </w:pPr>
-            <w:r>
-              <w:rPr>
-                <w:rFonts w:ascii="Calibri" w:eastAsia="Times New Roman" w:hAnsi="Calibri" w:cs="Calibri"/>
-                <w:color w:val="000000"/>
-              </w:rPr>
-              <w:t>77904</w:t>
-            </w:r>
-          </w:p>
-        </w:tc>
-        <w:tc>
-          <w:tcPr>
-            <w:tcW w:w="1053" w:type="dxa"/>
-            <w:vAlign w:val="bottom"/>
-          </w:tcPr>
-          <w:p>
-            <w:pPr>
-              <w:spacing w:after="0" w:line="240" w:lineRule="auto"/>
-              <w:jc w:val="right"/>
-              <w:rPr>
-                <w:rFonts w:ascii="Calibri" w:eastAsia="Times New Roman" w:hAnsi="Calibri" w:cs="Calibri"/>
-                <w:color w:val="000000"/>
-              </w:rPr>
-            </w:pPr>
-            <w:r>
-              <w:rPr>
-                <w:rFonts w:ascii="Calibri" w:eastAsia="Times New Roman" w:hAnsi="Calibri" w:cs="Calibri"/>
-                <w:color w:val="000000"/>
-              </w:rPr>
-              <w:t>21234.44</w:t>
-            </w:r>
-          </w:p>
-        </w:tc>
-      </w:tr>
-      <w:tr>
-        <w:trPr>
-          <w:trHeight w:val="300"/>
-        </w:trPr>
-        <w:tc>
-          <w:tcPr>
-            <w:tcW w:w="1372" w:type="dxa"/>
-            <w:tcBorders>
-              <w:top w:val="nil"/>
-              <w:left w:val="nil"/>
-              <w:bottom w:val="nil"/>
-              <w:right w:val="nil"/>
-            </w:tcBorders>
-            <w:shd w:val="clear" w:color="auto" w:fill="auto"/>
-            <w:noWrap/>
-            <w:vAlign w:val="bottom"/>
-            <w:hideMark/>
-          </w:tcPr>
-          <w:p>
-            <w:pPr>
-              <w:spacing w:after="0" w:line="240" w:lineRule="auto"/>
-              <w:jc w:val="right"/>
-              <w:rPr>
-                <w:rFonts w:ascii="Calibri" w:eastAsia="Times New Roman" w:hAnsi="Calibri" w:cs="Calibri"/>
-                <w:color w:val="000000"/>
-              </w:rPr>
-            </w:pPr>
-            <w:r>
-              <w:rPr>
-                <w:rFonts w:ascii="Calibri" w:eastAsia="Times New Roman" w:hAnsi="Calibri" w:cs="Calibri"/>
-                <w:color w:val="000000"/>
-              </w:rPr>
-              <w:t>94580</w:t>
-            </w:r>
-          </w:p>
-        </w:tc>
-        <w:tc>
-          <w:tcPr>
-            <w:tcW w:w="1053" w:type="dxa"/>
-            <w:tcBorders>
-              <w:top w:val="nil"/>
-              <w:left w:val="nil"/>
-              <w:bottom w:val="nil"/>
-              <w:right w:val="nil"/>
-            </w:tcBorders>
-            <w:shd w:val="clear" w:color="auto" w:fill="auto"/>
-            <w:noWrap/>
-            <w:vAlign w:val="bottom"/>
-            <w:hideMark/>
-          </w:tcPr>
-          <w:p>
-            <w:pPr>
-              <w:spacing w:after="0" w:line="240" w:lineRule="auto"/>
-              <w:jc w:val="right"/>
-              <w:rPr>
-                <w:rFonts w:ascii="Calibri" w:eastAsia="Times New Roman" w:hAnsi="Calibri" w:cs="Calibri"/>
-                <w:color w:val="000000"/>
-              </w:rPr>
-            </w:pPr>
-            <w:r>
-              <w:rPr>
-                <w:rFonts w:ascii="Calibri" w:eastAsia="Times New Roman" w:hAnsi="Calibri" w:cs="Calibri"/>
-                <w:color w:val="000000"/>
-              </w:rPr>
-              <w:t>19735.83</w:t>
-            </w:r>
-          </w:p>
-        </w:tc>
-        <w:tc>
-          <w:tcPr>
-            <w:tcW w:w="1053" w:type="dxa"/>
-            <w:vAlign w:val="bottom"/>
-          </w:tcPr>
-          <w:p>
-            <w:pPr>
-              <w:spacing w:after="0" w:line="240" w:lineRule="auto"/>
-              <w:jc w:val="right"/>
-              <w:rPr>
-                <w:rFonts w:ascii="Calibri" w:eastAsia="Times New Roman" w:hAnsi="Calibri" w:cs="Calibri"/>
-                <w:color w:val="000000"/>
-              </w:rPr>
-            </w:pPr>
-            <w:r>
-              <w:rPr>
-                <w:rFonts w:ascii="Calibri" w:eastAsia="Times New Roman" w:hAnsi="Calibri" w:cs="Calibri"/>
-                <w:color w:val="000000"/>
-              </w:rPr>
-              <w:t>60091</w:t>
-            </w:r>
-          </w:p>
-        </w:tc>
-        <w:tc>
-          <w:tcPr>
-            <w:tcW w:w="1053" w:type="dxa"/>
-            <w:vAlign w:val="bottom"/>
-          </w:tcPr>
-          <w:p>
-            <w:pPr>
-              <w:spacing w:after="0" w:line="240" w:lineRule="auto"/>
-              <w:jc w:val="right"/>
-              <w:rPr>
-                <w:rFonts w:ascii="Calibri" w:eastAsia="Times New Roman" w:hAnsi="Calibri" w:cs="Calibri"/>
-                <w:color w:val="000000"/>
-              </w:rPr>
-            </w:pPr>
-            <w:r>
-              <w:rPr>
-                <w:rFonts w:ascii="Calibri" w:eastAsia="Times New Roman" w:hAnsi="Calibri" w:cs="Calibri"/>
-                <w:color w:val="000000"/>
-              </w:rPr>
-              <w:t>23350.68</w:t>
-            </w:r>
-          </w:p>
-        </w:tc>
-        <w:tc>
-          <w:tcPr>
-            <w:tcW w:w="1053" w:type="dxa"/>
-            <w:vAlign w:val="bottom"/>
-          </w:tcPr>
-          <w:p>
-            <w:pPr>
-              <w:spacing w:after="0" w:line="240" w:lineRule="auto"/>
-              <w:jc w:val="right"/>
-              <w:rPr>
-                <w:rFonts w:ascii="Calibri" w:eastAsia="Times New Roman" w:hAnsi="Calibri" w:cs="Calibri"/>
-                <w:color w:val="000000"/>
-              </w:rPr>
-            </w:pPr>
-            <w:r>
-              <w:rPr>
-                <w:rFonts w:ascii="Calibri" w:eastAsia="Times New Roman" w:hAnsi="Calibri" w:cs="Calibri"/>
-                <w:color w:val="000000"/>
-              </w:rPr>
-              <w:t>77566</w:t>
-            </w:r>
-          </w:p>
-        </w:tc>
-        <w:tc>
-          <w:tcPr>
-            <w:tcW w:w="1053" w:type="dxa"/>
-            <w:vAlign w:val="bottom"/>
-          </w:tcPr>
-          <w:p>
-            <w:pPr>
-              <w:spacing w:after="0" w:line="240" w:lineRule="auto"/>
-              <w:jc w:val="right"/>
-              <w:rPr>
-                <w:rFonts w:ascii="Calibri" w:eastAsia="Times New Roman" w:hAnsi="Calibri" w:cs="Calibri"/>
-                <w:color w:val="000000"/>
-              </w:rPr>
-            </w:pPr>
-            <w:r>
-              <w:rPr>
-                <w:rFonts w:ascii="Calibri" w:eastAsia="Times New Roman" w:hAnsi="Calibri" w:cs="Calibri"/>
-                <w:color w:val="000000"/>
-              </w:rPr>
-              <w:t>20156.75</w:t>
-            </w:r>
-          </w:p>
-        </w:tc>
-      </w:tr>
-      <w:tr>
-        <w:trPr>
-          <w:trHeight w:val="300"/>
-        </w:trPr>
-        <w:tc>
-          <w:tcPr>
-            <w:tcW w:w="1372" w:type="dxa"/>
-            <w:tcBorders>
-              <w:top w:val="nil"/>
-              <w:left w:val="nil"/>
-              <w:bottom w:val="nil"/>
-              <w:right w:val="nil"/>
-            </w:tcBorders>
-            <w:shd w:val="clear" w:color="auto" w:fill="auto"/>
-            <w:noWrap/>
-            <w:vAlign w:val="bottom"/>
-            <w:hideMark/>
-          </w:tcPr>
-          <w:p>
-            <w:pPr>
-              <w:spacing w:after="0" w:line="240" w:lineRule="auto"/>
-              <w:jc w:val="right"/>
-              <w:rPr>
-                <w:rFonts w:ascii="Calibri" w:eastAsia="Times New Roman" w:hAnsi="Calibri" w:cs="Calibri"/>
-                <w:color w:val="000000"/>
-              </w:rPr>
-            </w:pPr>
-            <w:r>
-              <w:rPr>
-                <w:rFonts w:ascii="Calibri" w:eastAsia="Times New Roman" w:hAnsi="Calibri" w:cs="Calibri"/>
-                <w:color w:val="000000"/>
-              </w:rPr>
-              <w:t>93035</w:t>
-            </w:r>
-          </w:p>
-        </w:tc>
-        <w:tc>
-          <w:tcPr>
-            <w:tcW w:w="1053" w:type="dxa"/>
-            <w:tcBorders>
-              <w:top w:val="nil"/>
-              <w:left w:val="nil"/>
-              <w:bottom w:val="nil"/>
-              <w:right w:val="nil"/>
-            </w:tcBorders>
-            <w:shd w:val="clear" w:color="auto" w:fill="auto"/>
-            <w:noWrap/>
-            <w:vAlign w:val="bottom"/>
-            <w:hideMark/>
-          </w:tcPr>
-          <w:p>
-            <w:pPr>
-              <w:spacing w:after="0" w:line="240" w:lineRule="auto"/>
-              <w:jc w:val="right"/>
-              <w:rPr>
-                <w:rFonts w:ascii="Calibri" w:eastAsia="Times New Roman" w:hAnsi="Calibri" w:cs="Calibri"/>
-                <w:color w:val="000000"/>
-              </w:rPr>
-            </w:pPr>
-            <w:r>
-              <w:rPr>
-                <w:rFonts w:ascii="Calibri" w:eastAsia="Times New Roman" w:hAnsi="Calibri" w:cs="Calibri"/>
-                <w:color w:val="000000"/>
-              </w:rPr>
-              <w:t>20571.75</w:t>
-            </w:r>
-          </w:p>
-        </w:tc>
-        <w:tc>
-          <w:tcPr>
-            <w:tcW w:w="1053" w:type="dxa"/>
-            <w:vAlign w:val="bottom"/>
-          </w:tcPr>
-          <w:p>
-            <w:pPr>
-              <w:spacing w:after="0" w:line="240" w:lineRule="auto"/>
-              <w:jc w:val="right"/>
-              <w:rPr>
-                <w:rFonts w:ascii="Calibri" w:eastAsia="Times New Roman" w:hAnsi="Calibri" w:cs="Calibri"/>
-                <w:color w:val="000000"/>
-              </w:rPr>
-            </w:pPr>
-            <w:r>
-              <w:rPr>
-                <w:rFonts w:ascii="Calibri" w:eastAsia="Times New Roman" w:hAnsi="Calibri" w:cs="Calibri"/>
-                <w:color w:val="000000"/>
-              </w:rPr>
-              <w:t>60089</w:t>
-            </w:r>
-          </w:p>
-        </w:tc>
-        <w:tc>
-          <w:tcPr>
-            <w:tcW w:w="1053" w:type="dxa"/>
-            <w:vAlign w:val="bottom"/>
-          </w:tcPr>
-          <w:p>
-            <w:pPr>
-              <w:spacing w:after="0" w:line="240" w:lineRule="auto"/>
-              <w:jc w:val="right"/>
-              <w:rPr>
-                <w:rFonts w:ascii="Calibri" w:eastAsia="Times New Roman" w:hAnsi="Calibri" w:cs="Calibri"/>
-                <w:color w:val="000000"/>
-              </w:rPr>
-            </w:pPr>
-            <w:r>
-              <w:rPr>
-                <w:rFonts w:ascii="Calibri" w:eastAsia="Times New Roman" w:hAnsi="Calibri" w:cs="Calibri"/>
-                <w:color w:val="000000"/>
-              </w:rPr>
-              <w:t>19142.95</w:t>
-            </w:r>
-          </w:p>
-        </w:tc>
-        <w:tc>
-          <w:tcPr>
-            <w:tcW w:w="1053" w:type="dxa"/>
-            <w:vAlign w:val="bottom"/>
-          </w:tcPr>
-          <w:p>
-            <w:pPr>
-              <w:spacing w:after="0" w:line="240" w:lineRule="auto"/>
-              <w:jc w:val="right"/>
-              <w:rPr>
-                <w:rFonts w:ascii="Calibri" w:eastAsia="Times New Roman" w:hAnsi="Calibri" w:cs="Calibri"/>
-                <w:color w:val="000000"/>
-              </w:rPr>
-            </w:pPr>
-            <w:r>
-              <w:rPr>
-                <w:rFonts w:ascii="Calibri" w:eastAsia="Times New Roman" w:hAnsi="Calibri" w:cs="Calibri"/>
-                <w:color w:val="000000"/>
-              </w:rPr>
-              <w:t>77016</w:t>
-            </w:r>
-          </w:p>
-        </w:tc>
-        <w:tc>
-          <w:tcPr>
-            <w:tcW w:w="1053" w:type="dxa"/>
-            <w:vAlign w:val="bottom"/>
-          </w:tcPr>
-          <w:p>
-            <w:pPr>
-              <w:spacing w:after="0" w:line="240" w:lineRule="auto"/>
-              <w:jc w:val="right"/>
-              <w:rPr>
-                <w:rFonts w:ascii="Calibri" w:eastAsia="Times New Roman" w:hAnsi="Calibri" w:cs="Calibri"/>
-                <w:color w:val="000000"/>
-              </w:rPr>
-            </w:pPr>
-            <w:r>
-              <w:rPr>
-                <w:rFonts w:ascii="Calibri" w:eastAsia="Times New Roman" w:hAnsi="Calibri" w:cs="Calibri"/>
-                <w:color w:val="000000"/>
-              </w:rPr>
-              <w:t>20605.86</w:t>
-            </w:r>
-          </w:p>
-        </w:tc>
-      </w:tr>
-      <w:tr>
-        <w:trPr>
-          <w:trHeight w:val="300"/>
-        </w:trPr>
-        <w:tc>
-          <w:tcPr>
-            <w:tcW w:w="1372" w:type="dxa"/>
-            <w:tcBorders>
-              <w:top w:val="nil"/>
-              <w:left w:val="nil"/>
-              <w:bottom w:val="nil"/>
-              <w:right w:val="nil"/>
-            </w:tcBorders>
-            <w:shd w:val="clear" w:color="auto" w:fill="auto"/>
-            <w:noWrap/>
-            <w:vAlign w:val="bottom"/>
-            <w:hideMark/>
-          </w:tcPr>
-          <w:p>
-            <w:pPr>
-              <w:spacing w:after="0" w:line="240" w:lineRule="auto"/>
-              <w:jc w:val="right"/>
-              <w:rPr>
-                <w:rFonts w:ascii="Calibri" w:eastAsia="Times New Roman" w:hAnsi="Calibri" w:cs="Calibri"/>
-                <w:color w:val="000000"/>
-              </w:rPr>
-            </w:pPr>
-            <w:r>
-              <w:rPr>
-                <w:rFonts w:ascii="Calibri" w:eastAsia="Times New Roman" w:hAnsi="Calibri" w:cs="Calibri"/>
-                <w:color w:val="000000"/>
-              </w:rPr>
-              <w:t>91740</w:t>
-            </w:r>
-          </w:p>
-        </w:tc>
-        <w:tc>
-          <w:tcPr>
-            <w:tcW w:w="1053" w:type="dxa"/>
-            <w:tcBorders>
-              <w:top w:val="nil"/>
-              <w:left w:val="nil"/>
-              <w:bottom w:val="nil"/>
-              <w:right w:val="nil"/>
-            </w:tcBorders>
-            <w:shd w:val="clear" w:color="auto" w:fill="auto"/>
-            <w:noWrap/>
-            <w:vAlign w:val="bottom"/>
-            <w:hideMark/>
-          </w:tcPr>
-          <w:p>
-            <w:pPr>
-              <w:spacing w:after="0" w:line="240" w:lineRule="auto"/>
-              <w:jc w:val="right"/>
-              <w:rPr>
-                <w:rFonts w:ascii="Calibri" w:eastAsia="Times New Roman" w:hAnsi="Calibri" w:cs="Calibri"/>
-                <w:color w:val="000000"/>
-              </w:rPr>
-            </w:pPr>
-            <w:r>
-              <w:rPr>
-                <w:rFonts w:ascii="Calibri" w:eastAsia="Times New Roman" w:hAnsi="Calibri" w:cs="Calibri"/>
-                <w:color w:val="000000"/>
-              </w:rPr>
-              <w:t>19112.13</w:t>
-            </w:r>
-          </w:p>
-        </w:tc>
-        <w:tc>
-          <w:tcPr>
-            <w:tcW w:w="1053" w:type="dxa"/>
-            <w:vAlign w:val="bottom"/>
-          </w:tcPr>
-          <w:p>
-            <w:pPr>
-              <w:spacing w:after="0" w:line="240" w:lineRule="auto"/>
-              <w:jc w:val="right"/>
-              <w:rPr>
-                <w:rFonts w:ascii="Calibri" w:eastAsia="Times New Roman" w:hAnsi="Calibri" w:cs="Calibri"/>
-                <w:color w:val="000000"/>
-              </w:rPr>
-            </w:pPr>
-            <w:r>
-              <w:rPr>
-                <w:rFonts w:ascii="Calibri" w:eastAsia="Times New Roman" w:hAnsi="Calibri" w:cs="Calibri"/>
-                <w:color w:val="000000"/>
-              </w:rPr>
-              <w:t>60060</w:t>
-            </w:r>
-          </w:p>
-        </w:tc>
-        <w:tc>
-          <w:tcPr>
-            <w:tcW w:w="1053" w:type="dxa"/>
-            <w:vAlign w:val="bottom"/>
-          </w:tcPr>
-          <w:p>
-            <w:pPr>
-              <w:spacing w:after="0" w:line="240" w:lineRule="auto"/>
-              <w:jc w:val="right"/>
-              <w:rPr>
-                <w:rFonts w:ascii="Calibri" w:eastAsia="Times New Roman" w:hAnsi="Calibri" w:cs="Calibri"/>
-                <w:color w:val="000000"/>
-              </w:rPr>
-            </w:pPr>
-            <w:r>
-              <w:rPr>
-                <w:rFonts w:ascii="Calibri" w:eastAsia="Times New Roman" w:hAnsi="Calibri" w:cs="Calibri"/>
-                <w:color w:val="000000"/>
-              </w:rPr>
-              <w:t>19774.43</w:t>
-            </w:r>
-          </w:p>
-        </w:tc>
-        <w:tc>
-          <w:tcPr>
-            <w:tcW w:w="1053" w:type="dxa"/>
-            <w:vAlign w:val="bottom"/>
-          </w:tcPr>
-          <w:p>
-            <w:pPr>
-              <w:spacing w:after="0" w:line="240" w:lineRule="auto"/>
-              <w:jc w:val="right"/>
-              <w:rPr>
-                <w:rFonts w:ascii="Calibri" w:eastAsia="Times New Roman" w:hAnsi="Calibri" w:cs="Calibri"/>
-                <w:color w:val="000000"/>
-              </w:rPr>
-            </w:pPr>
-            <w:r>
-              <w:rPr>
-                <w:rFonts w:ascii="Calibri" w:eastAsia="Times New Roman" w:hAnsi="Calibri" w:cs="Calibri"/>
-                <w:color w:val="000000"/>
-              </w:rPr>
-              <w:t>75088</w:t>
-            </w:r>
-          </w:p>
-        </w:tc>
-        <w:tc>
-          <w:tcPr>
-            <w:tcW w:w="1053" w:type="dxa"/>
-            <w:vAlign w:val="bottom"/>
-          </w:tcPr>
-          <w:p>
-            <w:pPr>
-              <w:spacing w:after="0" w:line="240" w:lineRule="auto"/>
-              <w:jc w:val="right"/>
-              <w:rPr>
-                <w:rFonts w:ascii="Calibri" w:eastAsia="Times New Roman" w:hAnsi="Calibri" w:cs="Calibri"/>
-                <w:color w:val="000000"/>
-              </w:rPr>
-            </w:pPr>
-            <w:r>
-              <w:rPr>
-                <w:rFonts w:ascii="Calibri" w:eastAsia="Times New Roman" w:hAnsi="Calibri" w:cs="Calibri"/>
-                <w:color w:val="000000"/>
-              </w:rPr>
-              <w:t>20544.27</w:t>
-            </w:r>
-          </w:p>
-        </w:tc>
-      </w:tr>
-      <w:tr>
-        <w:trPr>
-          <w:gridAfter w:val="2"/>
-          <w:wAfter w:w="2106" w:type="dxa"/>
-          <w:trHeight w:val="300"/>
-        </w:trPr>
-        <w:tc>
-          <w:tcPr>
-            <w:tcW w:w="1372" w:type="dxa"/>
-            <w:tcBorders>
-              <w:top w:val="nil"/>
-              <w:left w:val="nil"/>
-              <w:bottom w:val="nil"/>
-              <w:right w:val="nil"/>
-            </w:tcBorders>
-            <w:shd w:val="clear" w:color="auto" w:fill="auto"/>
-            <w:noWrap/>
-            <w:vAlign w:val="bottom"/>
-            <w:hideMark/>
-          </w:tcPr>
-          <w:p>
-            <w:pPr>
-              <w:spacing w:after="0" w:line="240" w:lineRule="auto"/>
-              <w:jc w:val="right"/>
-              <w:rPr>
-                <w:rFonts w:ascii="Calibri" w:eastAsia="Times New Roman" w:hAnsi="Calibri" w:cs="Calibri"/>
-                <w:color w:val="000000"/>
-              </w:rPr>
-            </w:pPr>
-            <w:r>
-              <w:rPr>
-                <w:rFonts w:ascii="Calibri" w:eastAsia="Times New Roman" w:hAnsi="Calibri" w:cs="Calibri"/>
-                <w:color w:val="000000"/>
-              </w:rPr>
-              <w:t>91010</w:t>
-            </w:r>
-          </w:p>
-        </w:tc>
-        <w:tc>
-          <w:tcPr>
-            <w:tcW w:w="1053" w:type="dxa"/>
-            <w:tcBorders>
-              <w:top w:val="nil"/>
-              <w:left w:val="nil"/>
-              <w:bottom w:val="nil"/>
-              <w:right w:val="nil"/>
-            </w:tcBorders>
-            <w:shd w:val="clear" w:color="auto" w:fill="auto"/>
-            <w:noWrap/>
-            <w:vAlign w:val="bottom"/>
-            <w:hideMark/>
-          </w:tcPr>
-          <w:p>
-            <w:pPr>
-              <w:spacing w:after="0" w:line="240" w:lineRule="auto"/>
-              <w:jc w:val="right"/>
-              <w:rPr>
-                <w:rFonts w:ascii="Calibri" w:eastAsia="Times New Roman" w:hAnsi="Calibri" w:cs="Calibri"/>
-                <w:color w:val="000000"/>
-              </w:rPr>
-            </w:pPr>
-            <w:r>
-              <w:rPr>
-                <w:rFonts w:ascii="Calibri" w:eastAsia="Times New Roman" w:hAnsi="Calibri" w:cs="Calibri"/>
-                <w:color w:val="000000"/>
-              </w:rPr>
-              <w:t>22583.27</w:t>
-            </w:r>
-          </w:p>
-        </w:tc>
-        <w:tc>
-          <w:tcPr>
-            <w:tcW w:w="1053" w:type="dxa"/>
-            <w:vAlign w:val="bottom"/>
-          </w:tcPr>
-          <w:p>
-            <w:pPr>
-              <w:spacing w:after="0" w:line="240" w:lineRule="auto"/>
-              <w:jc w:val="right"/>
-              <w:rPr>
-                <w:rFonts w:ascii="Calibri" w:eastAsia="Times New Roman" w:hAnsi="Calibri" w:cs="Calibri"/>
-                <w:color w:val="000000"/>
-              </w:rPr>
-            </w:pPr>
-            <w:r>
-              <w:rPr>
-                <w:rFonts w:ascii="Calibri" w:eastAsia="Times New Roman" w:hAnsi="Calibri" w:cs="Calibri"/>
-                <w:color w:val="000000"/>
-              </w:rPr>
-              <w:t>59601</w:t>
-            </w:r>
-          </w:p>
-        </w:tc>
-        <w:tc>
-          <w:tcPr>
-            <w:tcW w:w="1053" w:type="dxa"/>
-            <w:vAlign w:val="bottom"/>
-          </w:tcPr>
-          <w:p>
-            <w:pPr>
-              <w:spacing w:after="0" w:line="240" w:lineRule="auto"/>
-              <w:jc w:val="right"/>
-              <w:rPr>
-                <w:rFonts w:ascii="Calibri" w:eastAsia="Times New Roman" w:hAnsi="Calibri" w:cs="Calibri"/>
-                <w:color w:val="000000"/>
-              </w:rPr>
-            </w:pPr>
-            <w:r>
-              <w:rPr>
-                <w:rFonts w:ascii="Calibri" w:eastAsia="Times New Roman" w:hAnsi="Calibri" w:cs="Calibri"/>
-                <w:color w:val="000000"/>
-              </w:rPr>
-              <w:t>20189.63</w:t>
-            </w:r>
-          </w:p>
-        </w:tc>
-      </w:tr>
-    </w:tbl>
-    <w:p/>
-    <w:p>
-      <w:r>
-        <w:rPr>
-          <w:noProof/>
-        </w:rPr>
-        <w:lastRenderedPageBreak/>
-        <w:drawing>
-          <wp:inline distT="0" distB="0" distL="0" distR="0" wp14:anchorId="608658C1" wp14:editId="1D07D0C3">
-            <wp:extent cx="5943600" cy="3343275"/>
-            <wp:effectExtent l="0" t="0" r="0" b="9525"/>
-            <wp:docPr id="3" name="Picture 3"/>
-            <wp:cNvGraphicFramePr>
-              <a:graphicFrameLocks xmlns:a="http://schemas.openxmlformats.org/drawingml/2006/main" noChangeAspect="1"/>
-            </wp:cNvGraphicFramePr>
-            <a:graphic xmlns:a="http://schemas.openxmlformats.org/drawingml/2006/main">
-              <a:graphicData uri="http://schemas.openxmlformats.org/drawingml/2006/picture">
-                <pic:pic xmlns:pic="http://schemas.openxmlformats.org/drawingml/2006/picture">
-                  <pic:nvPicPr>
-                    <pic:cNvPr id="1" name=""/>
-                    <pic:cNvPicPr/>
-                  </pic:nvPicPr>
-                  <pic:blipFill>
-                    <a:blip r:embed="rId7"/>
-                    <a:stretch>
-                      <a:fillRect/>
-                    </a:stretch>
-                  </pic:blipFill>
-                  <pic:spPr>
-                    <a:xfrm>
-                      <a:off x="0" y="0"/>
-                      <a:ext cx="5943600" cy="3343275"/>
-                    </a:xfrm>
-                    <a:prstGeom prst="rect">
-                      <a:avLst/>
-                    </a:prstGeom>
-                  </pic:spPr>
-                </pic:pic>
-              </a:graphicData>
-            </a:graphic>
-          </wp:inline>
-        </w:drawing>
-      </w:r>
-    </w:p>
-    <w:p>
-      <w:r>
-        <w:rPr>
-          <w:noProof/>
-        </w:rPr>
-        <w:drawing>
-          <wp:inline distT="0" distB="0" distL="0" distR="0" wp14:anchorId="4FE08ADA" wp14:editId="743BA801">
-            <wp:extent cx="5943600" cy="3343275"/>
-            <wp:effectExtent l="0" t="0" r="0" b="9525"/>
-            <wp:docPr id="4" name="Picture 4"/>
-            <wp:cNvGraphicFramePr>
-              <a:graphicFrameLocks xmlns:a="http://schemas.openxmlformats.org/drawingml/2006/main" noChangeAspect="1"/>
-            </wp:cNvGraphicFramePr>
-            <a:graphic xmlns:a="http://schemas.openxmlformats.org/drawingml/2006/main">
-              <a:graphicData uri="http://schemas.openxmlformats.org/drawingml/2006/picture">
-                <pic:pic xmlns:pic="http://schemas.openxmlformats.org/drawingml/2006/picture">
-                  <pic:nvPicPr>
-                    <pic:cNvPr id="1" name=""/>
-                    <pic:cNvPicPr/>
-                  </pic:nvPicPr>
-                  <pic:blipFill>
-                    <a:blip r:embed="rId8"/>
-                    <a:stretch>
-                      <a:fillRect/>
-                    </a:stretch>
-                  </pic:blipFill>
-                  <pic:spPr>
-                    <a:xfrm>
-                      <a:off x="0" y="0"/>
-                      <a:ext cx="5943600" cy="3343275"/>
-                    </a:xfrm>
-                    <a:prstGeom prst="rect">
-                      <a:avLst/>
-                    </a:prstGeom>
-                  </pic:spPr>
-                </pic:pic>
-              </a:graphicData>
-            </a:graphic>
-          </wp:inline>
-        </w:drawing>
-      </w:r>
-    </w:p>
-    <w:p/>
-    <w:p>
-      <w:r>
-        <w:t>2)</w:t>
-      </w:r>
-      <w:r>
-        <w:t xml:space="preserve"> </w:t>
-      </w:r>
-    </w:p>
-    <w:p>
-      <w:pPr>
-        <w:tabs>
-          <w:tab w:val="left" w:pos="916"/>
-          <w:tab w:val="left" w:pos="1832"/>
-          <w:tab w:val="left" w:pos="2748"/>
-          <w:tab w:val="left" w:pos="3664"/>
-          <w:tab w:val="left" w:pos="4580"/>
-          <w:tab w:val="left" w:pos="5496"/>
-          <w:tab w:val="left" w:pos="6412"/>
-          <w:tab w:val="left" w:pos="7328"/>
-          <w:tab w:val="left" w:pos="8244"/>
-          <w:tab w:val="left" w:pos="9160"/>
-          <w:tab w:val="left" w:pos="10076"/>
-          <w:tab w:val="left" w:pos="10992"/>
-          <w:tab w:val="left" w:pos="11908"/>
-          <w:tab w:val="left" w:pos="12824"/>
-          <w:tab w:val="left" w:pos="13740"/>
-          <w:tab w:val="left" w:pos="14656"/>
-        </w:tabs>
-        <w:spacing w:after="0" w:line="240" w:lineRule="auto"/>
-        <w:rPr>
-          <w:rFonts w:ascii="Consolas" w:eastAsia="Times New Roman" w:hAnsi="Consolas" w:cs="Courier New"/>
-          <w:color w:val="FFFFFF"/>
-          <w:sz w:val="27"/>
-          <w:szCs w:val="27"/>
-        </w:rPr>
-      </w:pPr>
-      <w:proofErr w:type="spellStart"/>
-      <w:r>
-        <w:rPr>
-          <w:rFonts w:ascii="Consolas" w:eastAsia="Times New Roman" w:hAnsi="Consolas" w:cs="Courier New"/>
-          <w:color w:val="FFFFFF"/>
-          <w:sz w:val="27"/>
-          <w:szCs w:val="27"/>
-          <w:shd w:val="clear" w:color="auto" w:fill="000000"/>
-        </w:rPr>
-        <w:t>sqoop</w:t>
-      </w:r>
-      <w:proofErr w:type="spellEnd"/>
-      <w:r>
-        <w:rPr>
-          <w:rFonts w:ascii="Consolas" w:eastAsia="Times New Roman" w:hAnsi="Consolas" w:cs="Courier New"/>
-          <w:color w:val="FFFFFF"/>
-          <w:sz w:val="27"/>
-          <w:szCs w:val="27"/>
-          <w:shd w:val="clear" w:color="auto" w:fill="000000"/>
-        </w:rPr>
-        <w:t xml:space="preserve"> import --connect </w:t>
-      </w:r>
-      <w:proofErr w:type="spellStart"/>
-      <w:r>
-        <w:rPr>
-          <w:rFonts w:ascii="Consolas" w:eastAsia="Times New Roman" w:hAnsi="Consolas" w:cs="Courier New"/>
-          <w:color w:val="FFFFFF"/>
-          <w:sz w:val="27"/>
-          <w:szCs w:val="27"/>
-          <w:shd w:val="clear" w:color="auto" w:fill="000000"/>
-        </w:rPr>
-        <w:t>jdbc:mysql</w:t>
-      </w:r>
-      <w:proofErr w:type="spellEnd"/>
-      <w:r>
-        <w:rPr>
-          <w:rFonts w:ascii="Consolas" w:eastAsia="Times New Roman" w:hAnsi="Consolas" w:cs="Courier New"/>
-          <w:color w:val="FFFFFF"/>
-          <w:sz w:val="27"/>
-          <w:szCs w:val="27"/>
-          <w:shd w:val="clear" w:color="auto" w:fill="000000"/>
-        </w:rPr>
-        <w:t xml:space="preserve">://localhost/CDW_SAPP --driver </w:t>
-      </w:r>
-      <w:proofErr w:type="spellStart"/>
-      <w:r>
-        <w:rPr>
-          <w:rFonts w:ascii="Consolas" w:eastAsia="Times New Roman" w:hAnsi="Consolas" w:cs="Courier New"/>
-          <w:color w:val="FFFFFF"/>
-          <w:sz w:val="27"/>
-          <w:szCs w:val="27"/>
-          <w:shd w:val="clear" w:color="auto" w:fill="000000"/>
-        </w:rPr>
-        <w:t>com.mysql.jdbc.Driver</w:t>
-      </w:r>
-      <w:proofErr w:type="spellEnd"/>
-      <w:r>
-        <w:rPr>
-          <w:rFonts w:ascii="Consolas" w:eastAsia="Times New Roman" w:hAnsi="Consolas" w:cs="Courier New"/>
-          <w:color w:val="FFFFFF"/>
-          <w:sz w:val="27"/>
-          <w:szCs w:val="27"/>
-          <w:shd w:val="clear" w:color="auto" w:fill="000000"/>
-        </w:rPr>
-        <w:t xml:space="preserve"> --query 'select </w:t>
-      </w:r>
-      <w:proofErr w:type="spellStart"/>
-      <w:r>
-        <w:rPr>
-          <w:rFonts w:ascii="Consolas" w:eastAsia="Times New Roman" w:hAnsi="Consolas" w:cs="Courier New"/>
-          <w:color w:val="FFFFFF"/>
-          <w:sz w:val="27"/>
-          <w:szCs w:val="27"/>
-          <w:shd w:val="clear" w:color="auto" w:fill="000000"/>
-        </w:rPr>
-        <w:lastRenderedPageBreak/>
-        <w:t>concat</w:t>
-      </w:r>
-      <w:proofErr w:type="spellEnd"/>
-      <w:r>
-        <w:rPr>
-          <w:rFonts w:ascii="Consolas" w:eastAsia="Times New Roman" w:hAnsi="Consolas" w:cs="Courier New"/>
-          <w:color w:val="FFFFFF"/>
-          <w:sz w:val="27"/>
-          <w:szCs w:val="27"/>
-          <w:shd w:val="clear" w:color="auto" w:fill="000000"/>
-        </w:rPr>
-        <w:t>(</w:t>
-      </w:r>
-      <w:proofErr w:type="spellStart"/>
-      <w:r>
-        <w:rPr>
-          <w:rFonts w:ascii="Consolas" w:eastAsia="Times New Roman" w:hAnsi="Consolas" w:cs="Courier New"/>
-          <w:color w:val="FFFFFF"/>
-          <w:sz w:val="27"/>
-          <w:szCs w:val="27"/>
-          <w:shd w:val="clear" w:color="auto" w:fill="000000"/>
-        </w:rPr>
-        <w:t>YEAR,lpad</w:t>
-      </w:r>
-      <w:proofErr w:type="spellEnd"/>
-      <w:r>
-        <w:rPr>
-          <w:rFonts w:ascii="Consolas" w:eastAsia="Times New Roman" w:hAnsi="Consolas" w:cs="Courier New"/>
-          <w:color w:val="FFFFFF"/>
-          <w:sz w:val="27"/>
-          <w:szCs w:val="27"/>
-          <w:shd w:val="clear" w:color="auto" w:fill="000000"/>
-        </w:rPr>
-        <w:t>(MONTH,2,'0'),</w:t>
-      </w:r>
-      <w:proofErr w:type="spellStart"/>
-      <w:r>
-        <w:rPr>
-          <w:rFonts w:ascii="Consolas" w:eastAsia="Times New Roman" w:hAnsi="Consolas" w:cs="Courier New"/>
-          <w:color w:val="FFFFFF"/>
-          <w:sz w:val="27"/>
-          <w:szCs w:val="27"/>
-          <w:shd w:val="clear" w:color="auto" w:fill="000000"/>
-        </w:rPr>
-        <w:t>lpad</w:t>
-      </w:r>
-      <w:proofErr w:type="spellEnd"/>
-      <w:r>
-        <w:rPr>
-          <w:rFonts w:ascii="Consolas" w:eastAsia="Times New Roman" w:hAnsi="Consolas" w:cs="Courier New"/>
-          <w:color w:val="FFFFFF"/>
-          <w:sz w:val="27"/>
-          <w:szCs w:val="27"/>
-          <w:shd w:val="clear" w:color="auto" w:fill="000000"/>
-        </w:rPr>
-        <w:t xml:space="preserve">(DAY,2,'0')) AS </w:t>
-      </w:r>
-      <w:proofErr w:type="spellStart"/>
-      <w:r>
-        <w:rPr>
-          <w:rFonts w:ascii="Consolas" w:eastAsia="Times New Roman" w:hAnsi="Consolas" w:cs="Courier New"/>
-          <w:color w:val="FFFFFF"/>
-          <w:sz w:val="27"/>
-          <w:szCs w:val="27"/>
-          <w:shd w:val="clear" w:color="auto" w:fill="000000"/>
-        </w:rPr>
-        <w:t>ID,DAY,MONTH,quarter</w:t>
-      </w:r>
-      <w:proofErr w:type="spellEnd"/>
-      <w:r>
-        <w:rPr>
-          <w:rFonts w:ascii="Consolas" w:eastAsia="Times New Roman" w:hAnsi="Consolas" w:cs="Courier New"/>
-          <w:color w:val="FFFFFF"/>
-          <w:sz w:val="27"/>
-          <w:szCs w:val="27"/>
-          <w:shd w:val="clear" w:color="auto" w:fill="000000"/>
-        </w:rPr>
-        <w:t>(</w:t>
-      </w:r>
-      <w:proofErr w:type="spellStart"/>
-      <w:r>
-        <w:rPr>
-          <w:rFonts w:ascii="Consolas" w:eastAsia="Times New Roman" w:hAnsi="Consolas" w:cs="Courier New"/>
-          <w:color w:val="FFFFFF"/>
-          <w:sz w:val="27"/>
-          <w:szCs w:val="27"/>
-          <w:shd w:val="clear" w:color="auto" w:fill="000000"/>
-        </w:rPr>
-        <w:t>concat</w:t>
-      </w:r>
-      <w:proofErr w:type="spellEnd"/>
-      <w:r>
-        <w:rPr>
-          <w:rFonts w:ascii="Consolas" w:eastAsia="Times New Roman" w:hAnsi="Consolas" w:cs="Courier New"/>
-          <w:color w:val="FFFFFF"/>
-          <w:sz w:val="27"/>
-          <w:szCs w:val="27"/>
-          <w:shd w:val="clear" w:color="auto" w:fill="000000"/>
-        </w:rPr>
-        <w:t>(</w:t>
-      </w:r>
-      <w:proofErr w:type="spellStart"/>
-      <w:r>
-        <w:rPr>
-          <w:rFonts w:ascii="Consolas" w:eastAsia="Times New Roman" w:hAnsi="Consolas" w:cs="Courier New"/>
-          <w:color w:val="FFFFFF"/>
-          <w:sz w:val="27"/>
-          <w:szCs w:val="27"/>
-          <w:shd w:val="clear" w:color="auto" w:fill="000000"/>
-        </w:rPr>
-        <w:t>YEAR,lpa</w:t>
-      </w:r>
-      <w:proofErr w:type="spellEnd"/>
-    </w:p>
-    <w:p>
-      <w:pPr>
-        <w:tabs>
-          <w:tab w:val="left" w:pos="916"/>
-          <w:tab w:val="left" w:pos="1832"/>
-          <w:tab w:val="left" w:pos="2748"/>
-          <w:tab w:val="left" w:pos="3664"/>
-          <w:tab w:val="left" w:pos="4580"/>
-          <w:tab w:val="left" w:pos="5496"/>
-          <w:tab w:val="left" w:pos="6412"/>
-          <w:tab w:val="left" w:pos="7328"/>
-          <w:tab w:val="left" w:pos="8244"/>
-          <w:tab w:val="left" w:pos="9160"/>
-          <w:tab w:val="left" w:pos="10076"/>
-          <w:tab w:val="left" w:pos="10992"/>
-          <w:tab w:val="left" w:pos="11908"/>
-          <w:tab w:val="left" w:pos="12824"/>
-          <w:tab w:val="left" w:pos="13740"/>
-          <w:tab w:val="left" w:pos="14656"/>
-        </w:tabs>
-        <w:spacing w:after="0" w:line="240" w:lineRule="auto"/>
-        <w:rPr>
-          <w:rFonts w:ascii="Consolas" w:eastAsia="Times New Roman" w:hAnsi="Consolas" w:cs="Courier New"/>
-          <w:color w:val="FFFFFF"/>
-          <w:sz w:val="27"/>
-          <w:szCs w:val="27"/>
-        </w:rPr>
-      </w:pPr>
-      <w:r>
-        <w:rPr>
-          <w:rFonts w:ascii="Consolas" w:eastAsia="Times New Roman" w:hAnsi="Consolas" w:cs="Courier New"/>
-          <w:color w:val="FFFFFF"/>
-          <w:sz w:val="27"/>
-          <w:szCs w:val="27"/>
-          <w:shd w:val="clear" w:color="auto" w:fill="000000"/>
-        </w:rPr>
-        <w:t>d(MONTH,2,0),</w:t>
-      </w:r>
-      <w:proofErr w:type="spellStart"/>
-      <w:r>
-        <w:rPr>
-          <w:rFonts w:ascii="Consolas" w:eastAsia="Times New Roman" w:hAnsi="Consolas" w:cs="Courier New"/>
-          <w:color w:val="FFFFFF"/>
-          <w:sz w:val="27"/>
-          <w:szCs w:val="27"/>
-          <w:shd w:val="clear" w:color="auto" w:fill="000000"/>
-        </w:rPr>
-        <w:t>lpad</w:t>
-      </w:r>
-      <w:proofErr w:type="spellEnd"/>
-      <w:r>
-        <w:rPr>
-          <w:rFonts w:ascii="Consolas" w:eastAsia="Times New Roman" w:hAnsi="Consolas" w:cs="Courier New"/>
-          <w:color w:val="FFFFFF"/>
-          <w:sz w:val="27"/>
-          <w:szCs w:val="27"/>
-          <w:shd w:val="clear" w:color="auto" w:fill="000000"/>
-        </w:rPr>
-        <w:t xml:space="preserve">(DAY,2,0))) as </w:t>
-      </w:r>
-      <w:proofErr w:type="spellStart"/>
-      <w:r>
-        <w:rPr>
-          <w:rFonts w:ascii="Consolas" w:eastAsia="Times New Roman" w:hAnsi="Consolas" w:cs="Courier New"/>
-          <w:color w:val="FFFFFF"/>
-          <w:sz w:val="27"/>
-          <w:szCs w:val="27"/>
-          <w:shd w:val="clear" w:color="auto" w:fill="000000"/>
-        </w:rPr>
-        <w:t>QUARTER,YEAR,transaction_id</w:t>
-      </w:r>
-      <w:proofErr w:type="spellEnd"/>
-      <w:r>
-        <w:rPr>
-          <w:rFonts w:ascii="Consolas" w:eastAsia="Times New Roman" w:hAnsi="Consolas" w:cs="Courier New"/>
-          <w:color w:val="FFFFFF"/>
-          <w:sz w:val="27"/>
-          <w:szCs w:val="27"/>
-          <w:shd w:val="clear" w:color="auto" w:fill="000000"/>
-        </w:rPr>
-        <w:t xml:space="preserve"> from CDW_SAPP_CREDITCARD WHERE $CONDITIONS' --target-</w:t>
-      </w:r>
-      <w:proofErr w:type="spellStart"/>
-      <w:r>
-        <w:rPr>
-          <w:rFonts w:ascii="Consolas" w:eastAsia="Times New Roman" w:hAnsi="Consolas" w:cs="Courier New"/>
-          <w:color w:val="FFFFFF"/>
-          <w:sz w:val="27"/>
-          <w:szCs w:val="27"/>
-          <w:shd w:val="clear" w:color="auto" w:fill="000000"/>
-        </w:rPr>
-        <w:t>dir</w:t>
-      </w:r>
-      <w:proofErr w:type="spellEnd"/>
-      <w:r>
-        <w:rPr>
-          <w:rFonts w:ascii="Consolas" w:eastAsia="Times New Roman" w:hAnsi="Consolas" w:cs="Courier New"/>
-          <w:color w:val="FFFFFF"/>
-          <w:sz w:val="27"/>
-          <w:szCs w:val="27"/>
-          <w:shd w:val="clear" w:color="auto" w:fill="000000"/>
-        </w:rPr>
-        <w:t xml:space="preserve"> /user/</w:t>
-      </w:r>
-      <w:proofErr w:type="spellStart"/>
-      <w:r>
-        <w:rPr>
-          <w:rFonts w:ascii="Consolas" w:eastAsia="Times New Roman" w:hAnsi="Consolas" w:cs="Courier New"/>
-          <w:color w:val="FFFFFF"/>
-          <w:sz w:val="27"/>
-          <w:szCs w:val="27"/>
-          <w:shd w:val="clear" w:color="auto" w:fill="000000"/>
-        </w:rPr>
-        <w:t>maria_dev</w:t>
-      </w:r>
-      <w:proofErr w:type="spellEnd"/>
-      <w:r>
-        <w:rPr>
-          <w:rFonts w:ascii="Consolas" w:eastAsia="Times New Roman" w:hAnsi="Consolas" w:cs="Courier New"/>
-          <w:color w:val="FFFFFF"/>
-          <w:sz w:val="27"/>
-          <w:szCs w:val="27"/>
-          <w:shd w:val="clear" w:color="auto" w:fill="000000"/>
-        </w:rPr>
-        <w:t>/</w:t>
-      </w:r>
-      <w:proofErr w:type="spellStart"/>
-      <w:r>
-        <w:rPr>
-          <w:rFonts w:ascii="Consolas" w:eastAsia="Times New Roman" w:hAnsi="Consolas" w:cs="Courier New"/>
-          <w:color w:val="FFFFFF"/>
-          <w:sz w:val="27"/>
-          <w:szCs w:val="27"/>
-          <w:shd w:val="clear" w:color="auto" w:fill="000000"/>
-        </w:rPr>
-        <w:t>Credit_card_System</w:t>
-      </w:r>
-      <w:proofErr w:type="spellEnd"/>
-      <w:r>
-        <w:rPr>
-          <w:rFonts w:ascii="Consolas" w:eastAsia="Times New Roman" w:hAnsi="Consolas" w:cs="Courier New"/>
-          <w:color w:val="FFFFFF"/>
-          <w:sz w:val="27"/>
-          <w:szCs w:val="27"/>
-          <w:shd w:val="clear" w:color="auto" w:fill="000000"/>
-        </w:rPr>
-        <w:t>/time --fields-terminated-by '\t' --split-by ID -m1</w:t>
-      </w:r>
-    </w:p>
-    <w:p>
-      <w:proofErr w:type="gramStart"/>
-      <w:r>
-        <w:t>drop</w:t>
-      </w:r>
-      <w:proofErr w:type="gramEnd"/>
-      <w:r>
-        <w:t xml:space="preserve"> table TIME;</w:t>
-      </w:r>
-    </w:p>
-    <w:p>
-      <w:proofErr w:type="gramStart"/>
-      <w:r>
-        <w:t>create</w:t>
-      </w:r>
-      <w:proofErr w:type="gramEnd"/>
-      <w:r>
-        <w:t xml:space="preserve"> table TIME</w:t>
-      </w:r>
-    </w:p>
-    <w:p>
-      <w:proofErr w:type="gramStart"/>
-      <w:r>
-        <w:t>( TIMEID</w:t>
-      </w:r>
-      <w:proofErr w:type="gramEnd"/>
-      <w:r>
-        <w:t xml:space="preserve"> VARCHAR(8), DAY INT, MONTH INT,</w:t>
-      </w:r>
-    </w:p>
-    <w:p>
-      <w:r>
-        <w:t xml:space="preserve"> QUARTER </w:t>
-      </w:r>
-      <w:proofErr w:type="gramStart"/>
-      <w:r>
-        <w:t>VARCHAR(</w:t>
-      </w:r>
-      <w:proofErr w:type="gramEnd"/>
-      <w:r>
-        <w:t>8), YEAR INT, TRANSACTION_ID INT)</w:t>
-      </w:r>
-    </w:p>
-    <w:p>
-      <w:proofErr w:type="gramStart"/>
-      <w:r>
-        <w:t>row</w:t>
-      </w:r>
-      <w:proofErr w:type="gramEnd"/>
-      <w:r>
-        <w:t xml:space="preserve"> format delimited fields terminated by '\t'</w:t>
-      </w:r>
-    </w:p>
-    <w:p>
-      <w:r>
-        <w:t>STORED AS TEXTFILE</w:t>
-      </w:r>
-    </w:p>
-    <w:p>
-      <w:proofErr w:type="spellStart"/>
-      <w:proofErr w:type="gramStart"/>
-      <w:r>
-        <w:t>Tblproperties</w:t>
-      </w:r>
-      <w:proofErr w:type="spellEnd"/>
-      <w:r>
-        <w:t>(</w:t>
-      </w:r>
-      <w:proofErr w:type="gramEnd"/>
-      <w:r>
-        <w:t>"</w:t>
-      </w:r>
-      <w:proofErr w:type="spellStart"/>
-      <w:r>
-        <w:t>skip.header.line.count</w:t>
-      </w:r>
-      <w:proofErr w:type="spellEnd"/>
-      <w:r>
-        <w:t>"="3");</w:t>
-      </w:r>
-    </w:p>
-    <w:p>
-      <w:r>
-        <w:t>LOAD DATA INPATH '/user/</w:t>
-      </w:r>
-      <w:proofErr w:type="spellStart"/>
-      <w:r>
-        <w:t>maria_dev</w:t>
-      </w:r>
-      <w:proofErr w:type="spellEnd"/>
-      <w:r>
-        <w:t>/</w:t>
-      </w:r>
-      <w:proofErr w:type="spellStart"/>
-      <w:r>
-        <w:t>Credit_card_System</w:t>
-      </w:r>
-      <w:proofErr w:type="spellEnd"/>
-      <w:r>
-        <w:t>/time'</w:t>
-      </w:r>
-    </w:p>
-    <w:p>
-      <w:r>
-        <w:t xml:space="preserve">OVERWRITE INTO TABLE </w:t>
-      </w:r>
-      <w:proofErr w:type="spellStart"/>
-      <w:r>
-        <w:t>TIME</w:t>
-      </w:r>
-      <w:proofErr w:type="gramStart"/>
-      <w:r>
-        <w:t>;drop</w:t>
-      </w:r>
-      <w:proofErr w:type="spellEnd"/>
-      <w:proofErr w:type="gramEnd"/>
-      <w:r>
-        <w:t xml:space="preserve"> table CDW_SAPP_D_TIME; </w:t>
-      </w:r>
-    </w:p>
-    <w:p>
-      <w:proofErr w:type="gramStart"/>
-      <w:r>
-        <w:t>create</w:t>
-      </w:r>
-      <w:proofErr w:type="gramEnd"/>
-      <w:r>
-        <w:t xml:space="preserve"> external table CDW_SAPP_D_TIME </w:t>
-      </w:r>
-    </w:p>
-    <w:p>
-      <w:proofErr w:type="gramStart"/>
-      <w:r>
-        <w:t>( TIMEID</w:t>
-      </w:r>
-      <w:proofErr w:type="gramEnd"/>
-      <w:r>
-        <w:t xml:space="preserve"> VARCHAR(8), DAY INT, MONTH INT,</w:t>
-      </w:r>
-    </w:p>
-    <w:p>
-      <w:r>
-        <w:t xml:space="preserve">  YEAR INT</w:t>
-      </w:r>
-      <w:proofErr w:type="gramStart"/>
-      <w:r>
-        <w:t>,TRANSACTION</w:t>
-      </w:r>
-      <w:proofErr w:type="gramEnd"/>
-      <w:r>
-        <w:t>_ID VARCHAR(4))</w:t>
-      </w:r>
-    </w:p>
-    <w:p>
-      <w:r>
-        <w:t xml:space="preserve"> PARTITIONED BY (QUARTER </w:t>
-      </w:r>
-      <w:proofErr w:type="gramStart"/>
-      <w:r>
-        <w:t>VARCHAR(</w:t>
-      </w:r>
-      <w:proofErr w:type="gramEnd"/>
-      <w:r>
-        <w:t>8))</w:t>
-      </w:r>
-    </w:p>
-    <w:p>
-      <w:proofErr w:type="gramStart"/>
-      <w:r>
-        <w:t>row</w:t>
-      </w:r>
-      <w:proofErr w:type="gramEnd"/>
-      <w:r>
-        <w:t xml:space="preserve"> format delimited fields terminated by '\t' </w:t>
-      </w:r>
-    </w:p>
-    <w:p>
-      <w:r>
-        <w:t>LINES TERMINATED BY '\n'</w:t>
-      </w:r>
-    </w:p>
-    <w:p>
-      <w:proofErr w:type="gramStart"/>
-      <w:r>
-        <w:t>location</w:t>
-      </w:r>
-      <w:proofErr w:type="gramEnd"/>
-      <w:r>
-        <w:t xml:space="preserve"> '/user/</w:t>
-      </w:r>
-      <w:proofErr w:type="spellStart"/>
-      <w:r>
-        <w:t>maria_dev</w:t>
-      </w:r>
-      <w:proofErr w:type="spellEnd"/>
-      <w:r>
-        <w:t>/</w:t>
-      </w:r>
-      <w:proofErr w:type="spellStart"/>
-      <w:r>
-        <w:t>Credit_card_System</w:t>
-      </w:r>
-      <w:proofErr w:type="spellEnd"/>
-      <w:r>
-        <w:t>/CDW_SAPP_D_TIME/';</w:t>
-      </w:r>
-    </w:p>
-    <w:p/>
-    <w:p>
-      <w:r>
-        <w:t xml:space="preserve">SET </w:t>
-      </w:r>
-      <w:proofErr w:type="spellStart"/>
-      <w:r>
-        <w:t>hive.exec.dynamic.partition</w:t>
-      </w:r>
-      <w:proofErr w:type="spellEnd"/>
-      <w:r>
-        <w:t>=true;</w:t>
-      </w:r>
-    </w:p>
-    <w:p>
-      <w:r>
-        <w:t xml:space="preserve">SET </w:t>
-      </w:r>
-      <w:proofErr w:type="spellStart"/>
-      <w:r>
-        <w:t>hive.exec.dynamic.partition.mode</w:t>
-      </w:r>
-      <w:proofErr w:type="spellEnd"/>
-      <w:r>
-        <w:t>=</w:t>
-      </w:r>
-      <w:proofErr w:type="spellStart"/>
-      <w:r>
-        <w:t>nonstrict</w:t>
-      </w:r>
-      <w:proofErr w:type="spellEnd"/>
-      <w:r>
-        <w:t>;</w:t>
-      </w:r>
-    </w:p>
-    <w:p>
-      <w:r>
-        <w:t>INSERT OVERWRITE TABLE CDW_SAPP_D_TIME</w:t>
-      </w:r>
-    </w:p>
-    <w:p>
-      <w:r>
-        <w:t>PARTITION (QUARTER)</w:t>
-      </w:r>
-    </w:p>
-    <w:p>
-      <w:r>
-        <w:t>SELECT TIMEID, DAY, MONTH,</w:t>
-      </w:r>
-    </w:p>
-    <w:p>
-      <w:r>
-        <w:t xml:space="preserve">  YEAR, TRANSACTION_ID</w:t>
-      </w:r>
-      <w:proofErr w:type="gramStart"/>
-      <w:r>
-        <w:t>,QUARTER</w:t>
-      </w:r>
-      <w:proofErr w:type="gramEnd"/>
-    </w:p>
-    <w:p>
-      <w:r>
-        <w:t>FROM TIME;</w:t>
-      </w:r>
-    </w:p>
-    <w:p>
-      <w:proofErr w:type="gramStart"/>
-      <w:r>
-        <w:lastRenderedPageBreak/>
-        <w:t xml:space="preserve">select  </w:t>
-      </w:r>
-      <w:proofErr w:type="spellStart"/>
-      <w:r>
-        <w:t>t.quarter</w:t>
-      </w:r>
-      <w:proofErr w:type="spellEnd"/>
-      <w:proofErr w:type="gramEnd"/>
-      <w:r>
-        <w:t xml:space="preserve">, </w:t>
-      </w:r>
-      <w:proofErr w:type="spellStart"/>
-      <w:r>
-        <w:t>t.year</w:t>
-      </w:r>
-      <w:proofErr w:type="spellEnd"/>
-      <w:r>
-        <w:t xml:space="preserve">, </w:t>
-      </w:r>
-      <w:proofErr w:type="spellStart"/>
-      <w:r>
-        <w:t>transaction_type</w:t>
-      </w:r>
-      <w:proofErr w:type="spellEnd"/>
-      <w:r>
-        <w:t>,  sum(</w:t>
-      </w:r>
-      <w:proofErr w:type="spellStart"/>
-      <w:r>
-        <w:t>transaction_value</w:t>
-      </w:r>
-      <w:proofErr w:type="spellEnd"/>
-      <w:r>
-        <w:t xml:space="preserve">) </w:t>
-      </w:r>
-    </w:p>
-    <w:p>
-      <w:proofErr w:type="gramStart"/>
-      <w:r>
-        <w:t>from</w:t>
-      </w:r>
-      <w:proofErr w:type="gramEnd"/>
-      <w:r>
-        <w:t xml:space="preserve"> </w:t>
-      </w:r>
-      <w:proofErr w:type="spellStart"/>
-      <w:r>
-        <w:t>cdw_sapp_f_credit_card</w:t>
-      </w:r>
-      <w:proofErr w:type="spellEnd"/>
-      <w:r>
-        <w:t xml:space="preserve"> c </w:t>
-      </w:r>
-    </w:p>
-    <w:p>
-      <w:proofErr w:type="gramStart"/>
-      <w:r>
-        <w:t>join</w:t>
-      </w:r>
-      <w:proofErr w:type="gramEnd"/>
-      <w:r>
-        <w:t xml:space="preserve"> CDW_SAPP_D_TIME </w:t>
-      </w:r>
-      <w:proofErr w:type="spellStart"/>
-      <w:r>
-        <w:t>t on</w:t>
-      </w:r>
-      <w:proofErr w:type="spellEnd"/>
-      <w:r>
-        <w:t xml:space="preserve"> (</w:t>
-      </w:r>
-      <w:proofErr w:type="spellStart"/>
-      <w:r>
-        <w:t>c.transaction_id</w:t>
-      </w:r>
-      <w:proofErr w:type="spellEnd"/>
-      <w:r>
-        <w:t>=</w:t>
-      </w:r>
-      <w:proofErr w:type="spellStart"/>
-      <w:r>
-        <w:t>t.transaction_id</w:t>
-      </w:r>
-      <w:proofErr w:type="spellEnd"/>
-      <w:r>
-        <w:t>)</w:t>
-      </w:r>
-    </w:p>
-    <w:p>
-      <w:proofErr w:type="gramStart"/>
-      <w:r>
-        <w:t>group</w:t>
-      </w:r>
-      <w:proofErr w:type="gramEnd"/>
-      <w:r>
-        <w:t xml:space="preserve"> by  </w:t>
-      </w:r>
-      <w:proofErr w:type="spellStart"/>
-      <w:r>
-        <w:t>t.quarter,t.year</w:t>
-      </w:r>
-      <w:proofErr w:type="spellEnd"/>
-      <w:r>
-        <w:t xml:space="preserve">, </w:t>
-      </w:r>
-      <w:proofErr w:type="spellStart"/>
-      <w:r>
-        <w:t>c.transaction_type</w:t>
-      </w:r>
-      <w:proofErr w:type="spellEnd"/>
-      <w:r>
-        <w:t xml:space="preserve"> </w:t>
-      </w:r>
-    </w:p>
-    <w:p>
-      <w:proofErr w:type="gramStart"/>
-      <w:r>
-        <w:t>having</w:t>
-      </w:r>
-      <w:proofErr w:type="gramEnd"/>
-      <w:r>
-        <w:t xml:space="preserve"> </w:t>
-      </w:r>
-      <w:proofErr w:type="spellStart"/>
-      <w:r>
-        <w:t>t.year</w:t>
-      </w:r>
-      <w:proofErr w:type="spellEnd"/>
-      <w:r>
-        <w:t>=2018</w:t>
-      </w:r>
-    </w:p>
-    <w:p>
-      <w:proofErr w:type="gramStart"/>
-      <w:r>
-        <w:t>order</w:t>
-      </w:r>
-      <w:proofErr w:type="gramEnd"/>
-      <w:r>
-        <w:t xml:space="preserve"> by  </w:t>
-      </w:r>
-      <w:proofErr w:type="spellStart"/>
-      <w:r>
-        <w:t>t.quarter,t.year</w:t>
-      </w:r>
-      <w:proofErr w:type="spellEnd"/>
-      <w:r>
-        <w:t xml:space="preserve">, </w:t>
-      </w:r>
-      <w:proofErr w:type="spellStart"/>
-      <w:r>
-        <w:t>c.transaction_type</w:t>
-      </w:r>
-      <w:proofErr w:type="spellEnd"/>
-      <w:r>
-        <w:t xml:space="preserve"> </w:t>
-      </w:r>
-      <w:proofErr w:type="spellStart"/>
-      <w:r>
-        <w:t>desc</w:t>
-      </w:r>
-      <w:proofErr w:type="spellEnd"/>
-      <w:r>
-        <w:t>;</w:t>
-      </w:r>
-    </w:p>
-    <w:tbl>
-      <w:tblPr>
-        <w:tblW w:w="8980" w:type="dxa"/>
-        <w:tblLook w:val="04A0" w:firstRow="1" w:lastRow="0" w:firstColumn="1" w:lastColumn="0" w:noHBand="0" w:noVBand="1"/>
-      </w:tblPr>
-      <w:tblGrid>
-        <w:gridCol w:w="1019"/>
-        <w:gridCol w:w="960"/>
-        <w:gridCol w:w="1736"/>
-        <w:gridCol w:w="1053"/>
-        <w:gridCol w:w="750"/>
-        <w:gridCol w:w="890"/>
-        <w:gridCol w:w="1519"/>
-        <w:gridCol w:w="1053"/>
-      </w:tblGrid>
-      <w:tr>
-        <w:trPr>
-          <w:gridAfter w:val="4"/>
-          <w:wAfter w:w="4212" w:type="dxa"/>
-          <w:trHeight w:val="300"/>
-        </w:trPr>
-        <w:tc>
-          <w:tcPr>
-            <w:tcW w:w="1019" w:type="dxa"/>
-            <w:tcBorders>
-              <w:top w:val="nil"/>
-              <w:left w:val="nil"/>
-              <w:bottom w:val="nil"/>
-              <w:right w:val="nil"/>
-            </w:tcBorders>
-            <w:shd w:val="clear" w:color="auto" w:fill="auto"/>
-            <w:noWrap/>
-            <w:vAlign w:val="bottom"/>
-            <w:hideMark/>
-          </w:tcPr>
-          <w:p>
-            <w:pPr>
-              <w:spacing w:after="0" w:line="240" w:lineRule="auto"/>
-              <w:rPr>
-                <w:rFonts w:ascii="Calibri" w:eastAsia="Times New Roman" w:hAnsi="Calibri" w:cs="Calibri"/>
-                <w:color w:val="000000"/>
-              </w:rPr>
-            </w:pPr>
-            <w:proofErr w:type="spellStart"/>
-            <w:r>
-              <w:rPr>
-                <w:rFonts w:ascii="Calibri" w:eastAsia="Times New Roman" w:hAnsi="Calibri" w:cs="Calibri"/>
-                <w:color w:val="000000"/>
-              </w:rPr>
-              <w:t>t.quarter</w:t>
-            </w:r>
-            <w:proofErr w:type="spellEnd"/>
-          </w:p>
-        </w:tc>
-        <w:tc>
-          <w:tcPr>
-            <w:tcW w:w="960" w:type="dxa"/>
-            <w:tcBorders>
-              <w:top w:val="nil"/>
-              <w:left w:val="nil"/>
-              <w:bottom w:val="nil"/>
-              <w:right w:val="nil"/>
-            </w:tcBorders>
-            <w:shd w:val="clear" w:color="auto" w:fill="auto"/>
-            <w:noWrap/>
-            <w:vAlign w:val="bottom"/>
-            <w:hideMark/>
-          </w:tcPr>
-          <w:p>
-            <w:pPr>
-              <w:spacing w:after="0" w:line="240" w:lineRule="auto"/>
-              <w:rPr>
-                <w:rFonts w:ascii="Calibri" w:eastAsia="Times New Roman" w:hAnsi="Calibri" w:cs="Calibri"/>
-                <w:color w:val="000000"/>
-              </w:rPr>
-            </w:pPr>
-            <w:proofErr w:type="spellStart"/>
-            <w:r>
-              <w:rPr>
-                <w:rFonts w:ascii="Calibri" w:eastAsia="Times New Roman" w:hAnsi="Calibri" w:cs="Calibri"/>
-                <w:color w:val="000000"/>
-              </w:rPr>
-              <w:t>t.year</w:t>
-            </w:r>
-            <w:proofErr w:type="spellEnd"/>
-          </w:p>
-        </w:tc>
-        <w:tc>
-          <w:tcPr>
-            <w:tcW w:w="1736" w:type="dxa"/>
-            <w:tcBorders>
-              <w:top w:val="nil"/>
-              <w:left w:val="nil"/>
-              <w:bottom w:val="nil"/>
-              <w:right w:val="nil"/>
-            </w:tcBorders>
-            <w:shd w:val="clear" w:color="auto" w:fill="auto"/>
-            <w:noWrap/>
-            <w:vAlign w:val="bottom"/>
-            <w:hideMark/>
-          </w:tcPr>
-          <w:p>
-            <w:pPr>
-              <w:spacing w:after="0" w:line="240" w:lineRule="auto"/>
-              <w:rPr>
-                <w:rFonts w:ascii="Calibri" w:eastAsia="Times New Roman" w:hAnsi="Calibri" w:cs="Calibri"/>
-                <w:color w:val="000000"/>
-              </w:rPr>
-            </w:pPr>
-            <w:proofErr w:type="spellStart"/>
-            <w:r>
-              <w:rPr>
-                <w:rFonts w:ascii="Calibri" w:eastAsia="Times New Roman" w:hAnsi="Calibri" w:cs="Calibri"/>
-                <w:color w:val="000000"/>
-              </w:rPr>
-              <w:t>transaction_type</w:t>
-            </w:r>
-            <w:proofErr w:type="spellEnd"/>
-          </w:p>
-        </w:tc>
-        <w:tc>
-          <w:tcPr>
-            <w:tcW w:w="1053" w:type="dxa"/>
-            <w:tcBorders>
-              <w:top w:val="nil"/>
-              <w:left w:val="nil"/>
-              <w:bottom w:val="nil"/>
-              <w:right w:val="nil"/>
-            </w:tcBorders>
-            <w:shd w:val="clear" w:color="auto" w:fill="auto"/>
-            <w:noWrap/>
-            <w:vAlign w:val="bottom"/>
-            <w:hideMark/>
-          </w:tcPr>
-          <w:p>
-            <w:pPr>
-              <w:spacing w:after="0" w:line="240" w:lineRule="auto"/>
-              <w:rPr>
-                <w:rFonts w:ascii="Calibri" w:eastAsia="Times New Roman" w:hAnsi="Calibri" w:cs="Calibri"/>
-                <w:color w:val="000000"/>
-              </w:rPr>
-            </w:pPr>
-            <w:r>
-              <w:rPr>
-                <w:rFonts w:ascii="Calibri" w:eastAsia="Times New Roman" w:hAnsi="Calibri" w:cs="Calibri"/>
-                <w:color w:val="000000"/>
-              </w:rPr>
-              <w:t>_c3</w:t>
-            </w:r>
-          </w:p>
-        </w:tc>
-      </w:tr>
-      <w:tr>
-        <w:trPr>
-          <w:trHeight w:val="300"/>
-        </w:trPr>
-        <w:tc>
-          <w:tcPr>
-            <w:tcW w:w="1019" w:type="dxa"/>
-            <w:tcBorders>
-              <w:top w:val="nil"/>
-              <w:left w:val="nil"/>
-              <w:bottom w:val="nil"/>
-              <w:right w:val="nil"/>
-            </w:tcBorders>
-            <w:shd w:val="clear" w:color="auto" w:fill="auto"/>
-            <w:noWrap/>
-            <w:vAlign w:val="bottom"/>
-            <w:hideMark/>
-          </w:tcPr>
-          <w:p>
-            <w:pPr>
-              <w:spacing w:after="0" w:line="240" w:lineRule="auto"/>
-              <w:jc w:val="right"/>
-              <w:rPr>
-                <w:rFonts w:ascii="Calibri" w:eastAsia="Times New Roman" w:hAnsi="Calibri" w:cs="Calibri"/>
-                <w:color w:val="000000"/>
-              </w:rPr>
-            </w:pPr>
-            <w:r>
-              <w:rPr>
-                <w:rFonts w:ascii="Calibri" w:eastAsia="Times New Roman" w:hAnsi="Calibri" w:cs="Calibri"/>
-                <w:color w:val="000000"/>
-              </w:rPr>
-              <w:t>1</w:t>
-            </w:r>
-          </w:p>
-        </w:tc>
-        <w:tc>
-          <w:tcPr>
-            <w:tcW w:w="960" w:type="dxa"/>
-            <w:tcBorders>
-              <w:top w:val="nil"/>
-              <w:left w:val="nil"/>
-              <w:bottom w:val="nil"/>
-              <w:right w:val="nil"/>
-            </w:tcBorders>
-            <w:shd w:val="clear" w:color="auto" w:fill="auto"/>
-            <w:noWrap/>
-            <w:vAlign w:val="bottom"/>
-            <w:hideMark/>
-          </w:tcPr>
-          <w:p>
-            <w:pPr>
-              <w:spacing w:after="0" w:line="240" w:lineRule="auto"/>
-              <w:jc w:val="right"/>
-              <w:rPr>
-                <w:rFonts w:ascii="Calibri" w:eastAsia="Times New Roman" w:hAnsi="Calibri" w:cs="Calibri"/>
-                <w:color w:val="000000"/>
-              </w:rPr>
-            </w:pPr>
-            <w:r>
-              <w:rPr>
-                <w:rFonts w:ascii="Calibri" w:eastAsia="Times New Roman" w:hAnsi="Calibri" w:cs="Calibri"/>
-                <w:color w:val="000000"/>
-              </w:rPr>
-              <w:t>2018</w:t>
-            </w:r>
-          </w:p>
-        </w:tc>
-        <w:tc>
-          <w:tcPr>
-            <w:tcW w:w="1736" w:type="dxa"/>
-            <w:tcBorders>
-              <w:top w:val="nil"/>
-              <w:left w:val="nil"/>
-              <w:bottom w:val="nil"/>
-              <w:right w:val="nil"/>
-            </w:tcBorders>
-            <w:shd w:val="clear" w:color="auto" w:fill="auto"/>
-            <w:noWrap/>
-            <w:vAlign w:val="bottom"/>
-            <w:hideMark/>
-          </w:tcPr>
-          <w:p>
-            <w:pPr>
-              <w:spacing w:after="0" w:line="240" w:lineRule="auto"/>
-              <w:rPr>
-                <w:rFonts w:ascii="Calibri" w:eastAsia="Times New Roman" w:hAnsi="Calibri" w:cs="Calibri"/>
-                <w:color w:val="000000"/>
-              </w:rPr>
-            </w:pPr>
-            <w:r>
-              <w:rPr>
-                <w:rFonts w:ascii="Calibri" w:eastAsia="Times New Roman" w:hAnsi="Calibri" w:cs="Calibri"/>
-                <w:color w:val="000000"/>
-              </w:rPr>
-              <w:t>Test</w:t>
-            </w:r>
-          </w:p>
-        </w:tc>
-        <w:tc>
-          <w:tcPr>
-            <w:tcW w:w="1053" w:type="dxa"/>
-            <w:tcBorders>
-              <w:top w:val="nil"/>
-              <w:left w:val="nil"/>
-              <w:bottom w:val="nil"/>
-              <w:right w:val="nil"/>
-            </w:tcBorders>
-            <w:shd w:val="clear" w:color="auto" w:fill="auto"/>
-            <w:noWrap/>
-            <w:vAlign w:val="bottom"/>
-            <w:hideMark/>
-          </w:tcPr>
-          <w:p>
-            <w:pPr>
-              <w:spacing w:after="0" w:line="240" w:lineRule="auto"/>
-              <w:jc w:val="right"/>
-              <w:rPr>
-                <w:rFonts w:ascii="Calibri" w:eastAsia="Times New Roman" w:hAnsi="Calibri" w:cs="Calibri"/>
-                <w:color w:val="000000"/>
-              </w:rPr>
-            </w:pPr>
-            <w:r>
-              <w:rPr>
-                <w:rFonts w:ascii="Calibri" w:eastAsia="Times New Roman" w:hAnsi="Calibri" w:cs="Calibri"/>
-                <w:color w:val="000000"/>
-              </w:rPr>
-              <w:t>85990</w:t>
-            </w:r>
-          </w:p>
-        </w:tc>
-        <w:tc>
-          <w:tcPr>
-            <w:tcW w:w="750" w:type="dxa"/>
-            <w:vAlign w:val="bottom"/>
-          </w:tcPr>
-          <w:p>
-            <w:pPr>
-              <w:spacing w:after="0" w:line="240" w:lineRule="auto"/>
-              <w:jc w:val="right"/>
-              <w:rPr>
-                <w:rFonts w:ascii="Calibri" w:eastAsia="Times New Roman" w:hAnsi="Calibri" w:cs="Calibri"/>
-                <w:color w:val="000000"/>
-              </w:rPr>
-            </w:pPr>
-            <w:r>
-              <w:rPr>
-                <w:rFonts w:ascii="Calibri" w:eastAsia="Times New Roman" w:hAnsi="Calibri" w:cs="Calibri"/>
-                <w:color w:val="000000"/>
-              </w:rPr>
-              <w:t>3</w:t>
-            </w:r>
-          </w:p>
-        </w:tc>
-        <w:tc>
-          <w:tcPr>
-            <w:tcW w:w="890" w:type="dxa"/>
-            <w:vAlign w:val="bottom"/>
-          </w:tcPr>
-          <w:p>
-            <w:pPr>
-              <w:spacing w:after="0" w:line="240" w:lineRule="auto"/>
-              <w:jc w:val="right"/>
-              <w:rPr>
-                <w:rFonts w:ascii="Calibri" w:eastAsia="Times New Roman" w:hAnsi="Calibri" w:cs="Calibri"/>
-                <w:color w:val="000000"/>
-              </w:rPr>
-            </w:pPr>
-            <w:r>
-              <w:rPr>
-                <w:rFonts w:ascii="Calibri" w:eastAsia="Times New Roman" w:hAnsi="Calibri" w:cs="Calibri"/>
-                <w:color w:val="000000"/>
-              </w:rPr>
-              <w:t>2018</w:t>
-            </w:r>
-          </w:p>
-        </w:tc>
-        <w:tc>
-          <w:tcPr>
-            <w:tcW w:w="1519" w:type="dxa"/>
-            <w:vAlign w:val="bottom"/>
-          </w:tcPr>
-          <w:p>
-            <w:pPr>
-              <w:spacing w:after="0" w:line="240" w:lineRule="auto"/>
-              <w:rPr>
-                <w:rFonts w:ascii="Calibri" w:eastAsia="Times New Roman" w:hAnsi="Calibri" w:cs="Calibri"/>
-                <w:color w:val="000000"/>
-              </w:rPr>
-            </w:pPr>
-            <w:r>
-              <w:rPr>
-                <w:rFonts w:ascii="Calibri" w:eastAsia="Times New Roman" w:hAnsi="Calibri" w:cs="Calibri"/>
-                <w:color w:val="000000"/>
-              </w:rPr>
-              <w:t>Test</w:t>
-            </w:r>
-          </w:p>
-        </w:tc>
-        <w:tc>
-          <w:tcPr>
-            <w:tcW w:w="1053" w:type="dxa"/>
-            <w:vAlign w:val="bottom"/>
-          </w:tcPr>
-          <w:p>
-            <w:pPr>
-              <w:spacing w:after="0" w:line="240" w:lineRule="auto"/>
-              <w:jc w:val="right"/>
-              <w:rPr>
-                <w:rFonts w:ascii="Calibri" w:eastAsia="Times New Roman" w:hAnsi="Calibri" w:cs="Calibri"/>
-                <w:color w:val="000000"/>
-              </w:rPr>
-            </w:pPr>
-            <w:r>
-              <w:rPr>
-                <w:rFonts w:ascii="Calibri" w:eastAsia="Times New Roman" w:hAnsi="Calibri" w:cs="Calibri"/>
-                <w:color w:val="000000"/>
-              </w:rPr>
-              <w:t>87521.19</w:t>
-            </w:r>
-          </w:p>
-        </w:tc>
-      </w:tr>
-      <w:tr>
-        <w:trPr>
-          <w:trHeight w:val="300"/>
-        </w:trPr>
-        <w:tc>
-          <w:tcPr>
-            <w:tcW w:w="1019" w:type="dxa"/>
-            <w:tcBorders>
-              <w:top w:val="nil"/>
-              <w:left w:val="nil"/>
-              <w:bottom w:val="nil"/>
-              <w:right w:val="nil"/>
-            </w:tcBorders>
-            <w:shd w:val="clear" w:color="auto" w:fill="auto"/>
-            <w:noWrap/>
-            <w:vAlign w:val="bottom"/>
-            <w:hideMark/>
-          </w:tcPr>
-          <w:p>
-            <w:pPr>
-              <w:spacing w:after="0" w:line="240" w:lineRule="auto"/>
-              <w:jc w:val="right"/>
-              <w:rPr>
-                <w:rFonts w:ascii="Calibri" w:eastAsia="Times New Roman" w:hAnsi="Calibri" w:cs="Calibri"/>
-                <w:color w:val="000000"/>
-              </w:rPr>
-            </w:pPr>
-            <w:r>
-              <w:rPr>
-                <w:rFonts w:ascii="Calibri" w:eastAsia="Times New Roman" w:hAnsi="Calibri" w:cs="Calibri"/>
-                <w:color w:val="000000"/>
-              </w:rPr>
-              <w:t xml:space="preserve"> </w:t>
-            </w:r>
-            <w:r>
-              <w:rPr>
-                <w:rFonts w:ascii="Calibri" w:eastAsia="Times New Roman" w:hAnsi="Calibri" w:cs="Calibri"/>
-                <w:color w:val="000000"/>
-              </w:rPr>
-              <w:t>1</w:t>
-            </w:r>
-          </w:p>
-        </w:tc>
-        <w:tc>
-          <w:tcPr>
-            <w:tcW w:w="960" w:type="dxa"/>
-            <w:tcBorders>
-              <w:top w:val="nil"/>
-              <w:left w:val="nil"/>
-              <w:bottom w:val="nil"/>
-              <w:right w:val="nil"/>
-            </w:tcBorders>
-            <w:shd w:val="clear" w:color="auto" w:fill="auto"/>
-            <w:noWrap/>
-            <w:vAlign w:val="bottom"/>
-            <w:hideMark/>
-          </w:tcPr>
-          <w:p>
-            <w:pPr>
-              <w:spacing w:after="0" w:line="240" w:lineRule="auto"/>
-              <w:jc w:val="right"/>
-              <w:rPr>
-                <w:rFonts w:ascii="Calibri" w:eastAsia="Times New Roman" w:hAnsi="Calibri" w:cs="Calibri"/>
-                <w:color w:val="000000"/>
-              </w:rPr>
-            </w:pPr>
-            <w:r>
-              <w:rPr>
-                <w:rFonts w:ascii="Calibri" w:eastAsia="Times New Roman" w:hAnsi="Calibri" w:cs="Calibri"/>
-                <w:color w:val="000000"/>
-              </w:rPr>
-              <w:t>2018</w:t>
-            </w:r>
-          </w:p>
-        </w:tc>
-        <w:tc>
-          <w:tcPr>
-            <w:tcW w:w="1736" w:type="dxa"/>
-            <w:tcBorders>
-              <w:top w:val="nil"/>
-              <w:left w:val="nil"/>
-              <w:bottom w:val="nil"/>
-              <w:right w:val="nil"/>
-            </w:tcBorders>
-            <w:shd w:val="clear" w:color="auto" w:fill="auto"/>
-            <w:noWrap/>
-            <w:vAlign w:val="bottom"/>
-            <w:hideMark/>
-          </w:tcPr>
-          <w:p>
-            <w:pPr>
-              <w:spacing w:after="0" w:line="240" w:lineRule="auto"/>
-              <w:rPr>
-                <w:rFonts w:ascii="Calibri" w:eastAsia="Times New Roman" w:hAnsi="Calibri" w:cs="Calibri"/>
-                <w:color w:val="000000"/>
-              </w:rPr>
-            </w:pPr>
-            <w:r>
-              <w:rPr>
-                <w:rFonts w:ascii="Calibri" w:eastAsia="Times New Roman" w:hAnsi="Calibri" w:cs="Calibri"/>
-                <w:color w:val="000000"/>
-              </w:rPr>
-              <w:t>Healthcare</w:t>
-            </w:r>
-          </w:p>
-        </w:tc>
-        <w:tc>
-          <w:tcPr>
-            <w:tcW w:w="1053" w:type="dxa"/>
-            <w:tcBorders>
-              <w:top w:val="nil"/>
-              <w:left w:val="nil"/>
-              <w:bottom w:val="nil"/>
-              <w:right w:val="nil"/>
-            </w:tcBorders>
-            <w:shd w:val="clear" w:color="auto" w:fill="auto"/>
-            <w:noWrap/>
-            <w:vAlign w:val="bottom"/>
-            <w:hideMark/>
-          </w:tcPr>
-          <w:p>
-            <w:pPr>
-              <w:spacing w:after="0" w:line="240" w:lineRule="auto"/>
-              <w:jc w:val="right"/>
-              <w:rPr>
-                <w:rFonts w:ascii="Calibri" w:eastAsia="Times New Roman" w:hAnsi="Calibri" w:cs="Calibri"/>
-                <w:color w:val="000000"/>
-              </w:rPr>
-            </w:pPr>
-            <w:r>
-              <w:rPr>
-                <w:rFonts w:ascii="Calibri" w:eastAsia="Times New Roman" w:hAnsi="Calibri" w:cs="Calibri"/>
-                <w:color w:val="000000"/>
-              </w:rPr>
-              <w:t>80736.7</w:t>
-            </w:r>
-          </w:p>
-        </w:tc>
-        <w:tc>
-          <w:tcPr>
-            <w:tcW w:w="750" w:type="dxa"/>
-            <w:vAlign w:val="bottom"/>
-          </w:tcPr>
-          <w:p>
-            <w:pPr>
-              <w:spacing w:after="0" w:line="240" w:lineRule="auto"/>
-              <w:jc w:val="right"/>
-              <w:rPr>
-                <w:rFonts w:ascii="Calibri" w:eastAsia="Times New Roman" w:hAnsi="Calibri" w:cs="Calibri"/>
-                <w:color w:val="000000"/>
-              </w:rPr>
-            </w:pPr>
-            <w:r>
-              <w:rPr>
-                <w:rFonts w:ascii="Calibri" w:eastAsia="Times New Roman" w:hAnsi="Calibri" w:cs="Calibri"/>
-                <w:color w:val="000000"/>
-              </w:rPr>
-              <w:t>3</w:t>
-            </w:r>
-          </w:p>
-        </w:tc>
-        <w:tc>
-          <w:tcPr>
-            <w:tcW w:w="890" w:type="dxa"/>
-            <w:vAlign w:val="bottom"/>
-          </w:tcPr>
-          <w:p>
-            <w:pPr>
-              <w:spacing w:after="0" w:line="240" w:lineRule="auto"/>
-              <w:jc w:val="right"/>
-              <w:rPr>
-                <w:rFonts w:ascii="Calibri" w:eastAsia="Times New Roman" w:hAnsi="Calibri" w:cs="Calibri"/>
-                <w:color w:val="000000"/>
-              </w:rPr>
-            </w:pPr>
-            <w:r>
-              <w:rPr>
-                <w:rFonts w:ascii="Calibri" w:eastAsia="Times New Roman" w:hAnsi="Calibri" w:cs="Calibri"/>
-                <w:color w:val="000000"/>
-              </w:rPr>
-              <w:t>2018</w:t>
-            </w:r>
-          </w:p>
-        </w:tc>
-        <w:tc>
-          <w:tcPr>
-            <w:tcW w:w="1519" w:type="dxa"/>
-            <w:vAlign w:val="bottom"/>
-          </w:tcPr>
-          <w:p>
-            <w:pPr>
-              <w:spacing w:after="0" w:line="240" w:lineRule="auto"/>
-              <w:rPr>
-                <w:rFonts w:ascii="Calibri" w:eastAsia="Times New Roman" w:hAnsi="Calibri" w:cs="Calibri"/>
-                <w:color w:val="000000"/>
-              </w:rPr>
-            </w:pPr>
-            <w:r>
-              <w:rPr>
-                <w:rFonts w:ascii="Calibri" w:eastAsia="Times New Roman" w:hAnsi="Calibri" w:cs="Calibri"/>
-                <w:color w:val="000000"/>
-              </w:rPr>
-              <w:t>Healthcare</w:t>
-            </w:r>
-          </w:p>
-        </w:tc>
-        <w:tc>
-          <w:tcPr>
-            <w:tcW w:w="1053" w:type="dxa"/>
-            <w:vAlign w:val="bottom"/>
-          </w:tcPr>
-          <w:p>
-            <w:pPr>
-              <w:spacing w:after="0" w:line="240" w:lineRule="auto"/>
-              <w:jc w:val="right"/>
-              <w:rPr>
-                <w:rFonts w:ascii="Calibri" w:eastAsia="Times New Roman" w:hAnsi="Calibri" w:cs="Calibri"/>
-                <w:color w:val="000000"/>
-              </w:rPr>
-            </w:pPr>
-            <w:r>
-              <w:rPr>
-                <w:rFonts w:ascii="Calibri" w:eastAsia="Times New Roman" w:hAnsi="Calibri" w:cs="Calibri"/>
-                <w:color w:val="000000"/>
-              </w:rPr>
-              <w:t>86299.67</w:t>
-            </w:r>
-          </w:p>
-        </w:tc>
-      </w:tr>
-      <w:tr>
-        <w:trPr>
-          <w:trHeight w:val="300"/>
-        </w:trPr>
-        <w:tc>
-          <w:tcPr>
-            <w:tcW w:w="1019" w:type="dxa"/>
-            <w:tcBorders>
-              <w:top w:val="nil"/>
-              <w:left w:val="nil"/>
-              <w:bottom w:val="nil"/>
-              <w:right w:val="nil"/>
-            </w:tcBorders>
-            <w:shd w:val="clear" w:color="auto" w:fill="auto"/>
-            <w:noWrap/>
-            <w:vAlign w:val="bottom"/>
-            <w:hideMark/>
-          </w:tcPr>
-          <w:p>
-            <w:pPr>
-              <w:spacing w:after="0" w:line="240" w:lineRule="auto"/>
-              <w:jc w:val="right"/>
-              <w:rPr>
-                <w:rFonts w:ascii="Calibri" w:eastAsia="Times New Roman" w:hAnsi="Calibri" w:cs="Calibri"/>
-                <w:color w:val="000000"/>
-              </w:rPr>
-            </w:pPr>
-            <w:r>
-              <w:rPr>
-                <w:rFonts w:ascii="Calibri" w:eastAsia="Times New Roman" w:hAnsi="Calibri" w:cs="Calibri"/>
-                <w:color w:val="000000"/>
-              </w:rPr>
-              <w:t>1</w:t>
-            </w:r>
-          </w:p>
-        </w:tc>
-        <w:tc>
-          <w:tcPr>
-            <w:tcW w:w="960" w:type="dxa"/>
-            <w:tcBorders>
-              <w:top w:val="nil"/>
-              <w:left w:val="nil"/>
-              <w:bottom w:val="nil"/>
-              <w:right w:val="nil"/>
-            </w:tcBorders>
-            <w:shd w:val="clear" w:color="auto" w:fill="auto"/>
-            <w:noWrap/>
-            <w:vAlign w:val="bottom"/>
-            <w:hideMark/>
-          </w:tcPr>
-          <w:p>
-            <w:pPr>
-              <w:spacing w:after="0" w:line="240" w:lineRule="auto"/>
-              <w:jc w:val="right"/>
-              <w:rPr>
-                <w:rFonts w:ascii="Calibri" w:eastAsia="Times New Roman" w:hAnsi="Calibri" w:cs="Calibri"/>
-                <w:color w:val="000000"/>
-              </w:rPr>
-            </w:pPr>
-            <w:r>
-              <w:rPr>
-                <w:rFonts w:ascii="Calibri" w:eastAsia="Times New Roman" w:hAnsi="Calibri" w:cs="Calibri"/>
-                <w:color w:val="000000"/>
-              </w:rPr>
-              <w:t>2018</w:t>
-            </w:r>
-          </w:p>
-        </w:tc>
-        <w:tc>
-          <w:tcPr>
-            <w:tcW w:w="1736" w:type="dxa"/>
-            <w:tcBorders>
-              <w:top w:val="nil"/>
-              <w:left w:val="nil"/>
-              <w:bottom w:val="nil"/>
-              <w:right w:val="nil"/>
-            </w:tcBorders>
-            <w:shd w:val="clear" w:color="auto" w:fill="auto"/>
-            <w:noWrap/>
-            <w:vAlign w:val="bottom"/>
-            <w:hideMark/>
-          </w:tcPr>
-          <w:p>
-            <w:pPr>
-              <w:spacing w:after="0" w:line="240" w:lineRule="auto"/>
-              <w:rPr>
-                <w:rFonts w:ascii="Calibri" w:eastAsia="Times New Roman" w:hAnsi="Calibri" w:cs="Calibri"/>
-                <w:color w:val="000000"/>
-              </w:rPr>
-            </w:pPr>
-            <w:r>
-              <w:rPr>
-                <w:rFonts w:ascii="Calibri" w:eastAsia="Times New Roman" w:hAnsi="Calibri" w:cs="Calibri"/>
-                <w:color w:val="000000"/>
-              </w:rPr>
-              <w:t>Grocery</w:t>
-            </w:r>
-          </w:p>
-        </w:tc>
-        <w:tc>
-          <w:tcPr>
-            <w:tcW w:w="1053" w:type="dxa"/>
-            <w:tcBorders>
-              <w:top w:val="nil"/>
-              <w:left w:val="nil"/>
-              <w:bottom w:val="nil"/>
-              <w:right w:val="nil"/>
-            </w:tcBorders>
-            <w:shd w:val="clear" w:color="auto" w:fill="auto"/>
-            <w:noWrap/>
-            <w:vAlign w:val="bottom"/>
-            <w:hideMark/>
-          </w:tcPr>
-          <w:p>
-            <w:pPr>
-              <w:spacing w:after="0" w:line="240" w:lineRule="auto"/>
-              <w:jc w:val="right"/>
-              <w:rPr>
-                <w:rFonts w:ascii="Calibri" w:eastAsia="Times New Roman" w:hAnsi="Calibri" w:cs="Calibri"/>
-                <w:color w:val="000000"/>
-              </w:rPr>
-            </w:pPr>
-            <w:r>
-              <w:rPr>
-                <w:rFonts w:ascii="Calibri" w:eastAsia="Times New Roman" w:hAnsi="Calibri" w:cs="Calibri"/>
-                <w:color w:val="000000"/>
-              </w:rPr>
-              <w:t>76323.14</w:t>
-            </w:r>
-          </w:p>
-        </w:tc>
-        <w:tc>
-          <w:tcPr>
-            <w:tcW w:w="750" w:type="dxa"/>
-            <w:vAlign w:val="bottom"/>
-          </w:tcPr>
-          <w:p>
-            <w:pPr>
-              <w:spacing w:after="0" w:line="240" w:lineRule="auto"/>
-              <w:jc w:val="right"/>
-              <w:rPr>
-                <w:rFonts w:ascii="Calibri" w:eastAsia="Times New Roman" w:hAnsi="Calibri" w:cs="Calibri"/>
-                <w:color w:val="000000"/>
-              </w:rPr>
-            </w:pPr>
-            <w:r>
-              <w:rPr>
-                <w:rFonts w:ascii="Calibri" w:eastAsia="Times New Roman" w:hAnsi="Calibri" w:cs="Calibri"/>
-                <w:color w:val="000000"/>
-              </w:rPr>
-              <w:t>3</w:t>
-            </w:r>
-          </w:p>
-        </w:tc>
-        <w:tc>
-          <w:tcPr>
-            <w:tcW w:w="890" w:type="dxa"/>
-            <w:vAlign w:val="bottom"/>
-          </w:tcPr>
-          <w:p>
-            <w:pPr>
-              <w:spacing w:after="0" w:line="240" w:lineRule="auto"/>
-              <w:jc w:val="right"/>
-              <w:rPr>
-                <w:rFonts w:ascii="Calibri" w:eastAsia="Times New Roman" w:hAnsi="Calibri" w:cs="Calibri"/>
-                <w:color w:val="000000"/>
-              </w:rPr>
-            </w:pPr>
-            <w:r>
-              <w:rPr>
-                <w:rFonts w:ascii="Calibri" w:eastAsia="Times New Roman" w:hAnsi="Calibri" w:cs="Calibri"/>
-                <w:color w:val="000000"/>
-              </w:rPr>
-              <w:t>2018</w:t>
-            </w:r>
-          </w:p>
-        </w:tc>
-        <w:tc>
-          <w:tcPr>
-            <w:tcW w:w="1519" w:type="dxa"/>
-            <w:vAlign w:val="bottom"/>
-          </w:tcPr>
-          <w:p>
-            <w:pPr>
-              <w:spacing w:after="0" w:line="240" w:lineRule="auto"/>
-              <w:rPr>
-                <w:rFonts w:ascii="Calibri" w:eastAsia="Times New Roman" w:hAnsi="Calibri" w:cs="Calibri"/>
-                <w:color w:val="000000"/>
-              </w:rPr>
-            </w:pPr>
-            <w:r>
-              <w:rPr>
-                <w:rFonts w:ascii="Calibri" w:eastAsia="Times New Roman" w:hAnsi="Calibri" w:cs="Calibri"/>
-                <w:color w:val="000000"/>
-              </w:rPr>
-              <w:t>Grocery</w:t>
-            </w:r>
-          </w:p>
-        </w:tc>
-        <w:tc>
-          <w:tcPr>
-            <w:tcW w:w="1053" w:type="dxa"/>
-            <w:vAlign w:val="bottom"/>
-          </w:tcPr>
-          <w:p>
-            <w:pPr>
-              <w:spacing w:after="0" w:line="240" w:lineRule="auto"/>
-              <w:jc w:val="right"/>
-              <w:rPr>
-                <w:rFonts w:ascii="Calibri" w:eastAsia="Times New Roman" w:hAnsi="Calibri" w:cs="Calibri"/>
-                <w:color w:val="000000"/>
-              </w:rPr>
-            </w:pPr>
-            <w:r>
-              <w:rPr>
-                <w:rFonts w:ascii="Calibri" w:eastAsia="Times New Roman" w:hAnsi="Calibri" w:cs="Calibri"/>
-                <w:color w:val="000000"/>
-              </w:rPr>
-              <w:t>80955.42</w:t>
-            </w:r>
-          </w:p>
-        </w:tc>
-      </w:tr>
-      <w:tr>
-        <w:trPr>
-          <w:trHeight w:val="300"/>
-        </w:trPr>
-        <w:tc>
-          <w:tcPr>
-            <w:tcW w:w="1019" w:type="dxa"/>
-            <w:tcBorders>
-              <w:top w:val="nil"/>
-              <w:left w:val="nil"/>
-              <w:bottom w:val="nil"/>
-              <w:right w:val="nil"/>
-            </w:tcBorders>
-            <w:shd w:val="clear" w:color="auto" w:fill="auto"/>
-            <w:noWrap/>
-            <w:vAlign w:val="bottom"/>
-            <w:hideMark/>
-          </w:tcPr>
-          <w:p>
-            <w:pPr>
-              <w:spacing w:after="0" w:line="240" w:lineRule="auto"/>
-              <w:jc w:val="right"/>
-              <w:rPr>
-                <w:rFonts w:ascii="Calibri" w:eastAsia="Times New Roman" w:hAnsi="Calibri" w:cs="Calibri"/>
-                <w:color w:val="000000"/>
-              </w:rPr>
-            </w:pPr>
-            <w:r>
-              <w:rPr>
-                <w:rFonts w:ascii="Calibri" w:eastAsia="Times New Roman" w:hAnsi="Calibri" w:cs="Calibri"/>
-                <w:color w:val="000000"/>
-              </w:rPr>
-              <w:t>1</w:t>
-            </w:r>
-          </w:p>
-        </w:tc>
-        <w:tc>
-          <w:tcPr>
-            <w:tcW w:w="960" w:type="dxa"/>
-            <w:tcBorders>
-              <w:top w:val="nil"/>
-              <w:left w:val="nil"/>
-              <w:bottom w:val="nil"/>
-              <w:right w:val="nil"/>
-            </w:tcBorders>
-            <w:shd w:val="clear" w:color="auto" w:fill="auto"/>
-            <w:noWrap/>
-            <w:vAlign w:val="bottom"/>
-            <w:hideMark/>
-          </w:tcPr>
-          <w:p>
-            <w:pPr>
-              <w:spacing w:after="0" w:line="240" w:lineRule="auto"/>
-              <w:jc w:val="right"/>
-              <w:rPr>
-                <w:rFonts w:ascii="Calibri" w:eastAsia="Times New Roman" w:hAnsi="Calibri" w:cs="Calibri"/>
-                <w:color w:val="000000"/>
-              </w:rPr>
-            </w:pPr>
-            <w:r>
-              <w:rPr>
-                <w:rFonts w:ascii="Calibri" w:eastAsia="Times New Roman" w:hAnsi="Calibri" w:cs="Calibri"/>
-                <w:color w:val="000000"/>
-              </w:rPr>
-              <w:t>2018</w:t>
-            </w:r>
-          </w:p>
-        </w:tc>
-        <w:tc>
-          <w:tcPr>
-            <w:tcW w:w="1736" w:type="dxa"/>
-            <w:tcBorders>
-              <w:top w:val="nil"/>
-              <w:left w:val="nil"/>
-              <w:bottom w:val="nil"/>
-              <w:right w:val="nil"/>
-            </w:tcBorders>
-            <w:shd w:val="clear" w:color="auto" w:fill="auto"/>
-            <w:noWrap/>
-            <w:vAlign w:val="bottom"/>
-            <w:hideMark/>
-          </w:tcPr>
-          <w:p>
-            <w:pPr>
-              <w:spacing w:after="0" w:line="240" w:lineRule="auto"/>
-              <w:rPr>
-                <w:rFonts w:ascii="Calibri" w:eastAsia="Times New Roman" w:hAnsi="Calibri" w:cs="Calibri"/>
-                <w:color w:val="000000"/>
-              </w:rPr>
-            </w:pPr>
-            <w:r>
-              <w:rPr>
-                <w:rFonts w:ascii="Calibri" w:eastAsia="Times New Roman" w:hAnsi="Calibri" w:cs="Calibri"/>
-                <w:color w:val="000000"/>
-              </w:rPr>
-              <w:t>Gas</w:t>
-            </w:r>
-          </w:p>
-        </w:tc>
-        <w:tc>
-          <w:tcPr>
-            <w:tcW w:w="1053" w:type="dxa"/>
-            <w:tcBorders>
-              <w:top w:val="nil"/>
-              <w:left w:val="nil"/>
-              <w:bottom w:val="nil"/>
-              <w:right w:val="nil"/>
-            </w:tcBorders>
-            <w:shd w:val="clear" w:color="auto" w:fill="auto"/>
-            <w:noWrap/>
-            <w:vAlign w:val="bottom"/>
-            <w:hideMark/>
-          </w:tcPr>
-          <w:p>
-            <w:pPr>
-              <w:spacing w:after="0" w:line="240" w:lineRule="auto"/>
-              <w:jc w:val="right"/>
-              <w:rPr>
-                <w:rFonts w:ascii="Calibri" w:eastAsia="Times New Roman" w:hAnsi="Calibri" w:cs="Calibri"/>
-                <w:color w:val="000000"/>
-              </w:rPr>
-            </w:pPr>
-            <w:r>
-              <w:rPr>
-                <w:rFonts w:ascii="Calibri" w:eastAsia="Times New Roman" w:hAnsi="Calibri" w:cs="Calibri"/>
-                <w:color w:val="000000"/>
-              </w:rPr>
-              <w:t>89927.84</w:t>
-            </w:r>
-          </w:p>
-        </w:tc>
-        <w:tc>
-          <w:tcPr>
-            <w:tcW w:w="750" w:type="dxa"/>
-            <w:vAlign w:val="bottom"/>
-          </w:tcPr>
-          <w:p>
-            <w:pPr>
-              <w:spacing w:after="0" w:line="240" w:lineRule="auto"/>
-              <w:jc w:val="right"/>
-              <w:rPr>
-                <w:rFonts w:ascii="Calibri" w:eastAsia="Times New Roman" w:hAnsi="Calibri" w:cs="Calibri"/>
-                <w:color w:val="000000"/>
-              </w:rPr>
-            </w:pPr>
-            <w:r>
-              <w:rPr>
-                <w:rFonts w:ascii="Calibri" w:eastAsia="Times New Roman" w:hAnsi="Calibri" w:cs="Calibri"/>
-                <w:color w:val="000000"/>
-              </w:rPr>
-              <w:t>3</w:t>
-            </w:r>
-          </w:p>
-        </w:tc>
-        <w:tc>
-          <w:tcPr>
-            <w:tcW w:w="890" w:type="dxa"/>
-            <w:vAlign w:val="bottom"/>
-          </w:tcPr>
-          <w:p>
-            <w:pPr>
-              <w:spacing w:after="0" w:line="240" w:lineRule="auto"/>
-              <w:jc w:val="right"/>
-              <w:rPr>
-                <w:rFonts w:ascii="Calibri" w:eastAsia="Times New Roman" w:hAnsi="Calibri" w:cs="Calibri"/>
-                <w:color w:val="000000"/>
-              </w:rPr>
-            </w:pPr>
-            <w:r>
-              <w:rPr>
-                <w:rFonts w:ascii="Calibri" w:eastAsia="Times New Roman" w:hAnsi="Calibri" w:cs="Calibri"/>
-                <w:color w:val="000000"/>
-              </w:rPr>
-              <w:t>2018</w:t>
-            </w:r>
-          </w:p>
-        </w:tc>
-        <w:tc>
-          <w:tcPr>
-            <w:tcW w:w="1519" w:type="dxa"/>
-            <w:vAlign w:val="bottom"/>
-          </w:tcPr>
-          <w:p>
-            <w:pPr>
-              <w:spacing w:after="0" w:line="240" w:lineRule="auto"/>
-              <w:rPr>
-                <w:rFonts w:ascii="Calibri" w:eastAsia="Times New Roman" w:hAnsi="Calibri" w:cs="Calibri"/>
-                <w:color w:val="000000"/>
-              </w:rPr>
-            </w:pPr>
-            <w:r>
-              <w:rPr>
-                <w:rFonts w:ascii="Calibri" w:eastAsia="Times New Roman" w:hAnsi="Calibri" w:cs="Calibri"/>
-                <w:color w:val="000000"/>
-              </w:rPr>
-              <w:t>Gas</w:t>
-            </w:r>
-          </w:p>
-        </w:tc>
-        <w:tc>
-          <w:tcPr>
-            <w:tcW w:w="1053" w:type="dxa"/>
-            <w:vAlign w:val="bottom"/>
-          </w:tcPr>
-          <w:p>
-            <w:pPr>
-              <w:spacing w:after="0" w:line="240" w:lineRule="auto"/>
-              <w:jc w:val="right"/>
-              <w:rPr>
-                <w:rFonts w:ascii="Calibri" w:eastAsia="Times New Roman" w:hAnsi="Calibri" w:cs="Calibri"/>
-                <w:color w:val="000000"/>
-              </w:rPr>
-            </w:pPr>
-            <w:r>
-              <w:rPr>
-                <w:rFonts w:ascii="Calibri" w:eastAsia="Times New Roman" w:hAnsi="Calibri" w:cs="Calibri"/>
-                <w:color w:val="000000"/>
-              </w:rPr>
-              <w:t>83453.32</w:t>
-            </w:r>
-          </w:p>
-        </w:tc>
-      </w:tr>
-      <w:tr>
-        <w:trPr>
-          <w:trHeight w:val="300"/>
-        </w:trPr>
-        <w:tc>
-          <w:tcPr>
-            <w:tcW w:w="1019" w:type="dxa"/>
-            <w:tcBorders>
-              <w:top w:val="nil"/>
-              <w:left w:val="nil"/>
-              <w:bottom w:val="nil"/>
-              <w:right w:val="nil"/>
-            </w:tcBorders>
-            <w:shd w:val="clear" w:color="auto" w:fill="auto"/>
-            <w:noWrap/>
-            <w:vAlign w:val="bottom"/>
-            <w:hideMark/>
-          </w:tcPr>
-          <w:p>
-            <w:pPr>
-              <w:spacing w:after="0" w:line="240" w:lineRule="auto"/>
-              <w:jc w:val="right"/>
-              <w:rPr>
-                <w:rFonts w:ascii="Calibri" w:eastAsia="Times New Roman" w:hAnsi="Calibri" w:cs="Calibri"/>
-                <w:color w:val="000000"/>
-              </w:rPr>
-            </w:pPr>
-            <w:r>
-              <w:rPr>
-                <w:rFonts w:ascii="Calibri" w:eastAsia="Times New Roman" w:hAnsi="Calibri" w:cs="Calibri"/>
-                <w:color w:val="000000"/>
-              </w:rPr>
-              <w:t>1</w:t>
-            </w:r>
-          </w:p>
-        </w:tc>
-        <w:tc>
-          <w:tcPr>
-            <w:tcW w:w="960" w:type="dxa"/>
-            <w:tcBorders>
-              <w:top w:val="nil"/>
-              <w:left w:val="nil"/>
-              <w:bottom w:val="nil"/>
-              <w:right w:val="nil"/>
-            </w:tcBorders>
-            <w:shd w:val="clear" w:color="auto" w:fill="auto"/>
-            <w:noWrap/>
-            <w:vAlign w:val="bottom"/>
-            <w:hideMark/>
-          </w:tcPr>
-          <w:p>
-            <w:pPr>
-              <w:spacing w:after="0" w:line="240" w:lineRule="auto"/>
-              <w:jc w:val="right"/>
-              <w:rPr>
-                <w:rFonts w:ascii="Calibri" w:eastAsia="Times New Roman" w:hAnsi="Calibri" w:cs="Calibri"/>
-                <w:color w:val="000000"/>
-              </w:rPr>
-            </w:pPr>
-            <w:r>
-              <w:rPr>
-                <w:rFonts w:ascii="Calibri" w:eastAsia="Times New Roman" w:hAnsi="Calibri" w:cs="Calibri"/>
-                <w:color w:val="000000"/>
-              </w:rPr>
-              <w:t>2018</w:t>
-            </w:r>
-          </w:p>
-        </w:tc>
-        <w:tc>
-          <w:tcPr>
-            <w:tcW w:w="1736" w:type="dxa"/>
-            <w:tcBorders>
-              <w:top w:val="nil"/>
-              <w:left w:val="nil"/>
-              <w:bottom w:val="nil"/>
-              <w:right w:val="nil"/>
-            </w:tcBorders>
-            <w:shd w:val="clear" w:color="auto" w:fill="auto"/>
-            <w:noWrap/>
-            <w:vAlign w:val="bottom"/>
-            <w:hideMark/>
-          </w:tcPr>
-          <w:p>
-            <w:pPr>
-              <w:spacing w:after="0" w:line="240" w:lineRule="auto"/>
-              <w:rPr>
-                <w:rFonts w:ascii="Calibri" w:eastAsia="Times New Roman" w:hAnsi="Calibri" w:cs="Calibri"/>
-                <w:color w:val="000000"/>
-              </w:rPr>
-            </w:pPr>
-            <w:r>
-              <w:rPr>
-                <w:rFonts w:ascii="Calibri" w:eastAsia="Times New Roman" w:hAnsi="Calibri" w:cs="Calibri"/>
-                <w:color w:val="000000"/>
-              </w:rPr>
-              <w:t>Entertainment</w:t>
-            </w:r>
-          </w:p>
-        </w:tc>
-        <w:tc>
-          <w:tcPr>
-            <w:tcW w:w="1053" w:type="dxa"/>
-            <w:tcBorders>
-              <w:top w:val="nil"/>
-              <w:left w:val="nil"/>
-              <w:bottom w:val="nil"/>
-              <w:right w:val="nil"/>
-            </w:tcBorders>
-            <w:shd w:val="clear" w:color="auto" w:fill="auto"/>
-            <w:noWrap/>
-            <w:vAlign w:val="bottom"/>
-            <w:hideMark/>
-          </w:tcPr>
-          <w:p>
-            <w:pPr>
-              <w:spacing w:after="0" w:line="240" w:lineRule="auto"/>
-              <w:jc w:val="right"/>
-              <w:rPr>
-                <w:rFonts w:ascii="Calibri" w:eastAsia="Times New Roman" w:hAnsi="Calibri" w:cs="Calibri"/>
-                <w:color w:val="000000"/>
-              </w:rPr>
-            </w:pPr>
-            <w:r>
-              <w:rPr>
-                <w:rFonts w:ascii="Calibri" w:eastAsia="Times New Roman" w:hAnsi="Calibri" w:cs="Calibri"/>
-                <w:color w:val="000000"/>
-              </w:rPr>
-              <w:t>89341.24</w:t>
-            </w:r>
-          </w:p>
-        </w:tc>
-        <w:tc>
-          <w:tcPr>
-            <w:tcW w:w="750" w:type="dxa"/>
-            <w:vAlign w:val="bottom"/>
-          </w:tcPr>
-          <w:p>
-            <w:pPr>
-              <w:spacing w:after="0" w:line="240" w:lineRule="auto"/>
-              <w:jc w:val="right"/>
-              <w:rPr>
-                <w:rFonts w:ascii="Calibri" w:eastAsia="Times New Roman" w:hAnsi="Calibri" w:cs="Calibri"/>
-                <w:color w:val="000000"/>
-              </w:rPr>
-            </w:pPr>
-            <w:r>
-              <w:rPr>
-                <w:rFonts w:ascii="Calibri" w:eastAsia="Times New Roman" w:hAnsi="Calibri" w:cs="Calibri"/>
-                <w:color w:val="000000"/>
-              </w:rPr>
-              <w:t>3</w:t>
-            </w:r>
-          </w:p>
-        </w:tc>
-        <w:tc>
-          <w:tcPr>
-            <w:tcW w:w="890" w:type="dxa"/>
-            <w:vAlign w:val="bottom"/>
-          </w:tcPr>
-          <w:p>
-            <w:pPr>
-              <w:spacing w:after="0" w:line="240" w:lineRule="auto"/>
-              <w:jc w:val="right"/>
-              <w:rPr>
-                <w:rFonts w:ascii="Calibri" w:eastAsia="Times New Roman" w:hAnsi="Calibri" w:cs="Calibri"/>
-                <w:color w:val="000000"/>
-              </w:rPr>
-            </w:pPr>
-            <w:r>
-              <w:rPr>
-                <w:rFonts w:ascii="Calibri" w:eastAsia="Times New Roman" w:hAnsi="Calibri" w:cs="Calibri"/>
-                <w:color w:val="000000"/>
-              </w:rPr>
-              <w:t>2018</w:t>
-            </w:r>
-          </w:p>
-        </w:tc>
-        <w:tc>
-          <w:tcPr>
-            <w:tcW w:w="1519" w:type="dxa"/>
-            <w:vAlign w:val="bottom"/>
-          </w:tcPr>
-          <w:p>
-            <w:pPr>
-              <w:spacing w:after="0" w:line="240" w:lineRule="auto"/>
-              <w:rPr>
-                <w:rFonts w:ascii="Calibri" w:eastAsia="Times New Roman" w:hAnsi="Calibri" w:cs="Calibri"/>
-                <w:color w:val="000000"/>
-              </w:rPr>
-            </w:pPr>
-            <w:r>
-              <w:rPr>
-                <w:rFonts w:ascii="Calibri" w:eastAsia="Times New Roman" w:hAnsi="Calibri" w:cs="Calibri"/>
-                <w:color w:val="000000"/>
-              </w:rPr>
-              <w:t>Entertainment</w:t>
-            </w:r>
-          </w:p>
-        </w:tc>
-        <w:tc>
-          <w:tcPr>
-            <w:tcW w:w="1053" w:type="dxa"/>
-            <w:vAlign w:val="bottom"/>
-          </w:tcPr>
-          <w:p>
-            <w:pPr>
-              <w:spacing w:after="0" w:line="240" w:lineRule="auto"/>
-              <w:jc w:val="right"/>
-              <w:rPr>
-                <w:rFonts w:ascii="Calibri" w:eastAsia="Times New Roman" w:hAnsi="Calibri" w:cs="Calibri"/>
-                <w:color w:val="000000"/>
-              </w:rPr>
-            </w:pPr>
-            <w:r>
-              <w:rPr>
-                <w:rFonts w:ascii="Calibri" w:eastAsia="Times New Roman" w:hAnsi="Calibri" w:cs="Calibri"/>
-                <w:color w:val="000000"/>
-              </w:rPr>
-              <w:t>88121.49</w:t>
-            </w:r>
-          </w:p>
-        </w:tc>
-      </w:tr>
-      <w:tr>
-        <w:trPr>
-          <w:trHeight w:val="300"/>
-        </w:trPr>
-        <w:tc>
-          <w:tcPr>
-            <w:tcW w:w="1019" w:type="dxa"/>
-            <w:tcBorders>
-              <w:top w:val="nil"/>
-              <w:left w:val="nil"/>
-              <w:bottom w:val="nil"/>
-              <w:right w:val="nil"/>
-            </w:tcBorders>
-            <w:shd w:val="clear" w:color="auto" w:fill="auto"/>
-            <w:noWrap/>
-            <w:vAlign w:val="bottom"/>
-            <w:hideMark/>
-          </w:tcPr>
-          <w:p>
-            <w:pPr>
-              <w:spacing w:after="0" w:line="240" w:lineRule="auto"/>
-              <w:jc w:val="right"/>
-              <w:rPr>
-                <w:rFonts w:ascii="Calibri" w:eastAsia="Times New Roman" w:hAnsi="Calibri" w:cs="Calibri"/>
-                <w:color w:val="000000"/>
-              </w:rPr>
-            </w:pPr>
-            <w:r>
-              <w:rPr>
-                <w:rFonts w:ascii="Calibri" w:eastAsia="Times New Roman" w:hAnsi="Calibri" w:cs="Calibri"/>
-                <w:color w:val="000000"/>
-              </w:rPr>
-              <w:t>1</w:t>
-            </w:r>
-          </w:p>
-        </w:tc>
-        <w:tc>
-          <w:tcPr>
-            <w:tcW w:w="960" w:type="dxa"/>
-            <w:tcBorders>
-              <w:top w:val="nil"/>
-              <w:left w:val="nil"/>
-              <w:bottom w:val="nil"/>
-              <w:right w:val="nil"/>
-            </w:tcBorders>
-            <w:shd w:val="clear" w:color="auto" w:fill="auto"/>
-            <w:noWrap/>
-            <w:vAlign w:val="bottom"/>
-            <w:hideMark/>
-          </w:tcPr>
-          <w:p>
-            <w:pPr>
-              <w:spacing w:after="0" w:line="240" w:lineRule="auto"/>
-              <w:jc w:val="right"/>
-              <w:rPr>
-                <w:rFonts w:ascii="Calibri" w:eastAsia="Times New Roman" w:hAnsi="Calibri" w:cs="Calibri"/>
-                <w:color w:val="000000"/>
-              </w:rPr>
-            </w:pPr>
-            <w:r>
-              <w:rPr>
-                <w:rFonts w:ascii="Calibri" w:eastAsia="Times New Roman" w:hAnsi="Calibri" w:cs="Calibri"/>
-                <w:color w:val="000000"/>
-              </w:rPr>
-              <w:t>2018</w:t>
-            </w:r>
-          </w:p>
-        </w:tc>
-        <w:tc>
-          <w:tcPr>
-            <w:tcW w:w="1736" w:type="dxa"/>
-            <w:tcBorders>
-              <w:top w:val="nil"/>
-              <w:left w:val="nil"/>
-              <w:bottom w:val="nil"/>
-              <w:right w:val="nil"/>
-            </w:tcBorders>
-            <w:shd w:val="clear" w:color="auto" w:fill="auto"/>
-            <w:noWrap/>
-            <w:vAlign w:val="bottom"/>
-            <w:hideMark/>
-          </w:tcPr>
-          <w:p>
-            <w:pPr>
-              <w:spacing w:after="0" w:line="240" w:lineRule="auto"/>
-              <w:rPr>
-                <w:rFonts w:ascii="Calibri" w:eastAsia="Times New Roman" w:hAnsi="Calibri" w:cs="Calibri"/>
-                <w:color w:val="000000"/>
-              </w:rPr>
-            </w:pPr>
-            <w:r>
-              <w:rPr>
-                <w:rFonts w:ascii="Calibri" w:eastAsia="Times New Roman" w:hAnsi="Calibri" w:cs="Calibri"/>
-                <w:color w:val="000000"/>
-              </w:rPr>
-              <w:t>Education</w:t>
-            </w:r>
-          </w:p>
-        </w:tc>
-        <w:tc>
-          <w:tcPr>
-            <w:tcW w:w="1053" w:type="dxa"/>
-            <w:tcBorders>
-              <w:top w:val="nil"/>
-              <w:left w:val="nil"/>
-              <w:bottom w:val="nil"/>
-              <w:right w:val="nil"/>
-            </w:tcBorders>
-            <w:shd w:val="clear" w:color="auto" w:fill="auto"/>
-            <w:noWrap/>
-            <w:vAlign w:val="bottom"/>
-            <w:hideMark/>
-          </w:tcPr>
-          <w:p>
-            <w:pPr>
-              <w:spacing w:after="0" w:line="240" w:lineRule="auto"/>
-              <w:jc w:val="right"/>
-              <w:rPr>
-                <w:rFonts w:ascii="Calibri" w:eastAsia="Times New Roman" w:hAnsi="Calibri" w:cs="Calibri"/>
-                <w:color w:val="000000"/>
-              </w:rPr>
-            </w:pPr>
-            <w:r>
-              <w:rPr>
-                <w:rFonts w:ascii="Calibri" w:eastAsia="Times New Roman" w:hAnsi="Calibri" w:cs="Calibri"/>
-                <w:color w:val="000000"/>
-              </w:rPr>
-              <w:t>80436.57</w:t>
-            </w:r>
-          </w:p>
-        </w:tc>
-        <w:tc>
-          <w:tcPr>
-            <w:tcW w:w="750" w:type="dxa"/>
-            <w:vAlign w:val="bottom"/>
-          </w:tcPr>
-          <w:p>
-            <w:pPr>
-              <w:spacing w:after="0" w:line="240" w:lineRule="auto"/>
-              <w:jc w:val="right"/>
-              <w:rPr>
-                <w:rFonts w:ascii="Calibri" w:eastAsia="Times New Roman" w:hAnsi="Calibri" w:cs="Calibri"/>
-                <w:color w:val="000000"/>
-              </w:rPr>
-            </w:pPr>
-            <w:r>
-              <w:rPr>
-                <w:rFonts w:ascii="Calibri" w:eastAsia="Times New Roman" w:hAnsi="Calibri" w:cs="Calibri"/>
-                <w:color w:val="000000"/>
-              </w:rPr>
-              <w:t>3</w:t>
-            </w:r>
-          </w:p>
-        </w:tc>
-        <w:tc>
-          <w:tcPr>
-            <w:tcW w:w="890" w:type="dxa"/>
-            <w:vAlign w:val="bottom"/>
-          </w:tcPr>
-          <w:p>
-            <w:pPr>
-              <w:spacing w:after="0" w:line="240" w:lineRule="auto"/>
-              <w:jc w:val="right"/>
-              <w:rPr>
-                <w:rFonts w:ascii="Calibri" w:eastAsia="Times New Roman" w:hAnsi="Calibri" w:cs="Calibri"/>
-                <w:color w:val="000000"/>
-              </w:rPr>
-            </w:pPr>
-            <w:r>
-              <w:rPr>
-                <w:rFonts w:ascii="Calibri" w:eastAsia="Times New Roman" w:hAnsi="Calibri" w:cs="Calibri"/>
-                <w:color w:val="000000"/>
-              </w:rPr>
-              <w:t>2018</w:t>
-            </w:r>
-          </w:p>
-        </w:tc>
-        <w:tc>
-          <w:tcPr>
-            <w:tcW w:w="1519" w:type="dxa"/>
-            <w:vAlign w:val="bottom"/>
-          </w:tcPr>
-          <w:p>
-            <w:pPr>
-              <w:spacing w:after="0" w:line="240" w:lineRule="auto"/>
-              <w:rPr>
-                <w:rFonts w:ascii="Calibri" w:eastAsia="Times New Roman" w:hAnsi="Calibri" w:cs="Calibri"/>
-                <w:color w:val="000000"/>
-              </w:rPr>
-            </w:pPr>
-            <w:r>
-              <w:rPr>
-                <w:rFonts w:ascii="Calibri" w:eastAsia="Times New Roman" w:hAnsi="Calibri" w:cs="Calibri"/>
-                <w:color w:val="000000"/>
-              </w:rPr>
-              <w:t>Education</w:t>
-            </w:r>
-          </w:p>
-        </w:tc>
-        <w:tc>
-          <w:tcPr>
-            <w:tcW w:w="1053" w:type="dxa"/>
-            <w:vAlign w:val="bottom"/>
-          </w:tcPr>
-          <w:p>
-            <w:pPr>
-              <w:spacing w:after="0" w:line="240" w:lineRule="auto"/>
-              <w:jc w:val="right"/>
-              <w:rPr>
-                <w:rFonts w:ascii="Calibri" w:eastAsia="Times New Roman" w:hAnsi="Calibri" w:cs="Calibri"/>
-                <w:color w:val="000000"/>
-              </w:rPr>
-            </w:pPr>
-            <w:r>
-              <w:rPr>
-                <w:rFonts w:ascii="Calibri" w:eastAsia="Times New Roman" w:hAnsi="Calibri" w:cs="Calibri"/>
-                <w:color w:val="000000"/>
-              </w:rPr>
-              <w:t>85844.52</w:t>
-            </w:r>
-          </w:p>
-        </w:tc>
-      </w:tr>
-      <w:tr>
-        <w:trPr>
-          <w:trHeight w:val="300"/>
-        </w:trPr>
-        <w:tc>
-          <w:tcPr>
-            <w:tcW w:w="1019" w:type="dxa"/>
-            <w:tcBorders>
-              <w:top w:val="nil"/>
-              <w:left w:val="nil"/>
-              <w:bottom w:val="nil"/>
-              <w:right w:val="nil"/>
-            </w:tcBorders>
-            <w:shd w:val="clear" w:color="auto" w:fill="auto"/>
-            <w:noWrap/>
-            <w:vAlign w:val="bottom"/>
-            <w:hideMark/>
-          </w:tcPr>
-          <w:p>
-            <w:pPr>
-              <w:spacing w:after="0" w:line="240" w:lineRule="auto"/>
-              <w:jc w:val="right"/>
-              <w:rPr>
-                <w:rFonts w:ascii="Calibri" w:eastAsia="Times New Roman" w:hAnsi="Calibri" w:cs="Calibri"/>
-                <w:color w:val="000000"/>
-              </w:rPr>
-            </w:pPr>
-            <w:r>
-              <w:rPr>
-                <w:rFonts w:ascii="Calibri" w:eastAsia="Times New Roman" w:hAnsi="Calibri" w:cs="Calibri"/>
-                <w:color w:val="000000"/>
-              </w:rPr>
-              <w:t>1</w:t>
-            </w:r>
-          </w:p>
-        </w:tc>
-        <w:tc>
-          <w:tcPr>
-            <w:tcW w:w="960" w:type="dxa"/>
-            <w:tcBorders>
-              <w:top w:val="nil"/>
-              <w:left w:val="nil"/>
-              <w:bottom w:val="nil"/>
-              <w:right w:val="nil"/>
-            </w:tcBorders>
-            <w:shd w:val="clear" w:color="auto" w:fill="auto"/>
-            <w:noWrap/>
-            <w:vAlign w:val="bottom"/>
-            <w:hideMark/>
-          </w:tcPr>
-          <w:p>
-            <w:pPr>
-              <w:spacing w:after="0" w:line="240" w:lineRule="auto"/>
-              <w:jc w:val="right"/>
-              <w:rPr>
-                <w:rFonts w:ascii="Calibri" w:eastAsia="Times New Roman" w:hAnsi="Calibri" w:cs="Calibri"/>
-                <w:color w:val="000000"/>
-              </w:rPr>
-            </w:pPr>
-            <w:r>
-              <w:rPr>
-                <w:rFonts w:ascii="Calibri" w:eastAsia="Times New Roman" w:hAnsi="Calibri" w:cs="Calibri"/>
-                <w:color w:val="000000"/>
-              </w:rPr>
-              <w:t>2018</w:t>
-            </w:r>
-          </w:p>
-        </w:tc>
-        <w:tc>
-          <w:tcPr>
-            <w:tcW w:w="1736" w:type="dxa"/>
-            <w:tcBorders>
-              <w:top w:val="nil"/>
-              <w:left w:val="nil"/>
-              <w:bottom w:val="nil"/>
-              <w:right w:val="nil"/>
-            </w:tcBorders>
-            <w:shd w:val="clear" w:color="auto" w:fill="auto"/>
-            <w:noWrap/>
-            <w:vAlign w:val="bottom"/>
-            <w:hideMark/>
-          </w:tcPr>
-          <w:p>
-            <w:pPr>
-              <w:spacing w:after="0" w:line="240" w:lineRule="auto"/>
-              <w:rPr>
-                <w:rFonts w:ascii="Calibri" w:eastAsia="Times New Roman" w:hAnsi="Calibri" w:cs="Calibri"/>
-                <w:color w:val="000000"/>
-              </w:rPr>
-            </w:pPr>
-            <w:r>
-              <w:rPr>
-                <w:rFonts w:ascii="Calibri" w:eastAsia="Times New Roman" w:hAnsi="Calibri" w:cs="Calibri"/>
-                <w:color w:val="000000"/>
-              </w:rPr>
-              <w:t>Bills</w:t>
-            </w:r>
-          </w:p>
-        </w:tc>
-        <w:tc>
-          <w:tcPr>
-            <w:tcW w:w="1053" w:type="dxa"/>
-            <w:tcBorders>
-              <w:top w:val="nil"/>
-              <w:left w:val="nil"/>
-              <w:bottom w:val="nil"/>
-              <w:right w:val="nil"/>
-            </w:tcBorders>
-            <w:shd w:val="clear" w:color="auto" w:fill="auto"/>
-            <w:noWrap/>
-            <w:vAlign w:val="bottom"/>
-            <w:hideMark/>
-          </w:tcPr>
-          <w:p>
-            <w:pPr>
-              <w:spacing w:after="0" w:line="240" w:lineRule="auto"/>
-              <w:jc w:val="right"/>
-              <w:rPr>
-                <w:rFonts w:ascii="Calibri" w:eastAsia="Times New Roman" w:hAnsi="Calibri" w:cs="Calibri"/>
-                <w:color w:val="000000"/>
-              </w:rPr>
-            </w:pPr>
-            <w:r>
-              <w:rPr>
-                <w:rFonts w:ascii="Calibri" w:eastAsia="Times New Roman" w:hAnsi="Calibri" w:cs="Calibri"/>
-                <w:color w:val="000000"/>
-              </w:rPr>
-              <w:t>85816.21</w:t>
-            </w:r>
-          </w:p>
-        </w:tc>
-        <w:tc>
-          <w:tcPr>
-            <w:tcW w:w="750" w:type="dxa"/>
-            <w:vAlign w:val="bottom"/>
-          </w:tcPr>
-          <w:p>
-            <w:pPr>
-              <w:spacing w:after="0" w:line="240" w:lineRule="auto"/>
-              <w:jc w:val="right"/>
-              <w:rPr>
-                <w:rFonts w:ascii="Calibri" w:eastAsia="Times New Roman" w:hAnsi="Calibri" w:cs="Calibri"/>
-                <w:color w:val="000000"/>
-              </w:rPr>
-            </w:pPr>
-            <w:r>
-              <w:rPr>
-                <w:rFonts w:ascii="Calibri" w:eastAsia="Times New Roman" w:hAnsi="Calibri" w:cs="Calibri"/>
-                <w:color w:val="000000"/>
-              </w:rPr>
-              <w:t>3</w:t>
-            </w:r>
-          </w:p>
-        </w:tc>
-        <w:tc>
-          <w:tcPr>
-            <w:tcW w:w="890" w:type="dxa"/>
-            <w:vAlign w:val="bottom"/>
-          </w:tcPr>
-          <w:p>
-            <w:pPr>
-              <w:spacing w:after="0" w:line="240" w:lineRule="auto"/>
-              <w:jc w:val="right"/>
-              <w:rPr>
-                <w:rFonts w:ascii="Calibri" w:eastAsia="Times New Roman" w:hAnsi="Calibri" w:cs="Calibri"/>
-                <w:color w:val="000000"/>
-              </w:rPr>
-            </w:pPr>
-            <w:r>
-              <w:rPr>
-                <w:rFonts w:ascii="Calibri" w:eastAsia="Times New Roman" w:hAnsi="Calibri" w:cs="Calibri"/>
-                <w:color w:val="000000"/>
-              </w:rPr>
-              <w:t>2018</w:t>
-            </w:r>
-          </w:p>
-        </w:tc>
-        <w:tc>
-          <w:tcPr>
-            <w:tcW w:w="1519" w:type="dxa"/>
-            <w:vAlign w:val="bottom"/>
-          </w:tcPr>
-          <w:p>
-            <w:pPr>
-              <w:spacing w:after="0" w:line="240" w:lineRule="auto"/>
-              <w:rPr>
-                <w:rFonts w:ascii="Calibri" w:eastAsia="Times New Roman" w:hAnsi="Calibri" w:cs="Calibri"/>
-                <w:color w:val="000000"/>
-              </w:rPr>
-            </w:pPr>
-            <w:r>
-              <w:rPr>
-                <w:rFonts w:ascii="Calibri" w:eastAsia="Times New Roman" w:hAnsi="Calibri" w:cs="Calibri"/>
-                <w:color w:val="000000"/>
-              </w:rPr>
-              <w:t>Bills</w:t>
-            </w:r>
-          </w:p>
-        </w:tc>
-        <w:tc>
-          <w:tcPr>
-            <w:tcW w:w="1053" w:type="dxa"/>
-            <w:vAlign w:val="bottom"/>
-          </w:tcPr>
-          <w:p>
-            <w:pPr>
-              <w:spacing w:after="0" w:line="240" w:lineRule="auto"/>
-              <w:jc w:val="right"/>
-              <w:rPr>
-                <w:rFonts w:ascii="Calibri" w:eastAsia="Times New Roman" w:hAnsi="Calibri" w:cs="Calibri"/>
-                <w:color w:val="000000"/>
-              </w:rPr>
-            </w:pPr>
-            <w:r>
-              <w:rPr>
-                <w:rFonts w:ascii="Calibri" w:eastAsia="Times New Roman" w:hAnsi="Calibri" w:cs="Calibri"/>
-                <w:color w:val="000000"/>
-              </w:rPr>
-              <w:t>89673.01</w:t>
-            </w:r>
-          </w:p>
-        </w:tc>
-      </w:tr>
-      <w:tr>
-        <w:trPr>
-          <w:trHeight w:val="300"/>
-        </w:trPr>
-        <w:tc>
-          <w:tcPr>
-            <w:tcW w:w="1019" w:type="dxa"/>
-            <w:tcBorders>
-              <w:top w:val="nil"/>
-              <w:left w:val="nil"/>
-              <w:bottom w:val="nil"/>
-              <w:right w:val="nil"/>
-            </w:tcBorders>
-            <w:shd w:val="clear" w:color="auto" w:fill="auto"/>
-            <w:noWrap/>
-            <w:vAlign w:val="bottom"/>
-            <w:hideMark/>
-          </w:tcPr>
-          <w:p>
-            <w:pPr>
-              <w:spacing w:after="0" w:line="240" w:lineRule="auto"/>
-              <w:jc w:val="right"/>
-              <w:rPr>
-                <w:rFonts w:ascii="Calibri" w:eastAsia="Times New Roman" w:hAnsi="Calibri" w:cs="Calibri"/>
-                <w:color w:val="000000"/>
-              </w:rPr>
-            </w:pPr>
-            <w:r>
-              <w:rPr>
-                <w:rFonts w:ascii="Calibri" w:eastAsia="Times New Roman" w:hAnsi="Calibri" w:cs="Calibri"/>
-                <w:color w:val="000000"/>
-              </w:rPr>
-              <w:t>2</w:t>
-            </w:r>
-          </w:p>
-        </w:tc>
-        <w:tc>
-          <w:tcPr>
-            <w:tcW w:w="960" w:type="dxa"/>
-            <w:tcBorders>
-              <w:top w:val="nil"/>
-              <w:left w:val="nil"/>
-              <w:bottom w:val="nil"/>
-              <w:right w:val="nil"/>
-            </w:tcBorders>
-            <w:shd w:val="clear" w:color="auto" w:fill="auto"/>
-            <w:noWrap/>
-            <w:vAlign w:val="bottom"/>
-            <w:hideMark/>
-          </w:tcPr>
-          <w:p>
-            <w:pPr>
-              <w:spacing w:after="0" w:line="240" w:lineRule="auto"/>
-              <w:jc w:val="right"/>
-              <w:rPr>
-                <w:rFonts w:ascii="Calibri" w:eastAsia="Times New Roman" w:hAnsi="Calibri" w:cs="Calibri"/>
-                <w:color w:val="000000"/>
-              </w:rPr>
-            </w:pPr>
-            <w:r>
-              <w:rPr>
-                <w:rFonts w:ascii="Calibri" w:eastAsia="Times New Roman" w:hAnsi="Calibri" w:cs="Calibri"/>
-                <w:color w:val="000000"/>
-              </w:rPr>
-              <w:t>2018</w:t>
-            </w:r>
-          </w:p>
-        </w:tc>
-        <w:tc>
-          <w:tcPr>
-            <w:tcW w:w="1736" w:type="dxa"/>
-            <w:tcBorders>
-              <w:top w:val="nil"/>
-              <w:left w:val="nil"/>
-              <w:bottom w:val="nil"/>
-              <w:right w:val="nil"/>
-            </w:tcBorders>
-            <w:shd w:val="clear" w:color="auto" w:fill="auto"/>
-            <w:noWrap/>
-            <w:vAlign w:val="bottom"/>
-            <w:hideMark/>
-          </w:tcPr>
-          <w:p>
-            <w:pPr>
-              <w:spacing w:after="0" w:line="240" w:lineRule="auto"/>
-              <w:rPr>
-                <w:rFonts w:ascii="Calibri" w:eastAsia="Times New Roman" w:hAnsi="Calibri" w:cs="Calibri"/>
-                <w:color w:val="000000"/>
-              </w:rPr>
-            </w:pPr>
-            <w:r>
-              <w:rPr>
-                <w:rFonts w:ascii="Calibri" w:eastAsia="Times New Roman" w:hAnsi="Calibri" w:cs="Calibri"/>
-                <w:color w:val="000000"/>
-              </w:rPr>
-              <w:t>Test</w:t>
-            </w:r>
-          </w:p>
-        </w:tc>
-        <w:tc>
-          <w:tcPr>
-            <w:tcW w:w="1053" w:type="dxa"/>
-            <w:tcBorders>
-              <w:top w:val="nil"/>
-              <w:left w:val="nil"/>
-              <w:bottom w:val="nil"/>
-              <w:right w:val="nil"/>
-            </w:tcBorders>
-            <w:shd w:val="clear" w:color="auto" w:fill="auto"/>
-            <w:noWrap/>
-            <w:vAlign w:val="bottom"/>
-            <w:hideMark/>
-          </w:tcPr>
-          <w:p>
-            <w:pPr>
-              <w:spacing w:after="0" w:line="240" w:lineRule="auto"/>
-              <w:jc w:val="right"/>
-              <w:rPr>
-                <w:rFonts w:ascii="Calibri" w:eastAsia="Times New Roman" w:hAnsi="Calibri" w:cs="Calibri"/>
-                <w:color w:val="000000"/>
-              </w:rPr>
-            </w:pPr>
-            <w:r>
-              <w:rPr>
-                <w:rFonts w:ascii="Calibri" w:eastAsia="Times New Roman" w:hAnsi="Calibri" w:cs="Calibri"/>
-                <w:color w:val="000000"/>
-              </w:rPr>
-              <w:t>86375.73</w:t>
-            </w:r>
-          </w:p>
-        </w:tc>
-        <w:tc>
-          <w:tcPr>
-            <w:tcW w:w="750" w:type="dxa"/>
-            <w:vAlign w:val="bottom"/>
-          </w:tcPr>
-          <w:p>
-            <w:pPr>
-              <w:spacing w:after="0" w:line="240" w:lineRule="auto"/>
-              <w:jc w:val="right"/>
-              <w:rPr>
-                <w:rFonts w:ascii="Calibri" w:eastAsia="Times New Roman" w:hAnsi="Calibri" w:cs="Calibri"/>
-                <w:color w:val="000000"/>
-              </w:rPr>
-            </w:pPr>
-            <w:r>
-              <w:rPr>
-                <w:rFonts w:ascii="Calibri" w:eastAsia="Times New Roman" w:hAnsi="Calibri" w:cs="Calibri"/>
-                <w:color w:val="000000"/>
-              </w:rPr>
-              <w:t>4</w:t>
-            </w:r>
-          </w:p>
-        </w:tc>
-        <w:tc>
-          <w:tcPr>
-            <w:tcW w:w="890" w:type="dxa"/>
-            <w:vAlign w:val="bottom"/>
-          </w:tcPr>
-          <w:p>
-            <w:pPr>
-              <w:spacing w:after="0" w:line="240" w:lineRule="auto"/>
-              <w:jc w:val="right"/>
-              <w:rPr>
-                <w:rFonts w:ascii="Calibri" w:eastAsia="Times New Roman" w:hAnsi="Calibri" w:cs="Calibri"/>
-                <w:color w:val="000000"/>
-              </w:rPr>
-            </w:pPr>
-            <w:r>
-              <w:rPr>
-                <w:rFonts w:ascii="Calibri" w:eastAsia="Times New Roman" w:hAnsi="Calibri" w:cs="Calibri"/>
-                <w:color w:val="000000"/>
-              </w:rPr>
-              <w:t>2018</w:t>
-            </w:r>
-          </w:p>
-        </w:tc>
-        <w:tc>
-          <w:tcPr>
-            <w:tcW w:w="1519" w:type="dxa"/>
-            <w:vAlign w:val="bottom"/>
-          </w:tcPr>
-          <w:p>
-            <w:pPr>
-              <w:spacing w:after="0" w:line="240" w:lineRule="auto"/>
-              <w:rPr>
-                <w:rFonts w:ascii="Calibri" w:eastAsia="Times New Roman" w:hAnsi="Calibri" w:cs="Calibri"/>
-                <w:color w:val="000000"/>
-              </w:rPr>
-            </w:pPr>
-            <w:r>
-              <w:rPr>
-                <w:rFonts w:ascii="Calibri" w:eastAsia="Times New Roman" w:hAnsi="Calibri" w:cs="Calibri"/>
-                <w:color w:val="000000"/>
-              </w:rPr>
-              <w:t>Test</w:t>
-            </w:r>
-          </w:p>
-        </w:tc>
-        <w:tc>
-          <w:tcPr>
-            <w:tcW w:w="1053" w:type="dxa"/>
-            <w:vAlign w:val="bottom"/>
-          </w:tcPr>
-          <w:p>
-            <w:pPr>
-              <w:spacing w:after="0" w:line="240" w:lineRule="auto"/>
-              <w:jc w:val="right"/>
-              <w:rPr>
-                <w:rFonts w:ascii="Calibri" w:eastAsia="Times New Roman" w:hAnsi="Calibri" w:cs="Calibri"/>
-                <w:color w:val="000000"/>
-              </w:rPr>
-            </w:pPr>
-            <w:r>
-              <w:rPr>
-                <w:rFonts w:ascii="Calibri" w:eastAsia="Times New Roman" w:hAnsi="Calibri" w:cs="Calibri"/>
-                <w:color w:val="000000"/>
-              </w:rPr>
-              <w:t>92064.83</w:t>
-            </w:r>
-          </w:p>
-        </w:tc>
-      </w:tr>
-      <w:tr>
-        <w:trPr>
-          <w:trHeight w:val="300"/>
-        </w:trPr>
-        <w:tc>
-          <w:tcPr>
-            <w:tcW w:w="1019" w:type="dxa"/>
-            <w:tcBorders>
-              <w:top w:val="nil"/>
-              <w:left w:val="nil"/>
-              <w:bottom w:val="nil"/>
-              <w:right w:val="nil"/>
-            </w:tcBorders>
-            <w:shd w:val="clear" w:color="auto" w:fill="auto"/>
-            <w:noWrap/>
-            <w:vAlign w:val="bottom"/>
-            <w:hideMark/>
-          </w:tcPr>
-          <w:p>
-            <w:pPr>
-              <w:spacing w:after="0" w:line="240" w:lineRule="auto"/>
-              <w:jc w:val="right"/>
-              <w:rPr>
-                <w:rFonts w:ascii="Calibri" w:eastAsia="Times New Roman" w:hAnsi="Calibri" w:cs="Calibri"/>
-                <w:color w:val="000000"/>
-              </w:rPr>
-            </w:pPr>
-            <w:r>
-              <w:rPr>
-                <w:rFonts w:ascii="Calibri" w:eastAsia="Times New Roman" w:hAnsi="Calibri" w:cs="Calibri"/>
-                <w:color w:val="000000"/>
-              </w:rPr>
-              <w:t>2</w:t>
-            </w:r>
-          </w:p>
-        </w:tc>
-        <w:tc>
-          <w:tcPr>
-            <w:tcW w:w="960" w:type="dxa"/>
-            <w:tcBorders>
-              <w:top w:val="nil"/>
-              <w:left w:val="nil"/>
-              <w:bottom w:val="nil"/>
-              <w:right w:val="nil"/>
-            </w:tcBorders>
-            <w:shd w:val="clear" w:color="auto" w:fill="auto"/>
-            <w:noWrap/>
-            <w:vAlign w:val="bottom"/>
-            <w:hideMark/>
-          </w:tcPr>
-          <w:p>
-            <w:pPr>
-              <w:spacing w:after="0" w:line="240" w:lineRule="auto"/>
-              <w:jc w:val="right"/>
-              <w:rPr>
-                <w:rFonts w:ascii="Calibri" w:eastAsia="Times New Roman" w:hAnsi="Calibri" w:cs="Calibri"/>
-                <w:color w:val="000000"/>
-              </w:rPr>
-            </w:pPr>
-            <w:r>
-              <w:rPr>
-                <w:rFonts w:ascii="Calibri" w:eastAsia="Times New Roman" w:hAnsi="Calibri" w:cs="Calibri"/>
-                <w:color w:val="000000"/>
-              </w:rPr>
-              <w:t>2018</w:t>
-            </w:r>
-          </w:p>
-        </w:tc>
-        <w:tc>
-          <w:tcPr>
-            <w:tcW w:w="1736" w:type="dxa"/>
-            <w:tcBorders>
-              <w:top w:val="nil"/>
-              <w:left w:val="nil"/>
-              <w:bottom w:val="nil"/>
-              <w:right w:val="nil"/>
-            </w:tcBorders>
-            <w:shd w:val="clear" w:color="auto" w:fill="auto"/>
-            <w:noWrap/>
-            <w:vAlign w:val="bottom"/>
-            <w:hideMark/>
-          </w:tcPr>
-          <w:p>
-            <w:pPr>
-              <w:spacing w:after="0" w:line="240" w:lineRule="auto"/>
-              <w:rPr>
-                <w:rFonts w:ascii="Calibri" w:eastAsia="Times New Roman" w:hAnsi="Calibri" w:cs="Calibri"/>
-                <w:color w:val="000000"/>
-              </w:rPr>
-            </w:pPr>
-            <w:r>
-              <w:rPr>
-                <w:rFonts w:ascii="Calibri" w:eastAsia="Times New Roman" w:hAnsi="Calibri" w:cs="Calibri"/>
-                <w:color w:val="000000"/>
-              </w:rPr>
-              <w:t>Healthcare</w:t>
-            </w:r>
-          </w:p>
-        </w:tc>
-        <w:tc>
-          <w:tcPr>
-            <w:tcW w:w="1053" w:type="dxa"/>
-            <w:tcBorders>
-              <w:top w:val="nil"/>
-              <w:left w:val="nil"/>
-              <w:bottom w:val="nil"/>
-              <w:right w:val="nil"/>
-            </w:tcBorders>
-            <w:shd w:val="clear" w:color="auto" w:fill="auto"/>
-            <w:noWrap/>
-            <w:vAlign w:val="bottom"/>
-            <w:hideMark/>
-          </w:tcPr>
-          <w:p>
-            <w:pPr>
-              <w:spacing w:after="0" w:line="240" w:lineRule="auto"/>
-              <w:jc w:val="right"/>
-              <w:rPr>
-                <w:rFonts w:ascii="Calibri" w:eastAsia="Times New Roman" w:hAnsi="Calibri" w:cs="Calibri"/>
-                <w:color w:val="000000"/>
-              </w:rPr>
-            </w:pPr>
-            <w:r>
-              <w:rPr>
-                <w:rFonts w:ascii="Calibri" w:eastAsia="Times New Roman" w:hAnsi="Calibri" w:cs="Calibri"/>
-                <w:color w:val="000000"/>
-              </w:rPr>
-              <w:t>81910.16</w:t>
-            </w:r>
-          </w:p>
-        </w:tc>
-        <w:tc>
-          <w:tcPr>
-            <w:tcW w:w="750" w:type="dxa"/>
-            <w:vAlign w:val="bottom"/>
-          </w:tcPr>
-          <w:p>
-            <w:pPr>
-              <w:spacing w:after="0" w:line="240" w:lineRule="auto"/>
-              <w:jc w:val="right"/>
-              <w:rPr>
-                <w:rFonts w:ascii="Calibri" w:eastAsia="Times New Roman" w:hAnsi="Calibri" w:cs="Calibri"/>
-                <w:color w:val="000000"/>
-              </w:rPr>
-            </w:pPr>
-            <w:r>
-              <w:rPr>
-                <w:rFonts w:ascii="Calibri" w:eastAsia="Times New Roman" w:hAnsi="Calibri" w:cs="Calibri"/>
-                <w:color w:val="000000"/>
-              </w:rPr>
-              <w:t>4</w:t>
-            </w:r>
-          </w:p>
-        </w:tc>
-        <w:tc>
-          <w:tcPr>
-            <w:tcW w:w="890" w:type="dxa"/>
-            <w:vAlign w:val="bottom"/>
-          </w:tcPr>
-          <w:p>
-            <w:pPr>
-              <w:spacing w:after="0" w:line="240" w:lineRule="auto"/>
-              <w:jc w:val="right"/>
-              <w:rPr>
-                <w:rFonts w:ascii="Calibri" w:eastAsia="Times New Roman" w:hAnsi="Calibri" w:cs="Calibri"/>
-                <w:color w:val="000000"/>
-              </w:rPr>
-            </w:pPr>
-            <w:r>
-              <w:rPr>
-                <w:rFonts w:ascii="Calibri" w:eastAsia="Times New Roman" w:hAnsi="Calibri" w:cs="Calibri"/>
-                <w:color w:val="000000"/>
-              </w:rPr>
-              <w:t>2018</w:t>
-            </w:r>
-          </w:p>
-        </w:tc>
-        <w:tc>
-          <w:tcPr>
-            <w:tcW w:w="1519" w:type="dxa"/>
-            <w:vAlign w:val="bottom"/>
-          </w:tcPr>
-          <w:p>
-            <w:pPr>
-              <w:spacing w:after="0" w:line="240" w:lineRule="auto"/>
-              <w:rPr>
-                <w:rFonts w:ascii="Calibri" w:eastAsia="Times New Roman" w:hAnsi="Calibri" w:cs="Calibri"/>
-                <w:color w:val="000000"/>
-              </w:rPr>
-            </w:pPr>
-            <w:r>
-              <w:rPr>
-                <w:rFonts w:ascii="Calibri" w:eastAsia="Times New Roman" w:hAnsi="Calibri" w:cs="Calibri"/>
-                <w:color w:val="000000"/>
-              </w:rPr>
-              <w:t>Healthcare</w:t>
-            </w:r>
-          </w:p>
-        </w:tc>
-        <w:tc>
-          <w:tcPr>
-            <w:tcW w:w="1053" w:type="dxa"/>
-            <w:vAlign w:val="bottom"/>
-          </w:tcPr>
-          <w:p>
-            <w:pPr>
-              <w:spacing w:after="0" w:line="240" w:lineRule="auto"/>
-              <w:jc w:val="right"/>
-              <w:rPr>
-                <w:rFonts w:ascii="Calibri" w:eastAsia="Times New Roman" w:hAnsi="Calibri" w:cs="Calibri"/>
-                <w:color w:val="000000"/>
-              </w:rPr>
-            </w:pPr>
-            <w:r>
-              <w:rPr>
-                <w:rFonts w:ascii="Calibri" w:eastAsia="Times New Roman" w:hAnsi="Calibri" w:cs="Calibri"/>
-                <w:color w:val="000000"/>
-              </w:rPr>
-              <w:t>80670.91</w:t>
-            </w:r>
-          </w:p>
-        </w:tc>
-      </w:tr>
-      <w:tr>
-        <w:trPr>
-          <w:trHeight w:val="300"/>
-        </w:trPr>
-        <w:tc>
-          <w:tcPr>
-            <w:tcW w:w="1019" w:type="dxa"/>
-            <w:tcBorders>
-              <w:top w:val="nil"/>
-              <w:left w:val="nil"/>
-              <w:bottom w:val="nil"/>
-              <w:right w:val="nil"/>
-            </w:tcBorders>
-            <w:shd w:val="clear" w:color="auto" w:fill="auto"/>
-            <w:noWrap/>
-            <w:vAlign w:val="bottom"/>
-            <w:hideMark/>
-          </w:tcPr>
-          <w:p>
-            <w:pPr>
-              <w:spacing w:after="0" w:line="240" w:lineRule="auto"/>
-              <w:jc w:val="right"/>
-              <w:rPr>
-                <w:rFonts w:ascii="Calibri" w:eastAsia="Times New Roman" w:hAnsi="Calibri" w:cs="Calibri"/>
-                <w:color w:val="000000"/>
-              </w:rPr>
-            </w:pPr>
-            <w:r>
-              <w:rPr>
-                <w:rFonts w:ascii="Calibri" w:eastAsia="Times New Roman" w:hAnsi="Calibri" w:cs="Calibri"/>
-                <w:color w:val="000000"/>
-              </w:rPr>
-              <w:t>2</w:t>
-            </w:r>
-          </w:p>
-        </w:tc>
-        <w:tc>
-          <w:tcPr>
-            <w:tcW w:w="960" w:type="dxa"/>
-            <w:tcBorders>
-              <w:top w:val="nil"/>
-              <w:left w:val="nil"/>
-              <w:bottom w:val="nil"/>
-              <w:right w:val="nil"/>
-            </w:tcBorders>
-            <w:shd w:val="clear" w:color="auto" w:fill="auto"/>
-            <w:noWrap/>
-            <w:vAlign w:val="bottom"/>
-            <w:hideMark/>
-          </w:tcPr>
-          <w:p>
-            <w:pPr>
-              <w:spacing w:after="0" w:line="240" w:lineRule="auto"/>
-              <w:jc w:val="right"/>
-              <w:rPr>
-                <w:rFonts w:ascii="Calibri" w:eastAsia="Times New Roman" w:hAnsi="Calibri" w:cs="Calibri"/>
-                <w:color w:val="000000"/>
-              </w:rPr>
-            </w:pPr>
-            <w:r>
-              <w:rPr>
-                <w:rFonts w:ascii="Calibri" w:eastAsia="Times New Roman" w:hAnsi="Calibri" w:cs="Calibri"/>
-                <w:color w:val="000000"/>
-              </w:rPr>
-              <w:t>2018</w:t>
-            </w:r>
-          </w:p>
-        </w:tc>
-        <w:tc>
-          <w:tcPr>
-            <w:tcW w:w="1736" w:type="dxa"/>
-            <w:tcBorders>
-              <w:top w:val="nil"/>
-              <w:left w:val="nil"/>
-              <w:bottom w:val="nil"/>
-              <w:right w:val="nil"/>
-            </w:tcBorders>
-            <w:shd w:val="clear" w:color="auto" w:fill="auto"/>
-            <w:noWrap/>
-            <w:vAlign w:val="bottom"/>
-            <w:hideMark/>
-          </w:tcPr>
-          <w:p>
-            <w:pPr>
-              <w:spacing w:after="0" w:line="240" w:lineRule="auto"/>
-              <w:rPr>
-                <w:rFonts w:ascii="Calibri" w:eastAsia="Times New Roman" w:hAnsi="Calibri" w:cs="Calibri"/>
-                <w:color w:val="000000"/>
-              </w:rPr>
-            </w:pPr>
-            <w:r>
-              <w:rPr>
-                <w:rFonts w:ascii="Calibri" w:eastAsia="Times New Roman" w:hAnsi="Calibri" w:cs="Calibri"/>
-                <w:color w:val="000000"/>
-              </w:rPr>
-              <w:t>Grocery</w:t>
-            </w:r>
-          </w:p>
-        </w:tc>
-        <w:tc>
-          <w:tcPr>
-            <w:tcW w:w="1053" w:type="dxa"/>
-            <w:tcBorders>
-              <w:top w:val="nil"/>
-              <w:left w:val="nil"/>
-              <w:bottom w:val="nil"/>
-              <w:right w:val="nil"/>
-            </w:tcBorders>
-            <w:shd w:val="clear" w:color="auto" w:fill="auto"/>
-            <w:noWrap/>
-            <w:vAlign w:val="bottom"/>
-            <w:hideMark/>
-          </w:tcPr>
-          <w:p>
-            <w:pPr>
-              <w:spacing w:after="0" w:line="240" w:lineRule="auto"/>
-              <w:jc w:val="right"/>
-              <w:rPr>
-                <w:rFonts w:ascii="Calibri" w:eastAsia="Times New Roman" w:hAnsi="Calibri" w:cs="Calibri"/>
-                <w:color w:val="000000"/>
-              </w:rPr>
-            </w:pPr>
-            <w:r>
-              <w:rPr>
-                <w:rFonts w:ascii="Calibri" w:eastAsia="Times New Roman" w:hAnsi="Calibri" w:cs="Calibri"/>
-                <w:color w:val="000000"/>
-              </w:rPr>
-              <w:t>80313.77</w:t>
-            </w:r>
-          </w:p>
-        </w:tc>
-        <w:tc>
-          <w:tcPr>
-            <w:tcW w:w="750" w:type="dxa"/>
-            <w:vAlign w:val="bottom"/>
-          </w:tcPr>
-          <w:p>
-            <w:pPr>
-              <w:spacing w:after="0" w:line="240" w:lineRule="auto"/>
-              <w:jc w:val="right"/>
-              <w:rPr>
-                <w:rFonts w:ascii="Calibri" w:eastAsia="Times New Roman" w:hAnsi="Calibri" w:cs="Calibri"/>
-                <w:color w:val="000000"/>
-              </w:rPr>
-            </w:pPr>
-            <w:r>
-              <w:rPr>
-                <w:rFonts w:ascii="Calibri" w:eastAsia="Times New Roman" w:hAnsi="Calibri" w:cs="Calibri"/>
-                <w:color w:val="000000"/>
-              </w:rPr>
-              <w:t>4</w:t>
-            </w:r>
-          </w:p>
-        </w:tc>
-        <w:tc>
-          <w:tcPr>
-            <w:tcW w:w="890" w:type="dxa"/>
-            <w:vAlign w:val="bottom"/>
-          </w:tcPr>
-          <w:p>
-            <w:pPr>
-              <w:spacing w:after="0" w:line="240" w:lineRule="auto"/>
-              <w:jc w:val="right"/>
-              <w:rPr>
-                <w:rFonts w:ascii="Calibri" w:eastAsia="Times New Roman" w:hAnsi="Calibri" w:cs="Calibri"/>
-                <w:color w:val="000000"/>
-              </w:rPr>
-            </w:pPr>
-            <w:r>
-              <w:rPr>
-                <w:rFonts w:ascii="Calibri" w:eastAsia="Times New Roman" w:hAnsi="Calibri" w:cs="Calibri"/>
-                <w:color w:val="000000"/>
-              </w:rPr>
-              <w:t>2018</w:t>
-            </w:r>
-          </w:p>
-        </w:tc>
-        <w:tc>
-          <w:tcPr>
-            <w:tcW w:w="1519" w:type="dxa"/>
-            <w:vAlign w:val="bottom"/>
-          </w:tcPr>
-          <w:p>
-            <w:pPr>
-              <w:spacing w:after="0" w:line="240" w:lineRule="auto"/>
-              <w:rPr>
-                <w:rFonts w:ascii="Calibri" w:eastAsia="Times New Roman" w:hAnsi="Calibri" w:cs="Calibri"/>
-                <w:color w:val="000000"/>
-              </w:rPr>
-            </w:pPr>
-            <w:r>
-              <w:rPr>
-                <w:rFonts w:ascii="Calibri" w:eastAsia="Times New Roman" w:hAnsi="Calibri" w:cs="Calibri"/>
-                <w:color w:val="000000"/>
-              </w:rPr>
-              <w:t>Grocery</w:t>
-            </w:r>
-          </w:p>
-        </w:tc>
-        <w:tc>
-          <w:tcPr>
-            <w:tcW w:w="1053" w:type="dxa"/>
-            <w:vAlign w:val="bottom"/>
-          </w:tcPr>
-          <w:p>
-            <w:pPr>
-              <w:spacing w:after="0" w:line="240" w:lineRule="auto"/>
-              <w:jc w:val="right"/>
-              <w:rPr>
-                <w:rFonts w:ascii="Calibri" w:eastAsia="Times New Roman" w:hAnsi="Calibri" w:cs="Calibri"/>
-                <w:color w:val="000000"/>
-              </w:rPr>
-            </w:pPr>
-            <w:r>
-              <w:rPr>
-                <w:rFonts w:ascii="Calibri" w:eastAsia="Times New Roman" w:hAnsi="Calibri" w:cs="Calibri"/>
-                <w:color w:val="000000"/>
-              </w:rPr>
-              <w:t>80987.24</w:t>
-            </w:r>
-          </w:p>
-        </w:tc>
-      </w:tr>
-      <w:tr>
-        <w:trPr>
-          <w:trHeight w:val="300"/>
-        </w:trPr>
-        <w:tc>
-          <w:tcPr>
-            <w:tcW w:w="1019" w:type="dxa"/>
-            <w:tcBorders>
-              <w:top w:val="nil"/>
-              <w:left w:val="nil"/>
-              <w:bottom w:val="nil"/>
-              <w:right w:val="nil"/>
-            </w:tcBorders>
-            <w:shd w:val="clear" w:color="auto" w:fill="auto"/>
-            <w:noWrap/>
-            <w:vAlign w:val="bottom"/>
-            <w:hideMark/>
-          </w:tcPr>
-          <w:p>
-            <w:pPr>
-              <w:spacing w:after="0" w:line="240" w:lineRule="auto"/>
-              <w:jc w:val="right"/>
-              <w:rPr>
-                <w:rFonts w:ascii="Calibri" w:eastAsia="Times New Roman" w:hAnsi="Calibri" w:cs="Calibri"/>
-                <w:color w:val="000000"/>
-              </w:rPr>
-            </w:pPr>
-            <w:r>
-              <w:rPr>
-                <w:rFonts w:ascii="Calibri" w:eastAsia="Times New Roman" w:hAnsi="Calibri" w:cs="Calibri"/>
-                <w:color w:val="000000"/>
-              </w:rPr>
-              <w:t>2</w:t>
-            </w:r>
-          </w:p>
-        </w:tc>
-        <w:tc>
-          <w:tcPr>
-            <w:tcW w:w="960" w:type="dxa"/>
-            <w:tcBorders>
-              <w:top w:val="nil"/>
-              <w:left w:val="nil"/>
-              <w:bottom w:val="nil"/>
-              <w:right w:val="nil"/>
-            </w:tcBorders>
-            <w:shd w:val="clear" w:color="auto" w:fill="auto"/>
-            <w:noWrap/>
-            <w:vAlign w:val="bottom"/>
-            <w:hideMark/>
-          </w:tcPr>
-          <w:p>
-            <w:pPr>
-              <w:spacing w:after="0" w:line="240" w:lineRule="auto"/>
-              <w:jc w:val="right"/>
-              <w:rPr>
-                <w:rFonts w:ascii="Calibri" w:eastAsia="Times New Roman" w:hAnsi="Calibri" w:cs="Calibri"/>
-                <w:color w:val="000000"/>
-              </w:rPr>
-            </w:pPr>
-            <w:r>
-              <w:rPr>
-                <w:rFonts w:ascii="Calibri" w:eastAsia="Times New Roman" w:hAnsi="Calibri" w:cs="Calibri"/>
-                <w:color w:val="000000"/>
-              </w:rPr>
-              <w:t>2018</w:t>
-            </w:r>
-          </w:p>
-        </w:tc>
-        <w:tc>
-          <w:tcPr>
-            <w:tcW w:w="1736" w:type="dxa"/>
-            <w:tcBorders>
-              <w:top w:val="nil"/>
-              <w:left w:val="nil"/>
-              <w:bottom w:val="nil"/>
-              <w:right w:val="nil"/>
-            </w:tcBorders>
-            <w:shd w:val="clear" w:color="auto" w:fill="auto"/>
-            <w:noWrap/>
-            <w:vAlign w:val="bottom"/>
-            <w:hideMark/>
-          </w:tcPr>
-          <w:p>
-            <w:pPr>
-              <w:spacing w:after="0" w:line="240" w:lineRule="auto"/>
-              <w:rPr>
-                <w:rFonts w:ascii="Calibri" w:eastAsia="Times New Roman" w:hAnsi="Calibri" w:cs="Calibri"/>
-                <w:color w:val="000000"/>
-              </w:rPr>
-            </w:pPr>
-            <w:r>
-              <w:rPr>
-                <w:rFonts w:ascii="Calibri" w:eastAsia="Times New Roman" w:hAnsi="Calibri" w:cs="Calibri"/>
-                <w:color w:val="000000"/>
-              </w:rPr>
-              <w:t>Gas</w:t>
-            </w:r>
-          </w:p>
-        </w:tc>
-        <w:tc>
-          <w:tcPr>
-            <w:tcW w:w="1053" w:type="dxa"/>
-            <w:tcBorders>
-              <w:top w:val="nil"/>
-              <w:left w:val="nil"/>
-              <w:bottom w:val="nil"/>
-              <w:right w:val="nil"/>
-            </w:tcBorders>
-            <w:shd w:val="clear" w:color="auto" w:fill="auto"/>
-            <w:noWrap/>
-            <w:vAlign w:val="bottom"/>
-            <w:hideMark/>
-          </w:tcPr>
-          <w:p>
-            <w:pPr>
-              <w:spacing w:after="0" w:line="240" w:lineRule="auto"/>
-              <w:jc w:val="right"/>
-              <w:rPr>
-                <w:rFonts w:ascii="Calibri" w:eastAsia="Times New Roman" w:hAnsi="Calibri" w:cs="Calibri"/>
-                <w:color w:val="000000"/>
-              </w:rPr>
-            </w:pPr>
-            <w:r>
-              <w:rPr>
-                <w:rFonts w:ascii="Calibri" w:eastAsia="Times New Roman" w:hAnsi="Calibri" w:cs="Calibri"/>
-                <w:color w:val="000000"/>
-              </w:rPr>
-              <w:t>86317.78</w:t>
-            </w:r>
-          </w:p>
-        </w:tc>
-        <w:tc>
-          <w:tcPr>
-            <w:tcW w:w="750" w:type="dxa"/>
-            <w:vAlign w:val="bottom"/>
-          </w:tcPr>
-          <w:p>
-            <w:pPr>
-              <w:spacing w:after="0" w:line="240" w:lineRule="auto"/>
-              <w:jc w:val="right"/>
-              <w:rPr>
-                <w:rFonts w:ascii="Calibri" w:eastAsia="Times New Roman" w:hAnsi="Calibri" w:cs="Calibri"/>
-                <w:color w:val="000000"/>
-              </w:rPr>
-            </w:pPr>
-            <w:r>
-              <w:rPr>
-                <w:rFonts w:ascii="Calibri" w:eastAsia="Times New Roman" w:hAnsi="Calibri" w:cs="Calibri"/>
-                <w:color w:val="000000"/>
-              </w:rPr>
-              <w:t>4</w:t>
-            </w:r>
-          </w:p>
-        </w:tc>
-        <w:tc>
-          <w:tcPr>
-            <w:tcW w:w="890" w:type="dxa"/>
-            <w:vAlign w:val="bottom"/>
-          </w:tcPr>
-          <w:p>
-            <w:pPr>
-              <w:spacing w:after="0" w:line="240" w:lineRule="auto"/>
-              <w:jc w:val="right"/>
-              <w:rPr>
-                <w:rFonts w:ascii="Calibri" w:eastAsia="Times New Roman" w:hAnsi="Calibri" w:cs="Calibri"/>
-                <w:color w:val="000000"/>
-              </w:rPr>
-            </w:pPr>
-            <w:r>
-              <w:rPr>
-                <w:rFonts w:ascii="Calibri" w:eastAsia="Times New Roman" w:hAnsi="Calibri" w:cs="Calibri"/>
-                <w:color w:val="000000"/>
-              </w:rPr>
-              <w:t>2018</w:t>
-            </w:r>
-          </w:p>
-        </w:tc>
-        <w:tc>
-          <w:tcPr>
-            <w:tcW w:w="1519" w:type="dxa"/>
-            <w:vAlign w:val="bottom"/>
-          </w:tcPr>
-          <w:p>
-            <w:pPr>
-              <w:spacing w:after="0" w:line="240" w:lineRule="auto"/>
-              <w:rPr>
-                <w:rFonts w:ascii="Calibri" w:eastAsia="Times New Roman" w:hAnsi="Calibri" w:cs="Calibri"/>
-                <w:color w:val="000000"/>
-              </w:rPr>
-            </w:pPr>
-            <w:r>
-              <w:rPr>
-                <w:rFonts w:ascii="Calibri" w:eastAsia="Times New Roman" w:hAnsi="Calibri" w:cs="Calibri"/>
-                <w:color w:val="000000"/>
-              </w:rPr>
-              <w:t>Gas</w:t>
-            </w:r>
-          </w:p>
-        </w:tc>
-        <w:tc>
-          <w:tcPr>
-            <w:tcW w:w="1053" w:type="dxa"/>
-            <w:vAlign w:val="bottom"/>
-          </w:tcPr>
-          <w:p>
-            <w:pPr>
-              <w:spacing w:after="0" w:line="240" w:lineRule="auto"/>
-              <w:jc w:val="right"/>
-              <w:rPr>
-                <w:rFonts w:ascii="Calibri" w:eastAsia="Times New Roman" w:hAnsi="Calibri" w:cs="Calibri"/>
-                <w:color w:val="000000"/>
-              </w:rPr>
-            </w:pPr>
-            <w:r>
-              <w:rPr>
-                <w:rFonts w:ascii="Calibri" w:eastAsia="Times New Roman" w:hAnsi="Calibri" w:cs="Calibri"/>
-                <w:color w:val="000000"/>
-              </w:rPr>
-              <w:t>87481.44</w:t>
-            </w:r>
-          </w:p>
-        </w:tc>
-      </w:tr>
-      <w:tr>
-        <w:trPr>
-          <w:trHeight w:val="300"/>
-        </w:trPr>
-        <w:tc>
-          <w:tcPr>
-            <w:tcW w:w="1019" w:type="dxa"/>
-            <w:tcBorders>
-              <w:top w:val="nil"/>
-              <w:left w:val="nil"/>
-              <w:bottom w:val="nil"/>
-              <w:right w:val="nil"/>
-            </w:tcBorders>
-            <w:shd w:val="clear" w:color="auto" w:fill="auto"/>
-            <w:noWrap/>
-            <w:vAlign w:val="bottom"/>
-            <w:hideMark/>
-          </w:tcPr>
-          <w:p>
-            <w:pPr>
-              <w:spacing w:after="0" w:line="240" w:lineRule="auto"/>
-              <w:jc w:val="right"/>
-              <w:rPr>
-                <w:rFonts w:ascii="Calibri" w:eastAsia="Times New Roman" w:hAnsi="Calibri" w:cs="Calibri"/>
-                <w:color w:val="000000"/>
-              </w:rPr>
-            </w:pPr>
-            <w:r>
-              <w:rPr>
-                <w:rFonts w:ascii="Calibri" w:eastAsia="Times New Roman" w:hAnsi="Calibri" w:cs="Calibri"/>
-                <w:color w:val="000000"/>
-              </w:rPr>
-              <w:t>2</w:t>
-            </w:r>
-          </w:p>
-        </w:tc>
-        <w:tc>
-          <w:tcPr>
-            <w:tcW w:w="960" w:type="dxa"/>
-            <w:tcBorders>
-              <w:top w:val="nil"/>
-              <w:left w:val="nil"/>
-              <w:bottom w:val="nil"/>
-              <w:right w:val="nil"/>
-            </w:tcBorders>
-            <w:shd w:val="clear" w:color="auto" w:fill="auto"/>
-            <w:noWrap/>
-            <w:vAlign w:val="bottom"/>
-            <w:hideMark/>
-          </w:tcPr>
-          <w:p>
-            <w:pPr>
-              <w:spacing w:after="0" w:line="240" w:lineRule="auto"/>
-              <w:jc w:val="right"/>
-              <w:rPr>
-                <w:rFonts w:ascii="Calibri" w:eastAsia="Times New Roman" w:hAnsi="Calibri" w:cs="Calibri"/>
-                <w:color w:val="000000"/>
-              </w:rPr>
-            </w:pPr>
-            <w:r>
-              <w:rPr>
-                <w:rFonts w:ascii="Calibri" w:eastAsia="Times New Roman" w:hAnsi="Calibri" w:cs="Calibri"/>
-                <w:color w:val="000000"/>
-              </w:rPr>
-              <w:t>2018</w:t>
-            </w:r>
-          </w:p>
-        </w:tc>
-        <w:tc>
-          <w:tcPr>
-            <w:tcW w:w="1736" w:type="dxa"/>
-            <w:tcBorders>
-              <w:top w:val="nil"/>
-              <w:left w:val="nil"/>
-              <w:bottom w:val="nil"/>
-              <w:right w:val="nil"/>
-            </w:tcBorders>
-            <w:shd w:val="clear" w:color="auto" w:fill="auto"/>
-            <w:noWrap/>
-            <w:vAlign w:val="bottom"/>
-            <w:hideMark/>
-          </w:tcPr>
-          <w:p>
-            <w:pPr>
-              <w:spacing w:after="0" w:line="240" w:lineRule="auto"/>
-              <w:rPr>
-                <w:rFonts w:ascii="Calibri" w:eastAsia="Times New Roman" w:hAnsi="Calibri" w:cs="Calibri"/>
-                <w:color w:val="000000"/>
-              </w:rPr>
-            </w:pPr>
-            <w:r>
-              <w:rPr>
-                <w:rFonts w:ascii="Calibri" w:eastAsia="Times New Roman" w:hAnsi="Calibri" w:cs="Calibri"/>
-                <w:color w:val="000000"/>
-              </w:rPr>
-              <w:t>Entertainment</w:t>
-            </w:r>
-          </w:p>
-        </w:tc>
-        <w:tc>
-          <w:tcPr>
-            <w:tcW w:w="1053" w:type="dxa"/>
-            <w:tcBorders>
-              <w:top w:val="nil"/>
-              <w:left w:val="nil"/>
-              <w:bottom w:val="nil"/>
-              <w:right w:val="nil"/>
-            </w:tcBorders>
-            <w:shd w:val="clear" w:color="auto" w:fill="auto"/>
-            <w:noWrap/>
-            <w:vAlign w:val="bottom"/>
-            <w:hideMark/>
-          </w:tcPr>
-          <w:p>
-            <w:pPr>
-              <w:spacing w:after="0" w:line="240" w:lineRule="auto"/>
-              <w:jc w:val="right"/>
-              <w:rPr>
-                <w:rFonts w:ascii="Calibri" w:eastAsia="Times New Roman" w:hAnsi="Calibri" w:cs="Calibri"/>
-                <w:color w:val="000000"/>
-              </w:rPr>
-            </w:pPr>
-            <w:r>
-              <w:rPr>
-                <w:rFonts w:ascii="Calibri" w:eastAsia="Times New Roman" w:hAnsi="Calibri" w:cs="Calibri"/>
-                <w:color w:val="000000"/>
-              </w:rPr>
-              <w:t>85485.3</w:t>
-            </w:r>
-          </w:p>
-        </w:tc>
-        <w:tc>
-          <w:tcPr>
-            <w:tcW w:w="750" w:type="dxa"/>
-            <w:vAlign w:val="bottom"/>
-          </w:tcPr>
-          <w:p>
-            <w:pPr>
-              <w:spacing w:after="0" w:line="240" w:lineRule="auto"/>
-              <w:jc w:val="right"/>
-              <w:rPr>
-                <w:rFonts w:ascii="Calibri" w:eastAsia="Times New Roman" w:hAnsi="Calibri" w:cs="Calibri"/>
-                <w:color w:val="000000"/>
-              </w:rPr>
-            </w:pPr>
-            <w:r>
-              <w:rPr>
-                <w:rFonts w:ascii="Calibri" w:eastAsia="Times New Roman" w:hAnsi="Calibri" w:cs="Calibri"/>
-                <w:color w:val="000000"/>
-              </w:rPr>
-              <w:t>4</w:t>
-            </w:r>
-          </w:p>
-        </w:tc>
-        <w:tc>
-          <w:tcPr>
-            <w:tcW w:w="890" w:type="dxa"/>
-            <w:vAlign w:val="bottom"/>
-          </w:tcPr>
-          <w:p>
-            <w:pPr>
-              <w:spacing w:after="0" w:line="240" w:lineRule="auto"/>
-              <w:jc w:val="right"/>
-              <w:rPr>
-                <w:rFonts w:ascii="Calibri" w:eastAsia="Times New Roman" w:hAnsi="Calibri" w:cs="Calibri"/>
-                <w:color w:val="000000"/>
-              </w:rPr>
-            </w:pPr>
-            <w:r>
-              <w:rPr>
-                <w:rFonts w:ascii="Calibri" w:eastAsia="Times New Roman" w:hAnsi="Calibri" w:cs="Calibri"/>
-                <w:color w:val="000000"/>
-              </w:rPr>
-              <w:t>2018</w:t>
-            </w:r>
-          </w:p>
-        </w:tc>
-        <w:tc>
-          <w:tcPr>
-            <w:tcW w:w="1519" w:type="dxa"/>
-            <w:vAlign w:val="bottom"/>
-          </w:tcPr>
-          <w:p>
-            <w:pPr>
-              <w:spacing w:after="0" w:line="240" w:lineRule="auto"/>
-              <w:rPr>
-                <w:rFonts w:ascii="Calibri" w:eastAsia="Times New Roman" w:hAnsi="Calibri" w:cs="Calibri"/>
-                <w:color w:val="000000"/>
-              </w:rPr>
-            </w:pPr>
-            <w:r>
-              <w:rPr>
-                <w:rFonts w:ascii="Calibri" w:eastAsia="Times New Roman" w:hAnsi="Calibri" w:cs="Calibri"/>
-                <w:color w:val="000000"/>
-              </w:rPr>
-              <w:t>Entertainment</w:t>
-            </w:r>
-          </w:p>
-        </w:tc>
-        <w:tc>
-          <w:tcPr>
-            <w:tcW w:w="1053" w:type="dxa"/>
-            <w:vAlign w:val="bottom"/>
-          </w:tcPr>
-          <w:p>
-            <w:pPr>
-              <w:spacing w:after="0" w:line="240" w:lineRule="auto"/>
-              <w:jc w:val="right"/>
-              <w:rPr>
-                <w:rFonts w:ascii="Calibri" w:eastAsia="Times New Roman" w:hAnsi="Calibri" w:cs="Calibri"/>
-                <w:color w:val="000000"/>
-              </w:rPr>
-            </w:pPr>
-            <w:r>
-              <w:rPr>
-                <w:rFonts w:ascii="Calibri" w:eastAsia="Times New Roman" w:hAnsi="Calibri" w:cs="Calibri"/>
-                <w:color w:val="000000"/>
-              </w:rPr>
-              <w:t>88950.8</w:t>
-            </w:r>
-          </w:p>
-        </w:tc>
-      </w:tr>
-      <w:tr>
-        <w:trPr>
-          <w:trHeight w:val="300"/>
-        </w:trPr>
-        <w:tc>
-          <w:tcPr>
-            <w:tcW w:w="1019" w:type="dxa"/>
-            <w:tcBorders>
-              <w:top w:val="nil"/>
-              <w:left w:val="nil"/>
-              <w:bottom w:val="nil"/>
-              <w:right w:val="nil"/>
-            </w:tcBorders>
-            <w:shd w:val="clear" w:color="auto" w:fill="auto"/>
-            <w:noWrap/>
-            <w:vAlign w:val="bottom"/>
-            <w:hideMark/>
-          </w:tcPr>
-          <w:p>
-            <w:pPr>
-              <w:spacing w:after="0" w:line="240" w:lineRule="auto"/>
-              <w:jc w:val="right"/>
-              <w:rPr>
-                <w:rFonts w:ascii="Calibri" w:eastAsia="Times New Roman" w:hAnsi="Calibri" w:cs="Calibri"/>
-                <w:color w:val="000000"/>
-              </w:rPr>
-            </w:pPr>
-            <w:r>
-              <w:rPr>
-                <w:rFonts w:ascii="Calibri" w:eastAsia="Times New Roman" w:hAnsi="Calibri" w:cs="Calibri"/>
-                <w:color w:val="000000"/>
-              </w:rPr>
-              <w:t>2</w:t>
-            </w:r>
-          </w:p>
-        </w:tc>
-        <w:tc>
-          <w:tcPr>
-            <w:tcW w:w="960" w:type="dxa"/>
-            <w:tcBorders>
-              <w:top w:val="nil"/>
-              <w:left w:val="nil"/>
-              <w:bottom w:val="nil"/>
-              <w:right w:val="nil"/>
-            </w:tcBorders>
-            <w:shd w:val="clear" w:color="auto" w:fill="auto"/>
-            <w:noWrap/>
-            <w:vAlign w:val="bottom"/>
-            <w:hideMark/>
-          </w:tcPr>
-          <w:p>
-            <w:pPr>
-              <w:spacing w:after="0" w:line="240" w:lineRule="auto"/>
-              <w:jc w:val="right"/>
-              <w:rPr>
-                <w:rFonts w:ascii="Calibri" w:eastAsia="Times New Roman" w:hAnsi="Calibri" w:cs="Calibri"/>
-                <w:color w:val="000000"/>
-              </w:rPr>
-            </w:pPr>
-            <w:r>
-              <w:rPr>
-                <w:rFonts w:ascii="Calibri" w:eastAsia="Times New Roman" w:hAnsi="Calibri" w:cs="Calibri"/>
-                <w:color w:val="000000"/>
-              </w:rPr>
-              <w:t>2018</w:t>
-            </w:r>
-          </w:p>
-        </w:tc>
-        <w:tc>
-          <w:tcPr>
-            <w:tcW w:w="1736" w:type="dxa"/>
-            <w:tcBorders>
-              <w:top w:val="nil"/>
-              <w:left w:val="nil"/>
-              <w:bottom w:val="nil"/>
-              <w:right w:val="nil"/>
-            </w:tcBorders>
-            <w:shd w:val="clear" w:color="auto" w:fill="auto"/>
-            <w:noWrap/>
-            <w:vAlign w:val="bottom"/>
-            <w:hideMark/>
-          </w:tcPr>
-          <w:p>
-            <w:pPr>
-              <w:spacing w:after="0" w:line="240" w:lineRule="auto"/>
-              <w:rPr>
-                <w:rFonts w:ascii="Calibri" w:eastAsia="Times New Roman" w:hAnsi="Calibri" w:cs="Calibri"/>
-                <w:color w:val="000000"/>
-              </w:rPr>
-            </w:pPr>
-            <w:r>
-              <w:rPr>
-                <w:rFonts w:ascii="Calibri" w:eastAsia="Times New Roman" w:hAnsi="Calibri" w:cs="Calibri"/>
-                <w:color w:val="000000"/>
-              </w:rPr>
-              <w:t>Education</w:t>
-            </w:r>
-          </w:p>
-        </w:tc>
-        <w:tc>
-          <w:tcPr>
-            <w:tcW w:w="1053" w:type="dxa"/>
-            <w:tcBorders>
-              <w:top w:val="nil"/>
-              <w:left w:val="nil"/>
-              <w:bottom w:val="nil"/>
-              <w:right w:val="nil"/>
-            </w:tcBorders>
-            <w:shd w:val="clear" w:color="auto" w:fill="auto"/>
-            <w:noWrap/>
-            <w:vAlign w:val="bottom"/>
-            <w:hideMark/>
-          </w:tcPr>
-          <w:p>
-            <w:pPr>
-              <w:spacing w:after="0" w:line="240" w:lineRule="auto"/>
-              <w:jc w:val="right"/>
-              <w:rPr>
-                <w:rFonts w:ascii="Calibri" w:eastAsia="Times New Roman" w:hAnsi="Calibri" w:cs="Calibri"/>
-                <w:color w:val="000000"/>
-              </w:rPr>
-            </w:pPr>
-            <w:r>
-              <w:rPr>
-                <w:rFonts w:ascii="Calibri" w:eastAsia="Times New Roman" w:hAnsi="Calibri" w:cs="Calibri"/>
-                <w:color w:val="000000"/>
-              </w:rPr>
-              <w:t>84131.83</w:t>
-            </w:r>
-          </w:p>
-        </w:tc>
-        <w:tc>
-          <w:tcPr>
-            <w:tcW w:w="750" w:type="dxa"/>
-            <w:vAlign w:val="bottom"/>
-          </w:tcPr>
-          <w:p>
-            <w:pPr>
-              <w:spacing w:after="0" w:line="240" w:lineRule="auto"/>
-              <w:jc w:val="right"/>
-              <w:rPr>
-                <w:rFonts w:ascii="Calibri" w:eastAsia="Times New Roman" w:hAnsi="Calibri" w:cs="Calibri"/>
-                <w:color w:val="000000"/>
-              </w:rPr>
-            </w:pPr>
-            <w:r>
-              <w:rPr>
-                <w:rFonts w:ascii="Calibri" w:eastAsia="Times New Roman" w:hAnsi="Calibri" w:cs="Calibri"/>
-                <w:color w:val="000000"/>
-              </w:rPr>
-              <w:t>4</w:t>
-            </w:r>
-          </w:p>
-        </w:tc>
-        <w:tc>
-          <w:tcPr>
-            <w:tcW w:w="890" w:type="dxa"/>
-            <w:vAlign w:val="bottom"/>
-          </w:tcPr>
-          <w:p>
-            <w:pPr>
-              <w:spacing w:after="0" w:line="240" w:lineRule="auto"/>
-              <w:jc w:val="right"/>
-              <w:rPr>
-                <w:rFonts w:ascii="Calibri" w:eastAsia="Times New Roman" w:hAnsi="Calibri" w:cs="Calibri"/>
-                <w:color w:val="000000"/>
-              </w:rPr>
-            </w:pPr>
-            <w:r>
-              <w:rPr>
-                <w:rFonts w:ascii="Calibri" w:eastAsia="Times New Roman" w:hAnsi="Calibri" w:cs="Calibri"/>
-                <w:color w:val="000000"/>
-              </w:rPr>
-              <w:t>2018</w:t>
-            </w:r>
-          </w:p>
-        </w:tc>
-        <w:tc>
-          <w:tcPr>
-            <w:tcW w:w="1519" w:type="dxa"/>
-            <w:vAlign w:val="bottom"/>
-          </w:tcPr>
-          <w:p>
-            <w:pPr>
-              <w:spacing w:after="0" w:line="240" w:lineRule="auto"/>
-              <w:rPr>
-                <w:rFonts w:ascii="Calibri" w:eastAsia="Times New Roman" w:hAnsi="Calibri" w:cs="Calibri"/>
-                <w:color w:val="000000"/>
-              </w:rPr>
-            </w:pPr>
-            <w:r>
-              <w:rPr>
-                <w:rFonts w:ascii="Calibri" w:eastAsia="Times New Roman" w:hAnsi="Calibri" w:cs="Calibri"/>
-                <w:color w:val="000000"/>
-              </w:rPr>
-              <w:t>Education</w:t>
-            </w:r>
-          </w:p>
-        </w:tc>
-        <w:tc>
-          <w:tcPr>
-            <w:tcW w:w="1053" w:type="dxa"/>
-            <w:vAlign w:val="bottom"/>
-          </w:tcPr>
-          <w:p>
-            <w:pPr>
-              <w:spacing w:after="0" w:line="240" w:lineRule="auto"/>
-              <w:jc w:val="right"/>
-              <w:rPr>
-                <w:rFonts w:ascii="Calibri" w:eastAsia="Times New Roman" w:hAnsi="Calibri" w:cs="Calibri"/>
-                <w:color w:val="000000"/>
-              </w:rPr>
-            </w:pPr>
-            <w:r>
-              <w:rPr>
-                <w:rFonts w:ascii="Calibri" w:eastAsia="Times New Roman" w:hAnsi="Calibri" w:cs="Calibri"/>
-                <w:color w:val="000000"/>
-              </w:rPr>
-              <w:t>82839.13</w:t>
-            </w:r>
-          </w:p>
-        </w:tc>
-      </w:tr>
-      <w:tr>
-        <w:trPr>
-          <w:trHeight w:val="300"/>
-        </w:trPr>
-        <w:tc>
-          <w:tcPr>
-            <w:tcW w:w="1019" w:type="dxa"/>
-            <w:tcBorders>
-              <w:top w:val="nil"/>
-              <w:left w:val="nil"/>
-              <w:bottom w:val="nil"/>
-              <w:right w:val="nil"/>
-            </w:tcBorders>
-            <w:shd w:val="clear" w:color="auto" w:fill="auto"/>
-            <w:noWrap/>
-            <w:vAlign w:val="bottom"/>
-            <w:hideMark/>
-          </w:tcPr>
-          <w:p>
-            <w:pPr>
-              <w:spacing w:after="0" w:line="240" w:lineRule="auto"/>
-              <w:jc w:val="right"/>
-              <w:rPr>
-                <w:rFonts w:ascii="Calibri" w:eastAsia="Times New Roman" w:hAnsi="Calibri" w:cs="Calibri"/>
-                <w:color w:val="000000"/>
-              </w:rPr>
-            </w:pPr>
-            <w:r>
-              <w:rPr>
-                <w:rFonts w:ascii="Calibri" w:eastAsia="Times New Roman" w:hAnsi="Calibri" w:cs="Calibri"/>
-                <w:color w:val="000000"/>
-              </w:rPr>
-              <w:t>2</w:t>
-            </w:r>
-          </w:p>
-        </w:tc>
-        <w:tc>
-          <w:tcPr>
-            <w:tcW w:w="960" w:type="dxa"/>
-            <w:tcBorders>
-              <w:top w:val="nil"/>
-              <w:left w:val="nil"/>
-              <w:bottom w:val="nil"/>
-              <w:right w:val="nil"/>
-            </w:tcBorders>
-            <w:shd w:val="clear" w:color="auto" w:fill="auto"/>
-            <w:noWrap/>
-            <w:vAlign w:val="bottom"/>
-            <w:hideMark/>
-          </w:tcPr>
-          <w:p>
-            <w:pPr>
-              <w:spacing w:after="0" w:line="240" w:lineRule="auto"/>
-              <w:jc w:val="right"/>
-              <w:rPr>
-                <w:rFonts w:ascii="Calibri" w:eastAsia="Times New Roman" w:hAnsi="Calibri" w:cs="Calibri"/>
-                <w:color w:val="000000"/>
-              </w:rPr>
-            </w:pPr>
-            <w:r>
-              <w:rPr>
-                <w:rFonts w:ascii="Calibri" w:eastAsia="Times New Roman" w:hAnsi="Calibri" w:cs="Calibri"/>
-                <w:color w:val="000000"/>
-              </w:rPr>
-              <w:t>2018</w:t>
-            </w:r>
-          </w:p>
-        </w:tc>
-        <w:tc>
-          <w:tcPr>
-            <w:tcW w:w="1736" w:type="dxa"/>
-            <w:tcBorders>
-              <w:top w:val="nil"/>
-              <w:left w:val="nil"/>
-              <w:bottom w:val="nil"/>
-              <w:right w:val="nil"/>
-            </w:tcBorders>
-            <w:shd w:val="clear" w:color="auto" w:fill="auto"/>
-            <w:noWrap/>
-            <w:vAlign w:val="bottom"/>
-            <w:hideMark/>
-          </w:tcPr>
-          <w:p>
-            <w:pPr>
-              <w:spacing w:after="0" w:line="240" w:lineRule="auto"/>
-              <w:rPr>
-                <w:rFonts w:ascii="Calibri" w:eastAsia="Times New Roman" w:hAnsi="Calibri" w:cs="Calibri"/>
-                <w:color w:val="000000"/>
-              </w:rPr>
-            </w:pPr>
-            <w:r>
-              <w:rPr>
-                <w:rFonts w:ascii="Calibri" w:eastAsia="Times New Roman" w:hAnsi="Calibri" w:cs="Calibri"/>
-                <w:color w:val="000000"/>
-              </w:rPr>
-              <w:t>Bills</w:t>
-            </w:r>
-          </w:p>
-        </w:tc>
-        <w:tc>
-          <w:tcPr>
-            <w:tcW w:w="1053" w:type="dxa"/>
-            <w:tcBorders>
-              <w:top w:val="nil"/>
-              <w:left w:val="nil"/>
-              <w:bottom w:val="nil"/>
-              <w:right w:val="nil"/>
-            </w:tcBorders>
-            <w:shd w:val="clear" w:color="auto" w:fill="auto"/>
-            <w:noWrap/>
-            <w:vAlign w:val="bottom"/>
-            <w:hideMark/>
-          </w:tcPr>
-          <w:p>
-            <w:pPr>
-              <w:spacing w:after="0" w:line="240" w:lineRule="auto"/>
-              <w:jc w:val="right"/>
-              <w:rPr>
-                <w:rFonts w:ascii="Calibri" w:eastAsia="Times New Roman" w:hAnsi="Calibri" w:cs="Calibri"/>
-                <w:color w:val="000000"/>
-              </w:rPr>
-            </w:pPr>
-            <w:r>
-              <w:rPr>
-                <w:rFonts w:ascii="Calibri" w:eastAsia="Times New Roman" w:hAnsi="Calibri" w:cs="Calibri"/>
-                <w:color w:val="000000"/>
-              </w:rPr>
-              <w:t>89326.39</w:t>
-            </w:r>
-          </w:p>
-        </w:tc>
-        <w:tc>
-          <w:tcPr>
-            <w:tcW w:w="750" w:type="dxa"/>
-            <w:vAlign w:val="bottom"/>
-          </w:tcPr>
-          <w:p>
-            <w:pPr>
-              <w:spacing w:after="0" w:line="240" w:lineRule="auto"/>
-              <w:jc w:val="right"/>
-              <w:rPr>
-                <w:rFonts w:ascii="Calibri" w:eastAsia="Times New Roman" w:hAnsi="Calibri" w:cs="Calibri"/>
-                <w:color w:val="000000"/>
-              </w:rPr>
-            </w:pPr>
-            <w:r>
-              <w:rPr>
-                <w:rFonts w:ascii="Calibri" w:eastAsia="Times New Roman" w:hAnsi="Calibri" w:cs="Calibri"/>
-                <w:color w:val="000000"/>
-              </w:rPr>
-              <w:t>4</w:t>
-            </w:r>
-          </w:p>
-        </w:tc>
-        <w:tc>
-          <w:tcPr>
-            <w:tcW w:w="890" w:type="dxa"/>
-            <w:vAlign w:val="bottom"/>
-          </w:tcPr>
-          <w:p>
-            <w:pPr>
-              <w:spacing w:after="0" w:line="240" w:lineRule="auto"/>
-              <w:jc w:val="right"/>
-              <w:rPr>
-                <w:rFonts w:ascii="Calibri" w:eastAsia="Times New Roman" w:hAnsi="Calibri" w:cs="Calibri"/>
-                <w:color w:val="000000"/>
-              </w:rPr>
-            </w:pPr>
-            <w:r>
-              <w:rPr>
-                <w:rFonts w:ascii="Calibri" w:eastAsia="Times New Roman" w:hAnsi="Calibri" w:cs="Calibri"/>
-                <w:color w:val="000000"/>
-              </w:rPr>
-              <w:t>2018</w:t>
-            </w:r>
-          </w:p>
-        </w:tc>
-        <w:tc>
-          <w:tcPr>
-            <w:tcW w:w="1519" w:type="dxa"/>
-            <w:vAlign w:val="bottom"/>
-          </w:tcPr>
-          <w:p>
-            <w:pPr>
-              <w:spacing w:after="0" w:line="240" w:lineRule="auto"/>
-              <w:rPr>
-                <w:rFonts w:ascii="Calibri" w:eastAsia="Times New Roman" w:hAnsi="Calibri" w:cs="Calibri"/>
-                <w:color w:val="000000"/>
-              </w:rPr>
-            </w:pPr>
-            <w:r>
-              <w:rPr>
-                <w:rFonts w:ascii="Calibri" w:eastAsia="Times New Roman" w:hAnsi="Calibri" w:cs="Calibri"/>
-                <w:color w:val="000000"/>
-              </w:rPr>
-              <w:t>Bills</w:t>
-            </w:r>
-          </w:p>
-        </w:tc>
-        <w:tc>
-          <w:tcPr>
-            <w:tcW w:w="1053" w:type="dxa"/>
-            <w:vAlign w:val="bottom"/>
-          </w:tcPr>
-          <w:p>
-            <w:pPr>
-              <w:spacing w:after="0" w:line="240" w:lineRule="auto"/>
-              <w:jc w:val="right"/>
-              <w:rPr>
-                <w:rFonts w:ascii="Calibri" w:eastAsia="Times New Roman" w:hAnsi="Calibri" w:cs="Calibri"/>
-                <w:color w:val="000000"/>
-              </w:rPr>
-            </w:pPr>
-            <w:r>
-              <w:rPr>
-                <w:rFonts w:ascii="Calibri" w:eastAsia="Times New Roman" w:hAnsi="Calibri" w:cs="Calibri"/>
-                <w:color w:val="000000"/>
-              </w:rPr>
-              <w:t>88255.17</w:t>
-            </w:r>
-          </w:p>
-        </w:tc>
-      </w:tr>
-    </w:tbl>
-    <w:p>
-      <w:r>
-        <w:rPr>
-          <w:noProof/>
-        </w:rPr>
-        <w:drawing>
-          <wp:inline distT="0" distB="0" distL="0" distR="0" wp14:anchorId="458856EB" wp14:editId="34DE532D">
-            <wp:extent cx="5943600" cy="3343275"/>
-            <wp:effectExtent l="0" t="0" r="0" b="9525"/>
-            <wp:docPr id="5" name="Picture 5"/>
-            <wp:cNvGraphicFramePr>
-              <a:graphicFrameLocks xmlns:a="http://schemas.openxmlformats.org/drawingml/2006/main" noChangeAspect="1"/>
-            </wp:cNvGraphicFramePr>
-            <a:graphic xmlns:a="http://schemas.openxmlformats.org/drawingml/2006/main">
-              <a:graphicData uri="http://schemas.openxmlformats.org/drawingml/2006/picture">
-                <pic:pic xmlns:pic="http://schemas.openxmlformats.org/drawingml/2006/picture">
-                  <pic:nvPicPr>
-                    <pic:cNvPr id="1" name=""/>
-                    <pic:cNvPicPr/>
-                  </pic:nvPicPr>
-                  <pic:blipFill>
-                    <a:blip r:embed="rId9"/>
-                    <a:stretch>
-                      <a:fillRect/>
-                    </a:stretch>
-                  </pic:blipFill>
-                  <pic:spPr>
-                    <a:xfrm>
-                      <a:off x="0" y="0"/>
-                      <a:ext cx="5943600" cy="3343275"/>
-                    </a:xfrm>
-                    <a:prstGeom prst="rect">
-                      <a:avLst/>
-                    </a:prstGeom>
-                  </pic:spPr>
-                </pic:pic>
-              </a:graphicData>
-            </a:graphic>
-          </wp:inline>
-        </w:drawing>
-      </w:r>
-    </w:p>
-    <w:p>
-      <w:r>
-        <w:rPr>
-          <w:noProof/>
-        </w:rPr>
-        <w:lastRenderedPageBreak/>
-        <w:drawing>
-          <wp:inline distT="0" distB="0" distL="0" distR="0" wp14:anchorId="70C7ADF8" wp14:editId="6BDF9B2E">
-            <wp:extent cx="5943600" cy="3343275"/>
-            <wp:effectExtent l="0" t="0" r="0" b="9525"/>
-            <wp:docPr id="10" name="Picture 10"/>
-            <wp:cNvGraphicFramePr>
-              <a:graphicFrameLocks xmlns:a="http://schemas.openxmlformats.org/drawingml/2006/main" noChangeAspect="1"/>
-            </wp:cNvGraphicFramePr>
-            <a:graphic xmlns:a="http://schemas.openxmlformats.org/drawingml/2006/main">
-              <a:graphicData uri="http://schemas.openxmlformats.org/drawingml/2006/picture">
-                <pic:pic xmlns:pic="http://schemas.openxmlformats.org/drawingml/2006/picture">
-                  <pic:nvPicPr>
-                    <pic:cNvPr id="1" name=""/>
-                    <pic:cNvPicPr/>
-                  </pic:nvPicPr>
-                  <pic:blipFill>
-                    <a:blip r:embed="rId10"/>
-                    <a:stretch>
-                      <a:fillRect/>
-                    </a:stretch>
-                  </pic:blipFill>
-                  <pic:spPr>
-                    <a:xfrm>
-                      <a:off x="0" y="0"/>
-                      <a:ext cx="5943600" cy="3343275"/>
-                    </a:xfrm>
-                    <a:prstGeom prst="rect">
-                      <a:avLst/>
-                    </a:prstGeom>
-                  </pic:spPr>
-                </pic:pic>
-              </a:graphicData>
-            </a:graphic>
-          </wp:inline>
-        </w:drawing>
-      </w:r>
-    </w:p>
-    <w:p>
-      <w:r>
-        <w:rPr>
-          <w:noProof/>
-        </w:rPr>
-        <w:drawing>
-          <wp:inline distT="0" distB="0" distL="0" distR="0" wp14:anchorId="37501D9A" wp14:editId="395C931D">
-            <wp:extent cx="5943600" cy="3343275"/>
-            <wp:effectExtent l="0" t="0" r="0" b="9525"/>
-            <wp:docPr id="6" name="Picture 6"/>
-            <wp:cNvGraphicFramePr>
-              <a:graphicFrameLocks xmlns:a="http://schemas.openxmlformats.org/drawingml/2006/main" noChangeAspect="1"/>
-            </wp:cNvGraphicFramePr>
-            <a:graphic xmlns:a="http://schemas.openxmlformats.org/drawingml/2006/main">
-              <a:graphicData uri="http://schemas.openxmlformats.org/drawingml/2006/picture">
-                <pic:pic xmlns:pic="http://schemas.openxmlformats.org/drawingml/2006/picture">
-                  <pic:nvPicPr>
-                    <pic:cNvPr id="1" name=""/>
-                    <pic:cNvPicPr/>
-                  </pic:nvPicPr>
-                  <pic:blipFill>
-                    <a:blip r:embed="rId11"/>
-                    <a:stretch>
-                      <a:fillRect/>
-                    </a:stretch>
-                  </pic:blipFill>
-                  <pic:spPr>
-                    <a:xfrm>
-                      <a:off x="0" y="0"/>
-                      <a:ext cx="5943600" cy="3343275"/>
-                    </a:xfrm>
-                    <a:prstGeom prst="rect">
-                      <a:avLst/>
-                    </a:prstGeom>
-                  </pic:spPr>
-                </pic:pic>
-              </a:graphicData>
-            </a:graphic>
-          </wp:inline>
-        </w:drawing>
-      </w:r>
+    <w:p>
+      <w:bookmarkStart w:id="8" w:name="_GoBack"/>
+      <w:bookmarkEnd w:id="8"/>
     </w:p>
     <w:sectPr>
       <w:pgSz w:w="12240" w:h="15840"/>
